--- a/advenced-sql-server--ileri-düzey-sql-server/enginkaratas.docx
+++ b/advenced-sql-server--ileri-düzey-sql-server/enginkaratas.docx
@@ -4,282 +4,5471 @@
   <w:body>
     <w:p>
       <w:pPr>
-        <w:pStyle w:val="NormalWeb"/>
-        <w:shd w:val="clear" w:color="auto" w:fill="FFFFFF"/>
-        <w:spacing w:before="0" w:beforeAutospacing="0" w:line="360" w:lineRule="auto"/>
-        <w:rPr>
-          <w:rFonts w:ascii="Segoe UI" w:hAnsi="Segoe UI" w:cs="Segoe UI"/>
-          <w:color w:val="212529"/>
-          <w:sz w:val="23"/>
-          <w:szCs w:val="23"/>
-        </w:rPr>
-      </w:pPr>
-      <w:r>
-        <w:rPr>
-          <w:rFonts w:ascii="Segoe UI" w:hAnsi="Segoe UI" w:cs="Segoe UI"/>
-          <w:color w:val="212529"/>
-          <w:sz w:val="23"/>
-          <w:szCs w:val="23"/>
-        </w:rPr>
-        <w:t xml:space="preserve">1 adet  where+like sorgusu, </w:t>
-      </w:r>
-    </w:p>
-    <w:p>
-      <w:pPr>
-        <w:pStyle w:val="NormalWeb"/>
-        <w:shd w:val="clear" w:color="auto" w:fill="FFFFFF"/>
-        <w:spacing w:before="0" w:beforeAutospacing="0" w:line="360" w:lineRule="auto"/>
-        <w:rPr>
-          <w:rFonts w:ascii="Segoe UI" w:hAnsi="Segoe UI" w:cs="Segoe UI"/>
-          <w:color w:val="212529"/>
-          <w:sz w:val="23"/>
-          <w:szCs w:val="23"/>
-        </w:rPr>
-      </w:pPr>
-      <w:r>
-        <w:rPr>
-          <w:rFonts w:ascii="Segoe UI" w:hAnsi="Segoe UI" w:cs="Segoe UI"/>
-          <w:color w:val="212529"/>
-          <w:sz w:val="23"/>
-          <w:szCs w:val="23"/>
-        </w:rPr>
-        <w:t>1 adet iç-içe select,</w:t>
-      </w:r>
-    </w:p>
-    <w:p>
-      <w:pPr>
-        <w:pStyle w:val="NormalWeb"/>
-        <w:shd w:val="clear" w:color="auto" w:fill="FFFFFF"/>
-        <w:spacing w:before="0" w:beforeAutospacing="0" w:line="360" w:lineRule="auto"/>
-        <w:rPr>
-          <w:rFonts w:ascii="Segoe UI" w:hAnsi="Segoe UI" w:cs="Segoe UI"/>
-          <w:color w:val="212529"/>
-          <w:sz w:val="23"/>
-          <w:szCs w:val="23"/>
-        </w:rPr>
-      </w:pPr>
-      <w:r>
-        <w:rPr>
-          <w:rFonts w:ascii="Segoe UI" w:hAnsi="Segoe UI" w:cs="Segoe UI"/>
-          <w:color w:val="212529"/>
-          <w:sz w:val="23"/>
-          <w:szCs w:val="23"/>
-        </w:rPr>
-        <w:t>1 adet group by,</w:t>
-      </w:r>
-      <w:r>
-        <w:rPr>
-          <w:rFonts w:ascii="Segoe UI" w:hAnsi="Segoe UI" w:cs="Segoe UI"/>
-          <w:color w:val="212529"/>
-          <w:sz w:val="23"/>
-          <w:szCs w:val="23"/>
+        <w:autoSpaceDE w:val="0"/>
+        <w:autoSpaceDN w:val="0"/>
+        <w:adjustRightInd w:val="0"/>
+        <w:spacing w:after="0" w:line="240" w:lineRule="auto"/>
+        <w:jc w:val="left"/>
+        <w:rPr>
+          <w:rFonts w:cs="Times New Roman"/>
+        </w:rPr>
+      </w:pPr>
+      <w:r>
+        <w:rPr>
+          <w:rFonts w:cs="Times New Roman"/>
+        </w:rPr>
+        <w:t xml:space="preserve">Hazırlayan: Engin Karataş </w:t>
+      </w:r>
+    </w:p>
+    <w:p>
+      <w:pPr>
+        <w:autoSpaceDE w:val="0"/>
+        <w:autoSpaceDN w:val="0"/>
+        <w:adjustRightInd w:val="0"/>
+        <w:spacing w:after="0" w:line="240" w:lineRule="auto"/>
+        <w:jc w:val="left"/>
+        <w:rPr>
+          <w:rFonts w:cs="Times New Roman"/>
+        </w:rPr>
+      </w:pPr>
+      <w:r>
+        <w:rPr>
+          <w:rFonts w:cs="Times New Roman"/>
+        </w:rPr>
+        <w:t>No: 16008118040</w:t>
+      </w:r>
+    </w:p>
+    <w:p>
+      <w:pPr>
+        <w:autoSpaceDE w:val="0"/>
+        <w:autoSpaceDN w:val="0"/>
+        <w:adjustRightInd w:val="0"/>
+        <w:spacing w:after="0" w:line="240" w:lineRule="auto"/>
+        <w:jc w:val="left"/>
+        <w:rPr>
+          <w:rFonts w:cs="Times New Roman"/>
+        </w:rPr>
+      </w:pPr>
+    </w:p>
+    <w:p>
+      <w:pPr>
+        <w:autoSpaceDE w:val="0"/>
+        <w:autoSpaceDN w:val="0"/>
+        <w:adjustRightInd w:val="0"/>
+        <w:spacing w:after="0" w:line="240" w:lineRule="auto"/>
+        <w:jc w:val="left"/>
+        <w:rPr>
+          <w:rFonts w:cs="Times New Roman"/>
+        </w:rPr>
+      </w:pPr>
+      <w:r>
+        <w:rPr>
+          <w:rFonts w:cs="Times New Roman"/>
+        </w:rPr>
+        <w:t>AŞAĞIDAKİ VERİTABANI DİYAGRAMLARINA GÖRE 17 ADET SORUYU CEVAPLAYINIZ</w:t>
+      </w:r>
+      <w:r>
+        <w:rPr>
+          <w:rFonts w:cs="Times New Roman"/>
+        </w:rPr>
+        <w:drawing>
+          <wp:inline distT="0" distB="0" distL="0" distR="0" wp14:anchorId="2790FD8B" wp14:editId="18ACDF2A">
+            <wp:extent cx="5943600" cy="3641090"/>
+            <wp:effectExtent l="0" t="0" r="0" b="0"/>
+            <wp:docPr id="1" name="Picture 1" descr="Diagram&#10;&#10;Description automatically generated"/>
+            <wp:cNvGraphicFramePr>
+              <a:graphicFrameLocks xmlns:a="http://schemas.openxmlformats.org/drawingml/2006/main" noChangeAspect="1"/>
+            </wp:cNvGraphicFramePr>
+            <a:graphic xmlns:a="http://schemas.openxmlformats.org/drawingml/2006/main">
+              <a:graphicData uri="http://schemas.openxmlformats.org/drawingml/2006/picture">
+                <pic:pic xmlns:pic="http://schemas.openxmlformats.org/drawingml/2006/picture">
+                  <pic:nvPicPr>
+                    <pic:cNvPr id="1" name="Picture 1" descr="Diagram&#10;&#10;Description automatically generated"/>
+                    <pic:cNvPicPr/>
+                  </pic:nvPicPr>
+                  <pic:blipFill>
+                    <a:blip r:embed="rId7"/>
+                    <a:stretch>
+                      <a:fillRect/>
+                    </a:stretch>
+                  </pic:blipFill>
+                  <pic:spPr>
+                    <a:xfrm>
+                      <a:off x="0" y="0"/>
+                      <a:ext cx="5943600" cy="3641090"/>
+                    </a:xfrm>
+                    <a:prstGeom prst="rect">
+                      <a:avLst/>
+                    </a:prstGeom>
+                  </pic:spPr>
+                </pic:pic>
+              </a:graphicData>
+            </a:graphic>
+          </wp:inline>
+        </w:drawing>
+      </w:r>
+    </w:p>
+    <w:p>
+      <w:pPr>
+        <w:autoSpaceDE w:val="0"/>
+        <w:autoSpaceDN w:val="0"/>
+        <w:adjustRightInd w:val="0"/>
+        <w:spacing w:after="0" w:line="240" w:lineRule="auto"/>
+        <w:jc w:val="left"/>
+        <w:rPr>
+          <w:rFonts w:cs="Times New Roman"/>
+        </w:rPr>
+      </w:pPr>
+      <w:r>
+        <w:rPr>
+          <w:rFonts w:cs="Times New Roman"/>
+        </w:rPr>
+        <w:t xml:space="preserve">Aşağıda sorular yeşil, cevaplar ise sql syntax </w:t>
+      </w:r>
+      <w:r>
+        <w:rPr>
+          <w:rFonts w:cs="Times New Roman"/>
+        </w:rPr>
+        <w:t>highlighting</w:t>
+      </w:r>
+      <w:r>
+        <w:rPr>
+          <w:rFonts w:cs="Times New Roman"/>
+        </w:rPr>
+        <w:t xml:space="preserve"> şeklinde belirtilmiştir. Soruların başında büyük harfle yazılan ifadeler, sorunun hangi konuya ait olduğunu gösterir.</w:t>
+      </w:r>
+    </w:p>
+    <w:p>
+      <w:pPr>
+        <w:autoSpaceDE w:val="0"/>
+        <w:autoSpaceDN w:val="0"/>
+        <w:adjustRightInd w:val="0"/>
+        <w:spacing w:after="0" w:line="240" w:lineRule="auto"/>
+        <w:jc w:val="left"/>
+        <w:rPr>
+          <w:rFonts w:cs="Times New Roman"/>
+        </w:rPr>
+      </w:pPr>
+    </w:p>
+    <w:p>
+      <w:pPr>
+        <w:autoSpaceDE w:val="0"/>
+        <w:autoSpaceDN w:val="0"/>
+        <w:adjustRightInd w:val="0"/>
+        <w:spacing w:after="0" w:line="240" w:lineRule="auto"/>
+        <w:jc w:val="left"/>
+        <w:rPr>
+          <w:rFonts w:cs="Times New Roman"/>
+        </w:rPr>
+      </w:pPr>
+      <w:r>
+        <w:rPr>
+          <w:rFonts w:cs="Times New Roman"/>
+        </w:rPr>
+        <w:t>SELECT</w:t>
+      </w:r>
+    </w:p>
+    <w:p>
+      <w:pPr>
+        <w:pStyle w:val="ListParagraph"/>
+        <w:numPr>
+          <w:ilvl w:val="0"/>
+          <w:numId w:val="2"/>
+        </w:numPr>
+        <w:autoSpaceDE w:val="0"/>
+        <w:autoSpaceDN w:val="0"/>
+        <w:adjustRightInd w:val="0"/>
+        <w:spacing w:after="0" w:line="240" w:lineRule="auto"/>
+        <w:jc w:val="left"/>
+        <w:rPr>
+          <w:rFonts w:cs="Times New Roman"/>
+          <w:color w:val="000000"/>
+          <w:sz w:val="19"/>
+          <w:szCs w:val="19"/>
+          <w:lang w:val="en-US"/>
+        </w:rPr>
+      </w:pPr>
+      <w:r>
+        <w:rPr>
+          <w:rFonts w:cs="Times New Roman"/>
+          <w:color w:val="008000"/>
+          <w:sz w:val="19"/>
+          <w:szCs w:val="19"/>
+          <w:lang w:val="en-US"/>
+        </w:rPr>
+        <w:t>Bolge_ID`si 5 olan kaydı getiriniz</w:t>
+      </w:r>
+    </w:p>
+    <w:p>
+      <w:pPr>
+        <w:pStyle w:val="ListParagraph"/>
+        <w:autoSpaceDE w:val="0"/>
+        <w:autoSpaceDN w:val="0"/>
+        <w:adjustRightInd w:val="0"/>
+        <w:spacing w:after="0" w:line="240" w:lineRule="auto"/>
+        <w:jc w:val="left"/>
+        <w:rPr>
+          <w:rFonts w:cs="Times New Roman"/>
+          <w:color w:val="000000"/>
+          <w:sz w:val="19"/>
+          <w:szCs w:val="19"/>
+          <w:lang w:val="en-US"/>
+        </w:rPr>
+      </w:pPr>
+      <w:r>
+        <w:rPr>
+          <w:rFonts w:cs="Times New Roman"/>
+          <w:color w:val="0000FF"/>
+          <w:sz w:val="19"/>
+          <w:szCs w:val="19"/>
+          <w:lang w:val="en-US"/>
+        </w:rPr>
+        <w:t>SELECT</w:t>
+      </w:r>
+      <w:r>
+        <w:rPr>
+          <w:rFonts w:cs="Times New Roman"/>
+          <w:color w:val="000000"/>
+          <w:sz w:val="19"/>
+          <w:szCs w:val="19"/>
+          <w:lang w:val="en-US"/>
         </w:rPr>
         <w:t xml:space="preserve"> </w:t>
       </w:r>
       <w:r>
         <w:rPr>
-          <w:rFonts w:ascii="Segoe UI" w:hAnsi="Segoe UI" w:cs="Segoe UI"/>
-          <w:color w:val="212529"/>
-          <w:sz w:val="23"/>
-          <w:szCs w:val="23"/>
-        </w:rPr>
-        <w:t xml:space="preserve">having, order by içeren, </w:t>
-      </w:r>
-    </w:p>
-    <w:p>
-      <w:pPr>
-        <w:pStyle w:val="NormalWeb"/>
-        <w:shd w:val="clear" w:color="auto" w:fill="FFFFFF"/>
-        <w:spacing w:before="0" w:beforeAutospacing="0" w:line="360" w:lineRule="auto"/>
-        <w:rPr>
-          <w:rFonts w:ascii="Segoe UI" w:hAnsi="Segoe UI" w:cs="Segoe UI"/>
-          <w:color w:val="212529"/>
-          <w:sz w:val="23"/>
-          <w:szCs w:val="23"/>
-        </w:rPr>
-      </w:pPr>
-      <w:r>
-        <w:rPr>
-          <w:rFonts w:ascii="Segoe UI" w:hAnsi="Segoe UI" w:cs="Segoe UI"/>
-          <w:color w:val="212529"/>
-          <w:sz w:val="23"/>
-          <w:szCs w:val="23"/>
-        </w:rPr>
-        <w:t>1 adet group by+having+sum+avg içinde bulunduran sorgu, </w:t>
-      </w:r>
-    </w:p>
-    <w:p>
-      <w:pPr>
-        <w:pStyle w:val="NormalWeb"/>
-        <w:shd w:val="clear" w:color="auto" w:fill="FFFFFF"/>
-        <w:spacing w:before="0" w:beforeAutospacing="0" w:line="360" w:lineRule="auto"/>
-        <w:rPr>
-          <w:rFonts w:ascii="Segoe UI" w:hAnsi="Segoe UI" w:cs="Segoe UI"/>
-          <w:color w:val="212529"/>
-          <w:sz w:val="23"/>
-          <w:szCs w:val="23"/>
-        </w:rPr>
-      </w:pPr>
-      <w:r>
-        <w:rPr>
-          <w:rFonts w:ascii="Segoe UI" w:hAnsi="Segoe UI" w:cs="Segoe UI"/>
-          <w:color w:val="212529"/>
-          <w:sz w:val="23"/>
-          <w:szCs w:val="23"/>
-        </w:rPr>
-        <w:t xml:space="preserve">1 adet distinct+exists, </w:t>
-      </w:r>
-    </w:p>
-    <w:p>
-      <w:pPr>
-        <w:pStyle w:val="NormalWeb"/>
-        <w:shd w:val="clear" w:color="auto" w:fill="FFFFFF"/>
-        <w:spacing w:before="0" w:beforeAutospacing="0" w:line="360" w:lineRule="auto"/>
-        <w:rPr>
-          <w:rFonts w:ascii="Segoe UI" w:hAnsi="Segoe UI" w:cs="Segoe UI"/>
-          <w:color w:val="212529"/>
-          <w:sz w:val="23"/>
-          <w:szCs w:val="23"/>
-        </w:rPr>
-      </w:pPr>
-      <w:r>
-        <w:rPr>
-          <w:rFonts w:ascii="Segoe UI" w:hAnsi="Segoe UI" w:cs="Segoe UI"/>
-          <w:color w:val="212529"/>
-          <w:sz w:val="23"/>
-          <w:szCs w:val="23"/>
-        </w:rPr>
-        <w:t>1 tane IN olacak)</w:t>
-      </w:r>
-    </w:p>
-    <w:p>
-      <w:pPr>
-        <w:pStyle w:val="NormalWeb"/>
-        <w:shd w:val="clear" w:color="auto" w:fill="FFFFFF"/>
-        <w:spacing w:before="0" w:beforeAutospacing="0" w:line="360" w:lineRule="auto"/>
-        <w:rPr>
-          <w:rFonts w:ascii="Segoe UI" w:hAnsi="Segoe UI" w:cs="Segoe UI"/>
-          <w:color w:val="212529"/>
-          <w:sz w:val="23"/>
-          <w:szCs w:val="23"/>
-        </w:rPr>
-      </w:pPr>
-      <w:hyperlink r:id="rId4" w:history="1">
-        <w:r>
-          <w:rPr>
-            <w:rStyle w:val="Hyperlink"/>
-            <w:rFonts w:ascii="Segoe UI" w:hAnsi="Segoe UI" w:cs="Segoe UI"/>
-            <w:color w:val="0F6FC5"/>
-            <w:sz w:val="23"/>
-            <w:szCs w:val="23"/>
-            <w:u w:val="none"/>
-          </w:rPr>
-          <w:t>https://docs.microsoft.com/tr-tr/azure/azu</w:t>
-        </w:r>
-        <w:r>
-          <w:rPr>
-            <w:rStyle w:val="Hyperlink"/>
-            <w:rFonts w:ascii="Segoe UI" w:hAnsi="Segoe UI" w:cs="Segoe UI"/>
-            <w:color w:val="0F6FC5"/>
-            <w:sz w:val="23"/>
-            <w:szCs w:val="23"/>
-            <w:u w:val="none"/>
-          </w:rPr>
-          <w:t>r</w:t>
-        </w:r>
-        <w:r>
-          <w:rPr>
-            <w:rStyle w:val="Hyperlink"/>
-            <w:rFonts w:ascii="Segoe UI" w:hAnsi="Segoe UI" w:cs="Segoe UI"/>
-            <w:color w:val="0F6FC5"/>
-            <w:sz w:val="23"/>
-            <w:szCs w:val="23"/>
-            <w:u w:val="none"/>
-          </w:rPr>
-          <w:t>e-sql/database/elastic-jobs-tsql-create-manage</w:t>
-        </w:r>
-      </w:hyperlink>
-      <w:r>
-        <w:rPr>
-          <w:rFonts w:ascii="Segoe UI" w:hAnsi="Segoe UI" w:cs="Segoe UI"/>
-          <w:color w:val="212529"/>
-          <w:sz w:val="23"/>
-          <w:szCs w:val="23"/>
-        </w:rPr>
-        <w:t> dökümanında ve ders dökümanlarında yer alan T-SQL konuları ve kodlarını içeren 10 adet soruya çalışmanızda yer vermeniz gerekmektedir.</w:t>
-      </w:r>
-    </w:p>
-    <w:p>
-      <w:pPr>
-        <w:pStyle w:val="NormalWeb"/>
-        <w:shd w:val="clear" w:color="auto" w:fill="FFFFFF"/>
-        <w:spacing w:before="0" w:beforeAutospacing="0" w:line="360" w:lineRule="auto"/>
-        <w:rPr>
-          <w:rFonts w:ascii="Segoe UI" w:hAnsi="Segoe UI" w:cs="Segoe UI"/>
-          <w:color w:val="212529"/>
-          <w:sz w:val="23"/>
-          <w:szCs w:val="23"/>
-        </w:rPr>
-      </w:pPr>
-      <w:r>
-        <w:rPr>
-          <w:rFonts w:ascii="Segoe UI" w:hAnsi="Segoe UI" w:cs="Segoe UI"/>
-          <w:color w:val="212529"/>
-          <w:sz w:val="23"/>
-          <w:szCs w:val="23"/>
-        </w:rPr>
-        <w:t>Toplam 16 adet</w:t>
-      </w:r>
-    </w:p>
-    <w:p>
-      <w:pPr>
-        <w:pStyle w:val="NormalWeb"/>
-        <w:shd w:val="clear" w:color="auto" w:fill="FFFFFF"/>
-        <w:spacing w:before="0" w:beforeAutospacing="0" w:line="360" w:lineRule="auto"/>
-        <w:rPr>
-          <w:rFonts w:ascii="Segoe UI" w:hAnsi="Segoe UI" w:cs="Segoe UI"/>
-          <w:color w:val="212529"/>
-          <w:sz w:val="23"/>
-          <w:szCs w:val="23"/>
-        </w:rPr>
-      </w:pPr>
-      <w:r>
-        <w:rPr>
-          <w:rFonts w:ascii="Segoe UI" w:hAnsi="Segoe UI" w:cs="Segoe UI"/>
-          <w:color w:val="212529"/>
-          <w:sz w:val="23"/>
-          <w:szCs w:val="23"/>
-        </w:rPr>
-        <w:t xml:space="preserve">Soru ve cevap hangi işlemleri </w:t>
+          <w:rFonts w:cs="Times New Roman"/>
+          <w:color w:val="808080"/>
+          <w:sz w:val="19"/>
+          <w:szCs w:val="19"/>
+          <w:lang w:val="en-US"/>
+        </w:rPr>
+        <w:t>*</w:t>
+      </w:r>
+      <w:r>
+        <w:rPr>
+          <w:rFonts w:cs="Times New Roman"/>
+          <w:color w:val="000000"/>
+          <w:sz w:val="19"/>
+          <w:szCs w:val="19"/>
+          <w:lang w:val="en-US"/>
+        </w:rPr>
+        <w:t xml:space="preserve"> </w:t>
+      </w:r>
+      <w:r>
+        <w:rPr>
+          <w:rFonts w:cs="Times New Roman"/>
+          <w:color w:val="0000FF"/>
+          <w:sz w:val="19"/>
+          <w:szCs w:val="19"/>
+          <w:lang w:val="en-US"/>
+        </w:rPr>
+        <w:t>FROM</w:t>
+      </w:r>
+      <w:r>
+        <w:rPr>
+          <w:rFonts w:cs="Times New Roman"/>
+          <w:color w:val="000000"/>
+          <w:sz w:val="19"/>
+          <w:szCs w:val="19"/>
+          <w:lang w:val="en-US"/>
+        </w:rPr>
+        <w:t xml:space="preserve"> Bolge </w:t>
+      </w:r>
+      <w:r>
+        <w:rPr>
+          <w:rFonts w:cs="Times New Roman"/>
+          <w:color w:val="0000FF"/>
+          <w:sz w:val="19"/>
+          <w:szCs w:val="19"/>
+          <w:lang w:val="en-US"/>
+        </w:rPr>
+        <w:t>WHERE</w:t>
+      </w:r>
+      <w:r>
+        <w:rPr>
+          <w:rFonts w:cs="Times New Roman"/>
+          <w:color w:val="000000"/>
+          <w:sz w:val="19"/>
+          <w:szCs w:val="19"/>
+          <w:lang w:val="en-US"/>
+        </w:rPr>
+        <w:t xml:space="preserve"> Bolge_ID </w:t>
+      </w:r>
+      <w:r>
+        <w:rPr>
+          <w:rFonts w:cs="Times New Roman"/>
+          <w:color w:val="808080"/>
+          <w:sz w:val="19"/>
+          <w:szCs w:val="19"/>
+          <w:lang w:val="en-US"/>
+        </w:rPr>
+        <w:t>=</w:t>
+      </w:r>
+      <w:r>
+        <w:rPr>
+          <w:rFonts w:cs="Times New Roman"/>
+          <w:color w:val="000000"/>
+          <w:sz w:val="19"/>
+          <w:szCs w:val="19"/>
+          <w:lang w:val="en-US"/>
+        </w:rPr>
+        <w:t xml:space="preserve"> 5</w:t>
+      </w:r>
+    </w:p>
+    <w:p>
+      <w:pPr>
+        <w:pStyle w:val="ListParagraph"/>
+        <w:autoSpaceDE w:val="0"/>
+        <w:autoSpaceDN w:val="0"/>
+        <w:adjustRightInd w:val="0"/>
+        <w:spacing w:after="0" w:line="240" w:lineRule="auto"/>
+        <w:jc w:val="left"/>
+        <w:rPr>
+          <w:rFonts w:cs="Times New Roman"/>
+          <w:color w:val="000000"/>
+          <w:sz w:val="19"/>
+          <w:szCs w:val="19"/>
+          <w:lang w:val="en-US"/>
+        </w:rPr>
+      </w:pPr>
+    </w:p>
+    <w:p>
+      <w:pPr>
+        <w:autoSpaceDE w:val="0"/>
+        <w:autoSpaceDN w:val="0"/>
+        <w:adjustRightInd w:val="0"/>
+        <w:spacing w:after="0" w:line="240" w:lineRule="auto"/>
+        <w:jc w:val="left"/>
+        <w:rPr>
+          <w:rFonts w:cs="Times New Roman"/>
+          <w:color w:val="000000"/>
+          <w:szCs w:val="24"/>
+          <w:lang w:val="en-US"/>
+        </w:rPr>
+      </w:pPr>
+      <w:r>
+        <w:rPr>
+          <w:rFonts w:cs="Times New Roman"/>
+          <w:color w:val="000000"/>
+          <w:szCs w:val="24"/>
+          <w:lang w:val="en-US"/>
+        </w:rPr>
+        <w:t>İÇ İÇE SELECT</w:t>
+      </w:r>
+    </w:p>
+    <w:p>
+      <w:pPr>
+        <w:pStyle w:val="ListParagraph"/>
+        <w:numPr>
+          <w:ilvl w:val="0"/>
+          <w:numId w:val="2"/>
+        </w:numPr>
+        <w:autoSpaceDE w:val="0"/>
+        <w:autoSpaceDN w:val="0"/>
+        <w:adjustRightInd w:val="0"/>
+        <w:spacing w:after="0" w:line="240" w:lineRule="auto"/>
+        <w:jc w:val="left"/>
+        <w:rPr>
+          <w:rFonts w:cs="Times New Roman"/>
+          <w:color w:val="000000"/>
+          <w:sz w:val="19"/>
+          <w:szCs w:val="19"/>
+          <w:lang w:val="en-US"/>
+        </w:rPr>
+      </w:pPr>
+      <w:r>
+        <w:rPr>
+          <w:rFonts w:cs="Times New Roman"/>
+          <w:color w:val="008000"/>
+          <w:sz w:val="19"/>
+          <w:szCs w:val="19"/>
+          <w:lang w:val="en-US"/>
+        </w:rPr>
+        <w:t xml:space="preserve">Sicil numarası 984276 olan personelin ad, soyad ve Tc bilgisini getiriniz. </w:t>
+      </w:r>
+    </w:p>
+    <w:p>
+      <w:pPr>
+        <w:pStyle w:val="ListParagraph"/>
+        <w:autoSpaceDE w:val="0"/>
+        <w:autoSpaceDN w:val="0"/>
+        <w:adjustRightInd w:val="0"/>
+        <w:spacing w:after="0" w:line="240" w:lineRule="auto"/>
+        <w:jc w:val="left"/>
+        <w:rPr>
+          <w:rFonts w:cs="Times New Roman"/>
+          <w:color w:val="808080"/>
+          <w:sz w:val="19"/>
+          <w:szCs w:val="19"/>
+          <w:lang w:val="en-US"/>
+        </w:rPr>
+      </w:pPr>
+      <w:r>
+        <w:rPr>
+          <w:rFonts w:cs="Times New Roman"/>
+          <w:color w:val="0000FF"/>
+          <w:sz w:val="19"/>
+          <w:szCs w:val="19"/>
+          <w:lang w:val="en-US"/>
+        </w:rPr>
+        <w:t>SELECT</w:t>
+      </w:r>
+      <w:r>
+        <w:rPr>
+          <w:rFonts w:cs="Times New Roman"/>
+          <w:color w:val="000000"/>
+          <w:sz w:val="19"/>
+          <w:szCs w:val="19"/>
+          <w:lang w:val="en-US"/>
+        </w:rPr>
+        <w:t xml:space="preserve"> Tc</w:t>
+      </w:r>
+      <w:r>
+        <w:rPr>
+          <w:rFonts w:cs="Times New Roman"/>
+          <w:color w:val="808080"/>
+          <w:sz w:val="19"/>
+          <w:szCs w:val="19"/>
+          <w:lang w:val="en-US"/>
+        </w:rPr>
+        <w:t>,</w:t>
+      </w:r>
+      <w:r>
+        <w:rPr>
+          <w:rFonts w:cs="Times New Roman"/>
+          <w:color w:val="000000"/>
+          <w:sz w:val="19"/>
+          <w:szCs w:val="19"/>
+          <w:lang w:val="en-US"/>
+        </w:rPr>
+        <w:t xml:space="preserve"> Ad</w:t>
+      </w:r>
+      <w:r>
+        <w:rPr>
+          <w:rFonts w:cs="Times New Roman"/>
+          <w:color w:val="808080"/>
+          <w:sz w:val="19"/>
+          <w:szCs w:val="19"/>
+          <w:lang w:val="en-US"/>
+        </w:rPr>
+        <w:t>,</w:t>
+      </w:r>
+      <w:r>
+        <w:rPr>
+          <w:rFonts w:cs="Times New Roman"/>
+          <w:color w:val="000000"/>
+          <w:sz w:val="19"/>
+          <w:szCs w:val="19"/>
+          <w:lang w:val="en-US"/>
+        </w:rPr>
+        <w:t xml:space="preserve"> Soyad </w:t>
+      </w:r>
+      <w:r>
+        <w:rPr>
+          <w:rFonts w:cs="Times New Roman"/>
+          <w:color w:val="0000FF"/>
+          <w:sz w:val="19"/>
+          <w:szCs w:val="19"/>
+          <w:lang w:val="en-US"/>
+        </w:rPr>
+        <w:t>from</w:t>
+      </w:r>
+      <w:r>
+        <w:rPr>
+          <w:rFonts w:cs="Times New Roman"/>
+          <w:color w:val="000000"/>
+          <w:sz w:val="19"/>
+          <w:szCs w:val="19"/>
+          <w:lang w:val="en-US"/>
+        </w:rPr>
+        <w:t xml:space="preserve"> Personel </w:t>
+      </w:r>
+      <w:r>
+        <w:rPr>
+          <w:rFonts w:cs="Times New Roman"/>
+          <w:color w:val="0000FF"/>
+          <w:sz w:val="19"/>
+          <w:szCs w:val="19"/>
+          <w:lang w:val="en-US"/>
+        </w:rPr>
+        <w:t>WHERE</w:t>
+      </w:r>
+      <w:r>
+        <w:rPr>
+          <w:rFonts w:cs="Times New Roman"/>
+          <w:color w:val="000000"/>
+          <w:sz w:val="19"/>
+          <w:szCs w:val="19"/>
+          <w:lang w:val="en-US"/>
+        </w:rPr>
+        <w:t xml:space="preserve"> SicilNo </w:t>
+      </w:r>
+      <w:r>
+        <w:rPr>
+          <w:rFonts w:cs="Times New Roman"/>
+          <w:color w:val="808080"/>
+          <w:sz w:val="19"/>
+          <w:szCs w:val="19"/>
+          <w:lang w:val="en-US"/>
+        </w:rPr>
+        <w:t>=</w:t>
+      </w:r>
+      <w:r>
+        <w:rPr>
+          <w:rFonts w:cs="Times New Roman"/>
+          <w:color w:val="0000FF"/>
+          <w:sz w:val="19"/>
+          <w:szCs w:val="19"/>
+          <w:lang w:val="en-US"/>
+        </w:rPr>
+        <w:t xml:space="preserve"> </w:t>
+      </w:r>
+      <w:r>
+        <w:rPr>
+          <w:rFonts w:cs="Times New Roman"/>
+          <w:color w:val="808080"/>
+          <w:sz w:val="19"/>
+          <w:szCs w:val="19"/>
+          <w:lang w:val="en-US"/>
+        </w:rPr>
+        <w:t>(</w:t>
+      </w:r>
+      <w:r>
+        <w:rPr>
+          <w:rFonts w:cs="Times New Roman"/>
+          <w:color w:val="0000FF"/>
+          <w:sz w:val="19"/>
+          <w:szCs w:val="19"/>
+          <w:lang w:val="en-US"/>
+        </w:rPr>
+        <w:t>SELECT</w:t>
+      </w:r>
+      <w:r>
+        <w:rPr>
+          <w:rFonts w:cs="Times New Roman"/>
+          <w:color w:val="000000"/>
+          <w:sz w:val="19"/>
+          <w:szCs w:val="19"/>
+          <w:lang w:val="en-US"/>
+        </w:rPr>
+        <w:t xml:space="preserve"> SicilNo </w:t>
+      </w:r>
+      <w:r>
+        <w:rPr>
+          <w:rFonts w:cs="Times New Roman"/>
+          <w:color w:val="0000FF"/>
+          <w:sz w:val="19"/>
+          <w:szCs w:val="19"/>
+          <w:lang w:val="en-US"/>
+        </w:rPr>
+        <w:t>from</w:t>
+      </w:r>
+      <w:r>
+        <w:rPr>
+          <w:rFonts w:cs="Times New Roman"/>
+          <w:color w:val="000000"/>
+          <w:sz w:val="19"/>
+          <w:szCs w:val="19"/>
+          <w:lang w:val="en-US"/>
+        </w:rPr>
+        <w:t xml:space="preserve"> Danisman </w:t>
+      </w:r>
+      <w:r>
+        <w:rPr>
+          <w:rFonts w:cs="Times New Roman"/>
+          <w:color w:val="0000FF"/>
+          <w:sz w:val="19"/>
+          <w:szCs w:val="19"/>
+          <w:lang w:val="en-US"/>
+        </w:rPr>
+        <w:t>WHERE</w:t>
+      </w:r>
+      <w:r>
+        <w:rPr>
+          <w:rFonts w:cs="Times New Roman"/>
+          <w:color w:val="000000"/>
+          <w:sz w:val="19"/>
+          <w:szCs w:val="19"/>
+          <w:lang w:val="en-US"/>
+        </w:rPr>
+        <w:t xml:space="preserve"> SicilNo </w:t>
+      </w:r>
+      <w:r>
+        <w:rPr>
+          <w:rFonts w:cs="Times New Roman"/>
+          <w:color w:val="808080"/>
+          <w:sz w:val="19"/>
+          <w:szCs w:val="19"/>
+          <w:lang w:val="en-US"/>
+        </w:rPr>
+        <w:t>=</w:t>
+      </w:r>
+      <w:r>
+        <w:rPr>
+          <w:rFonts w:cs="Times New Roman"/>
+          <w:color w:val="000000"/>
+          <w:sz w:val="19"/>
+          <w:szCs w:val="19"/>
+          <w:lang w:val="en-US"/>
+        </w:rPr>
+        <w:t xml:space="preserve"> 984276</w:t>
+      </w:r>
+      <w:r>
+        <w:rPr>
+          <w:rFonts w:cs="Times New Roman"/>
+          <w:color w:val="808080"/>
+          <w:sz w:val="19"/>
+          <w:szCs w:val="19"/>
+          <w:lang w:val="en-US"/>
+        </w:rPr>
+        <w:t>)</w:t>
+      </w:r>
+    </w:p>
+    <w:p>
+      <w:pPr>
+        <w:rPr>
+          <w:rFonts w:cs="Times New Roman"/>
+          <w:color w:val="000000"/>
+          <w:sz w:val="19"/>
+          <w:szCs w:val="19"/>
+          <w:lang w:val="en-US"/>
+        </w:rPr>
+      </w:pPr>
+    </w:p>
+    <w:p>
+      <w:pPr>
+        <w:rPr>
+          <w:rFonts w:cs="Times New Roman"/>
+        </w:rPr>
+      </w:pPr>
+      <w:r>
+        <w:rPr>
+          <w:rFonts w:cs="Times New Roman"/>
+        </w:rPr>
+        <w:t>GROUP BY, HAVİNG, ORDER BY,</w:t>
+      </w:r>
+    </w:p>
+    <w:p>
+      <w:pPr>
+        <w:pStyle w:val="ListParagraph"/>
+        <w:numPr>
+          <w:ilvl w:val="0"/>
+          <w:numId w:val="2"/>
+        </w:numPr>
+        <w:autoSpaceDE w:val="0"/>
+        <w:autoSpaceDN w:val="0"/>
+        <w:adjustRightInd w:val="0"/>
+        <w:spacing w:after="0" w:line="240" w:lineRule="auto"/>
+        <w:jc w:val="left"/>
+        <w:rPr>
+          <w:rFonts w:cs="Times New Roman"/>
+          <w:color w:val="000000"/>
+          <w:sz w:val="19"/>
+          <w:szCs w:val="19"/>
+          <w:lang w:val="en-US"/>
+        </w:rPr>
+      </w:pPr>
+      <w:r>
+        <w:rPr>
+          <w:rFonts w:cs="Times New Roman"/>
+          <w:color w:val="008000"/>
+          <w:sz w:val="19"/>
+          <w:szCs w:val="19"/>
+          <w:lang w:val="en-US"/>
+        </w:rPr>
+        <w:t>V</w:t>
+      </w:r>
+      <w:r>
+        <w:rPr>
+          <w:rFonts w:cs="Times New Roman"/>
+          <w:color w:val="008000"/>
+          <w:sz w:val="19"/>
+          <w:szCs w:val="19"/>
+          <w:lang w:val="en-US"/>
+        </w:rPr>
+        <w:t>eritabanında toplam kaç adet bölge varsa, bölge id`lerini tersten sıralayan sorguyu yazınız</w:t>
+      </w:r>
+    </w:p>
+    <w:p>
+      <w:pPr>
+        <w:pStyle w:val="ListParagraph"/>
+        <w:autoSpaceDE w:val="0"/>
+        <w:autoSpaceDN w:val="0"/>
+        <w:adjustRightInd w:val="0"/>
+        <w:spacing w:after="0" w:line="240" w:lineRule="auto"/>
+        <w:jc w:val="left"/>
+        <w:rPr>
+          <w:rFonts w:cs="Times New Roman"/>
+          <w:color w:val="000000"/>
+          <w:sz w:val="19"/>
+          <w:szCs w:val="19"/>
+          <w:lang w:val="en-US"/>
+        </w:rPr>
+      </w:pPr>
+      <w:r>
+        <w:rPr>
+          <w:rFonts w:cs="Times New Roman"/>
+          <w:color w:val="0000FF"/>
+          <w:sz w:val="19"/>
+          <w:szCs w:val="19"/>
+          <w:lang w:val="en-US"/>
+        </w:rPr>
+        <w:t>SELECT</w:t>
+      </w:r>
+      <w:r>
+        <w:rPr>
+          <w:rFonts w:cs="Times New Roman"/>
+          <w:color w:val="000000"/>
+          <w:sz w:val="19"/>
+          <w:szCs w:val="19"/>
+          <w:lang w:val="en-US"/>
+        </w:rPr>
+        <w:t xml:space="preserve"> BolgeId </w:t>
+      </w:r>
+      <w:r>
+        <w:rPr>
+          <w:rFonts w:cs="Times New Roman"/>
+          <w:color w:val="0000FF"/>
+          <w:sz w:val="19"/>
+          <w:szCs w:val="19"/>
+          <w:lang w:val="en-US"/>
+        </w:rPr>
+        <w:t>from</w:t>
+      </w:r>
+      <w:r>
+        <w:rPr>
+          <w:rFonts w:cs="Times New Roman"/>
+          <w:color w:val="000000"/>
+          <w:sz w:val="19"/>
+          <w:szCs w:val="19"/>
+          <w:lang w:val="en-US"/>
+        </w:rPr>
+        <w:t xml:space="preserve"> SatisTemsilcisi </w:t>
+      </w:r>
+      <w:r>
+        <w:rPr>
+          <w:rFonts w:cs="Times New Roman"/>
+          <w:color w:val="0000FF"/>
+          <w:sz w:val="19"/>
+          <w:szCs w:val="19"/>
+          <w:lang w:val="en-US"/>
+        </w:rPr>
+        <w:t>group</w:t>
+      </w:r>
+      <w:r>
+        <w:rPr>
+          <w:rFonts w:cs="Times New Roman"/>
+          <w:color w:val="000000"/>
+          <w:sz w:val="19"/>
+          <w:szCs w:val="19"/>
+          <w:lang w:val="en-US"/>
+        </w:rPr>
+        <w:t xml:space="preserve"> </w:t>
+      </w:r>
+      <w:r>
+        <w:rPr>
+          <w:rFonts w:cs="Times New Roman"/>
+          <w:color w:val="0000FF"/>
+          <w:sz w:val="19"/>
+          <w:szCs w:val="19"/>
+          <w:lang w:val="en-US"/>
+        </w:rPr>
+        <w:t>by</w:t>
+      </w:r>
+      <w:r>
+        <w:rPr>
+          <w:rFonts w:cs="Times New Roman"/>
+          <w:color w:val="000000"/>
+          <w:sz w:val="19"/>
+          <w:szCs w:val="19"/>
+          <w:lang w:val="en-US"/>
+        </w:rPr>
+        <w:t xml:space="preserve"> BolgeId </w:t>
+      </w:r>
+      <w:r>
+        <w:rPr>
+          <w:rFonts w:cs="Times New Roman"/>
+          <w:color w:val="0000FF"/>
+          <w:sz w:val="19"/>
+          <w:szCs w:val="19"/>
+          <w:lang w:val="en-US"/>
+        </w:rPr>
+        <w:t>having</w:t>
+      </w:r>
+      <w:r>
+        <w:rPr>
+          <w:rFonts w:cs="Times New Roman"/>
+          <w:color w:val="000000"/>
+          <w:sz w:val="19"/>
+          <w:szCs w:val="19"/>
+          <w:lang w:val="en-US"/>
+        </w:rPr>
+        <w:t xml:space="preserve"> BolgeID </w:t>
+      </w:r>
+      <w:r>
+        <w:rPr>
+          <w:rFonts w:cs="Times New Roman"/>
+          <w:color w:val="808080"/>
+          <w:sz w:val="19"/>
+          <w:szCs w:val="19"/>
+          <w:lang w:val="en-US"/>
+        </w:rPr>
+        <w:t>&gt;</w:t>
+      </w:r>
+      <w:r>
+        <w:rPr>
+          <w:rFonts w:cs="Times New Roman"/>
+          <w:color w:val="000000"/>
+          <w:sz w:val="19"/>
+          <w:szCs w:val="19"/>
+          <w:lang w:val="en-US"/>
+        </w:rPr>
+        <w:t xml:space="preserve"> 4 </w:t>
+      </w:r>
+      <w:r>
+        <w:rPr>
+          <w:rFonts w:cs="Times New Roman"/>
+          <w:color w:val="0000FF"/>
+          <w:sz w:val="19"/>
+          <w:szCs w:val="19"/>
+          <w:lang w:val="en-US"/>
+        </w:rPr>
+        <w:t>order</w:t>
+      </w:r>
+      <w:r>
+        <w:rPr>
+          <w:rFonts w:cs="Times New Roman"/>
+          <w:color w:val="000000"/>
+          <w:sz w:val="19"/>
+          <w:szCs w:val="19"/>
+          <w:lang w:val="en-US"/>
+        </w:rPr>
+        <w:t xml:space="preserve"> </w:t>
+      </w:r>
+      <w:r>
+        <w:rPr>
+          <w:rFonts w:cs="Times New Roman"/>
+          <w:color w:val="0000FF"/>
+          <w:sz w:val="19"/>
+          <w:szCs w:val="19"/>
+          <w:lang w:val="en-US"/>
+        </w:rPr>
+        <w:t>by</w:t>
+      </w:r>
+      <w:r>
+        <w:rPr>
+          <w:rFonts w:cs="Times New Roman"/>
+          <w:color w:val="000000"/>
+          <w:sz w:val="19"/>
+          <w:szCs w:val="19"/>
+          <w:lang w:val="en-US"/>
+        </w:rPr>
+        <w:t xml:space="preserve"> BolgeID </w:t>
+      </w:r>
+      <w:r>
+        <w:rPr>
+          <w:rFonts w:cs="Times New Roman"/>
+          <w:color w:val="0000FF"/>
+          <w:sz w:val="19"/>
+          <w:szCs w:val="19"/>
+          <w:lang w:val="en-US"/>
+        </w:rPr>
+        <w:t>desc</w:t>
+      </w:r>
+    </w:p>
+    <w:p>
+      <w:pPr>
+        <w:autoSpaceDE w:val="0"/>
+        <w:autoSpaceDN w:val="0"/>
+        <w:adjustRightInd w:val="0"/>
+        <w:spacing w:after="0" w:line="240" w:lineRule="auto"/>
+        <w:jc w:val="left"/>
+        <w:rPr>
+          <w:rFonts w:cs="Times New Roman"/>
+          <w:color w:val="000000"/>
+          <w:sz w:val="19"/>
+          <w:szCs w:val="19"/>
+          <w:lang w:val="en-US"/>
+        </w:rPr>
+      </w:pPr>
+    </w:p>
+    <w:p>
+      <w:pPr>
+        <w:rPr>
+          <w:rFonts w:cs="Times New Roman"/>
+        </w:rPr>
+      </w:pPr>
+      <w:r>
+        <w:rPr>
+          <w:rFonts w:cs="Times New Roman"/>
+        </w:rPr>
+        <w:t>GROUP BY, HAVİNG, ORDER BY,</w:t>
+      </w:r>
+      <w:r>
+        <w:rPr>
+          <w:rFonts w:cs="Times New Roman"/>
+        </w:rPr>
+        <w:t xml:space="preserve"> SUM, AVG</w:t>
+      </w:r>
+    </w:p>
+    <w:p>
+      <w:pPr>
+        <w:pStyle w:val="ListParagraph"/>
+        <w:numPr>
+          <w:ilvl w:val="0"/>
+          <w:numId w:val="2"/>
+        </w:numPr>
+        <w:autoSpaceDE w:val="0"/>
+        <w:autoSpaceDN w:val="0"/>
+        <w:adjustRightInd w:val="0"/>
+        <w:spacing w:after="0" w:line="240" w:lineRule="auto"/>
+        <w:jc w:val="left"/>
+        <w:rPr>
+          <w:rFonts w:cs="Times New Roman"/>
+          <w:color w:val="000000"/>
+          <w:sz w:val="19"/>
+          <w:szCs w:val="19"/>
+          <w:lang w:val="en-US"/>
+        </w:rPr>
+      </w:pPr>
+      <w:r>
+        <w:rPr>
+          <w:rFonts w:cs="Times New Roman"/>
+          <w:color w:val="008000"/>
+          <w:sz w:val="19"/>
+          <w:szCs w:val="19"/>
+          <w:lang w:val="en-US"/>
+        </w:rPr>
+        <w:t>Personel tipine göre verilen maaşlarının ortalamasının 5000den büyük olan kayıtları alfabetik sırayla getiren sorguyu yazınız</w:t>
+      </w:r>
+    </w:p>
+    <w:p>
+      <w:pPr>
+        <w:pStyle w:val="ListParagraph"/>
+        <w:autoSpaceDE w:val="0"/>
+        <w:autoSpaceDN w:val="0"/>
+        <w:adjustRightInd w:val="0"/>
+        <w:spacing w:after="0" w:line="240" w:lineRule="auto"/>
+        <w:jc w:val="left"/>
+        <w:rPr>
+          <w:rFonts w:cs="Times New Roman"/>
+          <w:color w:val="000000"/>
+          <w:sz w:val="19"/>
+          <w:szCs w:val="19"/>
+          <w:lang w:val="en-US"/>
+        </w:rPr>
+      </w:pPr>
+      <w:r>
+        <w:rPr>
+          <w:rFonts w:cs="Times New Roman"/>
+          <w:color w:val="0000FF"/>
+          <w:sz w:val="19"/>
+          <w:szCs w:val="19"/>
+          <w:lang w:val="en-US"/>
+        </w:rPr>
+        <w:t>SELECT</w:t>
+      </w:r>
+      <w:r>
+        <w:rPr>
+          <w:rFonts w:cs="Times New Roman"/>
+          <w:color w:val="000000"/>
+          <w:sz w:val="19"/>
+          <w:szCs w:val="19"/>
+          <w:lang w:val="en-US"/>
+        </w:rPr>
+        <w:t xml:space="preserve"> Ad</w:t>
+      </w:r>
+      <w:r>
+        <w:rPr>
+          <w:rFonts w:cs="Times New Roman"/>
+          <w:color w:val="808080"/>
+          <w:sz w:val="19"/>
+          <w:szCs w:val="19"/>
+          <w:lang w:val="en-US"/>
+        </w:rPr>
+        <w:t>,</w:t>
+      </w:r>
+      <w:r>
+        <w:rPr>
+          <w:rFonts w:cs="Times New Roman"/>
+          <w:color w:val="000000"/>
+          <w:sz w:val="19"/>
+          <w:szCs w:val="19"/>
+          <w:lang w:val="en-US"/>
+        </w:rPr>
+        <w:t xml:space="preserve"> </w:t>
+      </w:r>
+      <w:r>
+        <w:rPr>
+          <w:rFonts w:cs="Times New Roman"/>
+          <w:color w:val="FF00FF"/>
+          <w:sz w:val="19"/>
+          <w:szCs w:val="19"/>
+          <w:lang w:val="en-US"/>
+        </w:rPr>
+        <w:t>sum</w:t>
+      </w:r>
+      <w:r>
+        <w:rPr>
+          <w:rFonts w:cs="Times New Roman"/>
+          <w:color w:val="808080"/>
+          <w:sz w:val="19"/>
+          <w:szCs w:val="19"/>
+          <w:lang w:val="en-US"/>
+        </w:rPr>
+        <w:t>(</w:t>
+      </w:r>
+      <w:r>
+        <w:rPr>
+          <w:rFonts w:cs="Times New Roman"/>
+          <w:color w:val="000000"/>
+          <w:sz w:val="19"/>
+          <w:szCs w:val="19"/>
+          <w:lang w:val="en-US"/>
+        </w:rPr>
+        <w:t>Maas</w:t>
+      </w:r>
+      <w:r>
+        <w:rPr>
+          <w:rFonts w:cs="Times New Roman"/>
+          <w:color w:val="808080"/>
+          <w:sz w:val="19"/>
+          <w:szCs w:val="19"/>
+          <w:lang w:val="en-US"/>
+        </w:rPr>
+        <w:t>)</w:t>
+      </w:r>
+      <w:r>
+        <w:rPr>
+          <w:rFonts w:cs="Times New Roman"/>
+          <w:color w:val="000000"/>
+          <w:sz w:val="19"/>
+          <w:szCs w:val="19"/>
+          <w:lang w:val="en-US"/>
+        </w:rPr>
+        <w:t xml:space="preserve"> </w:t>
+      </w:r>
+      <w:r>
+        <w:rPr>
+          <w:rFonts w:cs="Times New Roman"/>
+          <w:color w:val="0000FF"/>
+          <w:sz w:val="19"/>
+          <w:szCs w:val="19"/>
+          <w:lang w:val="en-US"/>
+        </w:rPr>
+        <w:t>from</w:t>
+      </w:r>
+      <w:r>
+        <w:rPr>
+          <w:rFonts w:cs="Times New Roman"/>
+          <w:color w:val="000000"/>
+          <w:sz w:val="19"/>
+          <w:szCs w:val="19"/>
+          <w:lang w:val="en-US"/>
+        </w:rPr>
+        <w:t xml:space="preserve"> PersonelTip </w:t>
+      </w:r>
+      <w:r>
+        <w:rPr>
+          <w:rFonts w:cs="Times New Roman"/>
+          <w:color w:val="0000FF"/>
+          <w:sz w:val="19"/>
+          <w:szCs w:val="19"/>
+          <w:lang w:val="en-US"/>
+        </w:rPr>
+        <w:t>group</w:t>
+      </w:r>
+      <w:r>
+        <w:rPr>
+          <w:rFonts w:cs="Times New Roman"/>
+          <w:color w:val="000000"/>
+          <w:sz w:val="19"/>
+          <w:szCs w:val="19"/>
+          <w:lang w:val="en-US"/>
+        </w:rPr>
+        <w:t xml:space="preserve"> </w:t>
+      </w:r>
+      <w:r>
+        <w:rPr>
+          <w:rFonts w:cs="Times New Roman"/>
+          <w:color w:val="0000FF"/>
+          <w:sz w:val="19"/>
+          <w:szCs w:val="19"/>
+          <w:lang w:val="en-US"/>
+        </w:rPr>
+        <w:t>by</w:t>
+      </w:r>
+      <w:r>
+        <w:rPr>
+          <w:rFonts w:cs="Times New Roman"/>
+          <w:color w:val="000000"/>
+          <w:sz w:val="19"/>
+          <w:szCs w:val="19"/>
+          <w:lang w:val="en-US"/>
+        </w:rPr>
+        <w:t xml:space="preserve"> Ad </w:t>
+      </w:r>
+      <w:r>
+        <w:rPr>
+          <w:rFonts w:cs="Times New Roman"/>
+          <w:color w:val="0000FF"/>
+          <w:sz w:val="19"/>
+          <w:szCs w:val="19"/>
+          <w:lang w:val="en-US"/>
+        </w:rPr>
+        <w:t>having</w:t>
+      </w:r>
+      <w:r>
+        <w:rPr>
+          <w:rFonts w:cs="Times New Roman"/>
+          <w:color w:val="000000"/>
+          <w:sz w:val="19"/>
+          <w:szCs w:val="19"/>
+          <w:lang w:val="en-US"/>
+        </w:rPr>
+        <w:t xml:space="preserve"> </w:t>
+      </w:r>
+      <w:r>
+        <w:rPr>
+          <w:rFonts w:cs="Times New Roman"/>
+          <w:color w:val="FF00FF"/>
+          <w:sz w:val="19"/>
+          <w:szCs w:val="19"/>
+          <w:lang w:val="en-US"/>
+        </w:rPr>
+        <w:t>avg</w:t>
+      </w:r>
+      <w:r>
+        <w:rPr>
+          <w:rFonts w:cs="Times New Roman"/>
+          <w:color w:val="808080"/>
+          <w:sz w:val="19"/>
+          <w:szCs w:val="19"/>
+          <w:lang w:val="en-US"/>
+        </w:rPr>
+        <w:t>(</w:t>
+      </w:r>
+      <w:r>
+        <w:rPr>
+          <w:rFonts w:cs="Times New Roman"/>
+          <w:color w:val="000000"/>
+          <w:sz w:val="19"/>
+          <w:szCs w:val="19"/>
+          <w:lang w:val="en-US"/>
+        </w:rPr>
+        <w:t>maas</w:t>
+      </w:r>
+      <w:r>
+        <w:rPr>
+          <w:rFonts w:cs="Times New Roman"/>
+          <w:color w:val="808080"/>
+          <w:sz w:val="19"/>
+          <w:szCs w:val="19"/>
+          <w:lang w:val="en-US"/>
+        </w:rPr>
+        <w:t>)&gt;</w:t>
+      </w:r>
+      <w:r>
+        <w:rPr>
+          <w:rFonts w:cs="Times New Roman"/>
+          <w:color w:val="000000"/>
+          <w:sz w:val="19"/>
+          <w:szCs w:val="19"/>
+          <w:lang w:val="en-US"/>
+        </w:rPr>
+        <w:t xml:space="preserve">5000  </w:t>
+      </w:r>
+    </w:p>
+    <w:p>
+      <w:pPr>
+        <w:pStyle w:val="ListParagraph"/>
+        <w:autoSpaceDE w:val="0"/>
+        <w:autoSpaceDN w:val="0"/>
+        <w:adjustRightInd w:val="0"/>
+        <w:spacing w:after="0" w:line="240" w:lineRule="auto"/>
+        <w:jc w:val="left"/>
+        <w:rPr>
+          <w:rFonts w:cs="Times New Roman"/>
+          <w:color w:val="000000"/>
+          <w:sz w:val="19"/>
+          <w:szCs w:val="19"/>
+          <w:lang w:val="en-US"/>
+        </w:rPr>
+      </w:pPr>
+    </w:p>
+    <w:p>
+      <w:pPr>
+        <w:pStyle w:val="ListParagraph"/>
+        <w:autoSpaceDE w:val="0"/>
+        <w:autoSpaceDN w:val="0"/>
+        <w:adjustRightInd w:val="0"/>
+        <w:spacing w:after="0" w:line="240" w:lineRule="auto"/>
+        <w:jc w:val="left"/>
+        <w:rPr>
+          <w:rFonts w:cs="Times New Roman"/>
+          <w:color w:val="000000"/>
+          <w:sz w:val="19"/>
+          <w:szCs w:val="19"/>
+          <w:lang w:val="en-US"/>
+        </w:rPr>
+      </w:pPr>
+    </w:p>
+    <w:p>
+      <w:pPr>
+        <w:pStyle w:val="ListParagraph"/>
+        <w:autoSpaceDE w:val="0"/>
+        <w:autoSpaceDN w:val="0"/>
+        <w:adjustRightInd w:val="0"/>
+        <w:spacing w:after="0" w:line="240" w:lineRule="auto"/>
+        <w:jc w:val="left"/>
+        <w:rPr>
+          <w:rFonts w:cs="Times New Roman"/>
+          <w:color w:val="000000"/>
+          <w:sz w:val="19"/>
+          <w:szCs w:val="19"/>
+          <w:lang w:val="en-US"/>
+        </w:rPr>
+      </w:pPr>
+      <w:r>
+        <w:rPr>
+          <w:rFonts w:cs="Times New Roman"/>
+          <w:color w:val="000000"/>
+          <w:sz w:val="19"/>
+          <w:szCs w:val="19"/>
+          <w:lang w:val="en-US"/>
+        </w:rPr>
+        <w:lastRenderedPageBreak/>
+        <w:t>EXISTS, DISTINCT</w:t>
+      </w:r>
+    </w:p>
+    <w:p>
+      <w:pPr>
+        <w:pStyle w:val="ListParagraph"/>
+        <w:numPr>
+          <w:ilvl w:val="0"/>
+          <w:numId w:val="2"/>
+        </w:numPr>
+        <w:autoSpaceDE w:val="0"/>
+        <w:autoSpaceDN w:val="0"/>
+        <w:adjustRightInd w:val="0"/>
+        <w:spacing w:after="0" w:line="240" w:lineRule="auto"/>
+        <w:jc w:val="left"/>
+        <w:rPr>
+          <w:rFonts w:cs="Times New Roman"/>
+          <w:color w:val="000000"/>
+          <w:sz w:val="19"/>
+          <w:szCs w:val="19"/>
+          <w:lang w:val="en-US"/>
+        </w:rPr>
+      </w:pPr>
+      <w:r>
+        <w:rPr>
+          <w:rFonts w:cs="Times New Roman"/>
+          <w:color w:val="008000"/>
+          <w:sz w:val="19"/>
+          <w:szCs w:val="19"/>
+          <w:lang w:val="en-US"/>
+        </w:rPr>
+        <w:t>E</w:t>
+      </w:r>
+      <w:r>
+        <w:rPr>
+          <w:rFonts w:cs="Times New Roman"/>
+          <w:color w:val="008000"/>
+          <w:sz w:val="19"/>
+          <w:szCs w:val="19"/>
+          <w:lang w:val="en-US"/>
+        </w:rPr>
+        <w:t>ğer personel tipi 3 olan herhangi kayıt varsa, bu personel tipine ait kayıtlardan isimleri ve soyisimleri benzersiz olan personelleri getiriniz</w:t>
+      </w:r>
+    </w:p>
+    <w:p>
+      <w:pPr>
+        <w:pStyle w:val="ListParagraph"/>
+        <w:autoSpaceDE w:val="0"/>
+        <w:autoSpaceDN w:val="0"/>
+        <w:adjustRightInd w:val="0"/>
+        <w:spacing w:after="0" w:line="240" w:lineRule="auto"/>
+        <w:jc w:val="left"/>
+        <w:rPr>
+          <w:rFonts w:cs="Times New Roman"/>
+          <w:color w:val="000000"/>
+          <w:sz w:val="19"/>
+          <w:szCs w:val="19"/>
+          <w:lang w:val="en-US"/>
+        </w:rPr>
+      </w:pPr>
+      <w:r>
+        <w:rPr>
+          <w:rFonts w:cs="Times New Roman"/>
+          <w:color w:val="0000FF"/>
+          <w:sz w:val="19"/>
+          <w:szCs w:val="19"/>
+          <w:lang w:val="en-US"/>
+        </w:rPr>
+        <w:t>IF</w:t>
+      </w:r>
+      <w:r>
+        <w:rPr>
+          <w:rFonts w:cs="Times New Roman"/>
+          <w:color w:val="000000"/>
+          <w:sz w:val="19"/>
+          <w:szCs w:val="19"/>
+          <w:lang w:val="en-US"/>
+        </w:rPr>
+        <w:t xml:space="preserve"> </w:t>
+      </w:r>
+      <w:r>
+        <w:rPr>
+          <w:rFonts w:cs="Times New Roman"/>
+          <w:color w:val="808080"/>
+          <w:sz w:val="19"/>
+          <w:szCs w:val="19"/>
+          <w:lang w:val="en-US"/>
+        </w:rPr>
+        <w:t>EXISTS(</w:t>
+      </w:r>
+      <w:r>
+        <w:rPr>
+          <w:rFonts w:cs="Times New Roman"/>
+          <w:color w:val="0000FF"/>
+          <w:sz w:val="19"/>
+          <w:szCs w:val="19"/>
+          <w:lang w:val="en-US"/>
+        </w:rPr>
+        <w:t>SELECT</w:t>
+      </w:r>
+      <w:r>
+        <w:rPr>
+          <w:rFonts w:cs="Times New Roman"/>
+          <w:color w:val="000000"/>
+          <w:sz w:val="19"/>
+          <w:szCs w:val="19"/>
+          <w:lang w:val="en-US"/>
+        </w:rPr>
+        <w:t xml:space="preserve"> 1 </w:t>
+      </w:r>
+      <w:r>
+        <w:rPr>
+          <w:rFonts w:cs="Times New Roman"/>
+          <w:color w:val="0000FF"/>
+          <w:sz w:val="19"/>
+          <w:szCs w:val="19"/>
+          <w:lang w:val="en-US"/>
+        </w:rPr>
+        <w:t>from</w:t>
+      </w:r>
+      <w:r>
+        <w:rPr>
+          <w:rFonts w:cs="Times New Roman"/>
+          <w:color w:val="000000"/>
+          <w:sz w:val="19"/>
+          <w:szCs w:val="19"/>
+          <w:lang w:val="en-US"/>
+        </w:rPr>
+        <w:t xml:space="preserve"> personel </w:t>
+      </w:r>
+      <w:r>
+        <w:rPr>
+          <w:rFonts w:cs="Times New Roman"/>
+          <w:color w:val="0000FF"/>
+          <w:sz w:val="19"/>
+          <w:szCs w:val="19"/>
+          <w:lang w:val="en-US"/>
+        </w:rPr>
+        <w:t>WHERE</w:t>
+      </w:r>
+      <w:r>
+        <w:rPr>
+          <w:rFonts w:cs="Times New Roman"/>
+          <w:color w:val="000000"/>
+          <w:sz w:val="19"/>
+          <w:szCs w:val="19"/>
+          <w:lang w:val="en-US"/>
+        </w:rPr>
+        <w:t xml:space="preserve"> PersonelTipi </w:t>
+      </w:r>
+      <w:r>
+        <w:rPr>
+          <w:rFonts w:cs="Times New Roman"/>
+          <w:color w:val="808080"/>
+          <w:sz w:val="19"/>
+          <w:szCs w:val="19"/>
+          <w:lang w:val="en-US"/>
+        </w:rPr>
+        <w:t>=</w:t>
+      </w:r>
+      <w:r>
+        <w:rPr>
+          <w:rFonts w:cs="Times New Roman"/>
+          <w:color w:val="000000"/>
+          <w:sz w:val="19"/>
+          <w:szCs w:val="19"/>
+          <w:lang w:val="en-US"/>
+        </w:rPr>
+        <w:t xml:space="preserve"> 3</w:t>
+      </w:r>
+      <w:r>
+        <w:rPr>
+          <w:rFonts w:cs="Times New Roman"/>
+          <w:color w:val="808080"/>
+          <w:sz w:val="19"/>
+          <w:szCs w:val="19"/>
+          <w:lang w:val="en-US"/>
+        </w:rPr>
+        <w:t>)</w:t>
+      </w:r>
+    </w:p>
+    <w:p>
+      <w:pPr>
+        <w:pStyle w:val="ListParagraph"/>
+        <w:autoSpaceDE w:val="0"/>
+        <w:autoSpaceDN w:val="0"/>
+        <w:adjustRightInd w:val="0"/>
+        <w:spacing w:after="0" w:line="240" w:lineRule="auto"/>
+        <w:ind w:left="1440"/>
+        <w:jc w:val="left"/>
+        <w:rPr>
+          <w:rFonts w:cs="Times New Roman"/>
+          <w:color w:val="000000"/>
+          <w:sz w:val="19"/>
+          <w:szCs w:val="19"/>
+          <w:lang w:val="en-US"/>
+        </w:rPr>
+      </w:pPr>
+      <w:r>
+        <w:rPr>
+          <w:rFonts w:cs="Times New Roman"/>
+          <w:color w:val="0000FF"/>
+          <w:sz w:val="19"/>
+          <w:szCs w:val="19"/>
+          <w:lang w:val="en-US"/>
+        </w:rPr>
+        <w:t>BEGIN</w:t>
+      </w:r>
+    </w:p>
+    <w:p>
+      <w:pPr>
+        <w:pStyle w:val="ListParagraph"/>
+        <w:autoSpaceDE w:val="0"/>
+        <w:autoSpaceDN w:val="0"/>
+        <w:adjustRightInd w:val="0"/>
+        <w:spacing w:after="0" w:line="240" w:lineRule="auto"/>
+        <w:ind w:left="2160"/>
+        <w:jc w:val="left"/>
+        <w:rPr>
+          <w:rFonts w:cs="Times New Roman"/>
+          <w:color w:val="000000"/>
+          <w:sz w:val="19"/>
+          <w:szCs w:val="19"/>
+          <w:lang w:val="en-US"/>
+        </w:rPr>
+      </w:pPr>
+      <w:r>
+        <w:rPr>
+          <w:rFonts w:cs="Times New Roman"/>
+          <w:color w:val="0000FF"/>
+          <w:sz w:val="19"/>
+          <w:szCs w:val="19"/>
+          <w:lang w:val="en-US"/>
+        </w:rPr>
+        <w:t>SELECT</w:t>
+      </w:r>
+      <w:r>
+        <w:rPr>
+          <w:rFonts w:cs="Times New Roman"/>
+          <w:color w:val="000000"/>
+          <w:sz w:val="19"/>
+          <w:szCs w:val="19"/>
+          <w:lang w:val="en-US"/>
+        </w:rPr>
+        <w:t xml:space="preserve"> </w:t>
+      </w:r>
+      <w:r>
+        <w:rPr>
+          <w:rFonts w:cs="Times New Roman"/>
+          <w:color w:val="0000FF"/>
+          <w:sz w:val="19"/>
+          <w:szCs w:val="19"/>
+          <w:lang w:val="en-US"/>
+        </w:rPr>
+        <w:t>distinct</w:t>
+      </w:r>
+      <w:r>
+        <w:rPr>
+          <w:rFonts w:cs="Times New Roman"/>
+          <w:color w:val="000000"/>
+          <w:sz w:val="19"/>
+          <w:szCs w:val="19"/>
+          <w:lang w:val="en-US"/>
+        </w:rPr>
+        <w:t xml:space="preserve"> Ad </w:t>
+      </w:r>
+      <w:r>
+        <w:rPr>
+          <w:rFonts w:cs="Times New Roman"/>
+          <w:color w:val="0000FF"/>
+          <w:sz w:val="19"/>
+          <w:szCs w:val="19"/>
+          <w:lang w:val="en-US"/>
+        </w:rPr>
+        <w:t>from</w:t>
+      </w:r>
+      <w:r>
+        <w:rPr>
+          <w:rFonts w:cs="Times New Roman"/>
+          <w:color w:val="000000"/>
+          <w:sz w:val="19"/>
+          <w:szCs w:val="19"/>
+          <w:lang w:val="en-US"/>
+        </w:rPr>
+        <w:t xml:space="preserve"> personel </w:t>
+      </w:r>
+      <w:r>
+        <w:rPr>
+          <w:rFonts w:cs="Times New Roman"/>
+          <w:color w:val="0000FF"/>
+          <w:sz w:val="19"/>
+          <w:szCs w:val="19"/>
+          <w:lang w:val="en-US"/>
+        </w:rPr>
+        <w:t>WHERE</w:t>
+      </w:r>
+      <w:r>
+        <w:rPr>
+          <w:rFonts w:cs="Times New Roman"/>
+          <w:color w:val="000000"/>
+          <w:sz w:val="19"/>
+          <w:szCs w:val="19"/>
+          <w:lang w:val="en-US"/>
+        </w:rPr>
+        <w:t xml:space="preserve"> PersonelTipi</w:t>
+      </w:r>
+      <w:r>
+        <w:rPr>
+          <w:rFonts w:cs="Times New Roman"/>
+          <w:color w:val="808080"/>
+          <w:sz w:val="19"/>
+          <w:szCs w:val="19"/>
+          <w:lang w:val="en-US"/>
+        </w:rPr>
+        <w:t>=</w:t>
+      </w:r>
+      <w:r>
+        <w:rPr>
+          <w:rFonts w:cs="Times New Roman"/>
+          <w:color w:val="000000"/>
+          <w:sz w:val="19"/>
+          <w:szCs w:val="19"/>
+          <w:lang w:val="en-US"/>
+        </w:rPr>
+        <w:t>3</w:t>
+      </w:r>
+    </w:p>
+    <w:p>
+      <w:pPr>
+        <w:pStyle w:val="ListParagraph"/>
+        <w:autoSpaceDE w:val="0"/>
+        <w:autoSpaceDN w:val="0"/>
+        <w:adjustRightInd w:val="0"/>
+        <w:spacing w:after="0" w:line="240" w:lineRule="auto"/>
+        <w:ind w:left="1440"/>
+        <w:jc w:val="left"/>
+        <w:rPr>
+          <w:rFonts w:cs="Times New Roman"/>
+          <w:color w:val="000000"/>
+          <w:sz w:val="19"/>
+          <w:szCs w:val="19"/>
+          <w:lang w:val="en-US"/>
+        </w:rPr>
+      </w:pPr>
+      <w:r>
+        <w:rPr>
+          <w:rFonts w:cs="Times New Roman"/>
+          <w:color w:val="0000FF"/>
+          <w:sz w:val="19"/>
+          <w:szCs w:val="19"/>
+          <w:lang w:val="en-US"/>
+        </w:rPr>
+        <w:t>END</w:t>
+      </w:r>
+    </w:p>
+    <w:p>
+      <w:pPr>
+        <w:autoSpaceDE w:val="0"/>
+        <w:autoSpaceDN w:val="0"/>
+        <w:adjustRightInd w:val="0"/>
+        <w:spacing w:after="0" w:line="240" w:lineRule="auto"/>
+        <w:jc w:val="left"/>
+        <w:rPr>
+          <w:rFonts w:cs="Times New Roman"/>
+          <w:color w:val="000000"/>
+          <w:sz w:val="19"/>
+          <w:szCs w:val="19"/>
+          <w:lang w:val="en-US"/>
+        </w:rPr>
+      </w:pPr>
+    </w:p>
+    <w:p>
+      <w:pPr>
+        <w:autoSpaceDE w:val="0"/>
+        <w:autoSpaceDN w:val="0"/>
+        <w:adjustRightInd w:val="0"/>
+        <w:spacing w:after="0" w:line="240" w:lineRule="auto"/>
+        <w:jc w:val="left"/>
+        <w:rPr>
+          <w:rFonts w:cs="Times New Roman"/>
+          <w:color w:val="000000"/>
+          <w:sz w:val="19"/>
+          <w:szCs w:val="19"/>
+          <w:lang w:val="en-US"/>
+        </w:rPr>
+      </w:pPr>
+      <w:r>
+        <w:rPr>
+          <w:rFonts w:cs="Times New Roman"/>
+          <w:color w:val="000000"/>
+          <w:sz w:val="19"/>
+          <w:szCs w:val="19"/>
+          <w:lang w:val="en-US"/>
+        </w:rPr>
+        <w:tab/>
+        <w:t>IN</w:t>
+      </w:r>
+    </w:p>
+    <w:p>
+      <w:pPr>
+        <w:pStyle w:val="ListParagraph"/>
+        <w:numPr>
+          <w:ilvl w:val="0"/>
+          <w:numId w:val="2"/>
+        </w:numPr>
+        <w:autoSpaceDE w:val="0"/>
+        <w:autoSpaceDN w:val="0"/>
+        <w:adjustRightInd w:val="0"/>
+        <w:spacing w:after="0" w:line="240" w:lineRule="auto"/>
+        <w:jc w:val="left"/>
+        <w:rPr>
+          <w:rFonts w:cs="Times New Roman"/>
+          <w:color w:val="000000"/>
+          <w:sz w:val="19"/>
+          <w:szCs w:val="19"/>
+          <w:lang w:val="en-US"/>
+        </w:rPr>
+      </w:pPr>
+      <w:r>
+        <w:rPr>
+          <w:rFonts w:cs="Times New Roman"/>
+          <w:color w:val="008000"/>
+          <w:sz w:val="19"/>
+          <w:szCs w:val="19"/>
+          <w:lang w:val="en-US"/>
+        </w:rPr>
+        <w:t>İ</w:t>
+      </w:r>
+      <w:r>
+        <w:rPr>
+          <w:rFonts w:cs="Times New Roman"/>
+          <w:color w:val="008000"/>
+          <w:sz w:val="19"/>
+          <w:szCs w:val="19"/>
+          <w:lang w:val="en-US"/>
+        </w:rPr>
+        <w:t>lçe tablosunda GEBZE, KAHTA, CİDE İllerine ait IID(İl id)`lerini getiriniz.</w:t>
+      </w:r>
+    </w:p>
+    <w:p>
+      <w:pPr>
+        <w:pStyle w:val="ListParagraph"/>
+        <w:autoSpaceDE w:val="0"/>
+        <w:autoSpaceDN w:val="0"/>
+        <w:adjustRightInd w:val="0"/>
+        <w:spacing w:after="0" w:line="240" w:lineRule="auto"/>
+        <w:jc w:val="left"/>
+        <w:rPr>
+          <w:rFonts w:cs="Times New Roman"/>
+          <w:color w:val="808080"/>
+          <w:sz w:val="19"/>
+          <w:szCs w:val="19"/>
+          <w:lang w:val="en-US"/>
+        </w:rPr>
+      </w:pPr>
+      <w:r>
+        <w:rPr>
+          <w:rFonts w:cs="Times New Roman"/>
+          <w:color w:val="0000FF"/>
+          <w:sz w:val="19"/>
+          <w:szCs w:val="19"/>
+          <w:lang w:val="en-US"/>
+        </w:rPr>
+        <w:t>SELECT</w:t>
+      </w:r>
+      <w:r>
+        <w:rPr>
+          <w:rFonts w:cs="Times New Roman"/>
+          <w:color w:val="000000"/>
+          <w:sz w:val="19"/>
+          <w:szCs w:val="19"/>
+          <w:lang w:val="en-US"/>
+        </w:rPr>
+        <w:t xml:space="preserve"> </w:t>
+      </w:r>
+      <w:r>
+        <w:rPr>
+          <w:rFonts w:cs="Times New Roman"/>
+          <w:color w:val="808080"/>
+          <w:sz w:val="19"/>
+          <w:szCs w:val="19"/>
+          <w:lang w:val="en-US"/>
+        </w:rPr>
+        <w:t>*</w:t>
+      </w:r>
+      <w:r>
+        <w:rPr>
+          <w:rFonts w:cs="Times New Roman"/>
+          <w:color w:val="000000"/>
+          <w:sz w:val="19"/>
+          <w:szCs w:val="19"/>
+          <w:lang w:val="en-US"/>
+        </w:rPr>
+        <w:t xml:space="preserve"> </w:t>
+      </w:r>
+      <w:r>
+        <w:rPr>
+          <w:rFonts w:cs="Times New Roman"/>
+          <w:color w:val="0000FF"/>
+          <w:sz w:val="19"/>
+          <w:szCs w:val="19"/>
+          <w:lang w:val="en-US"/>
+        </w:rPr>
+        <w:t>from</w:t>
+      </w:r>
+      <w:r>
+        <w:rPr>
+          <w:rFonts w:cs="Times New Roman"/>
+          <w:color w:val="000000"/>
+          <w:sz w:val="19"/>
+          <w:szCs w:val="19"/>
+          <w:lang w:val="en-US"/>
+        </w:rPr>
+        <w:t xml:space="preserve"> Ilce </w:t>
+      </w:r>
+      <w:r>
+        <w:rPr>
+          <w:rFonts w:cs="Times New Roman"/>
+          <w:color w:val="0000FF"/>
+          <w:sz w:val="19"/>
+          <w:szCs w:val="19"/>
+          <w:lang w:val="en-US"/>
+        </w:rPr>
+        <w:t>WHERE</w:t>
+      </w:r>
+      <w:r>
+        <w:rPr>
+          <w:rFonts w:cs="Times New Roman"/>
+          <w:color w:val="000000"/>
+          <w:sz w:val="19"/>
+          <w:szCs w:val="19"/>
+          <w:lang w:val="en-US"/>
+        </w:rPr>
+        <w:t xml:space="preserve"> Ad </w:t>
+      </w:r>
+      <w:r>
+        <w:rPr>
+          <w:rFonts w:cs="Times New Roman"/>
+          <w:color w:val="808080"/>
+          <w:sz w:val="19"/>
+          <w:szCs w:val="19"/>
+          <w:lang w:val="en-US"/>
+        </w:rPr>
+        <w:t>IN(</w:t>
+      </w:r>
+      <w:r>
+        <w:rPr>
+          <w:rFonts w:cs="Times New Roman"/>
+          <w:color w:val="FF0000"/>
+          <w:sz w:val="19"/>
+          <w:szCs w:val="19"/>
+          <w:lang w:val="en-US"/>
+        </w:rPr>
+        <w:t>'GEBZE'</w:t>
+      </w:r>
+      <w:r>
+        <w:rPr>
+          <w:rFonts w:cs="Times New Roman"/>
+          <w:color w:val="808080"/>
+          <w:sz w:val="19"/>
+          <w:szCs w:val="19"/>
+          <w:lang w:val="en-US"/>
+        </w:rPr>
+        <w:t>,</w:t>
+      </w:r>
+      <w:r>
+        <w:rPr>
+          <w:rFonts w:cs="Times New Roman"/>
+          <w:color w:val="000000"/>
+          <w:sz w:val="19"/>
+          <w:szCs w:val="19"/>
+          <w:lang w:val="en-US"/>
+        </w:rPr>
+        <w:t xml:space="preserve"> </w:t>
+      </w:r>
+      <w:r>
+        <w:rPr>
+          <w:rFonts w:cs="Times New Roman"/>
+          <w:color w:val="FF0000"/>
+          <w:sz w:val="19"/>
+          <w:szCs w:val="19"/>
+          <w:lang w:val="en-US"/>
+        </w:rPr>
+        <w:t>'KAHTA'</w:t>
+      </w:r>
+      <w:r>
+        <w:rPr>
+          <w:rFonts w:cs="Times New Roman"/>
+          <w:color w:val="808080"/>
+          <w:sz w:val="19"/>
+          <w:szCs w:val="19"/>
+          <w:lang w:val="en-US"/>
+        </w:rPr>
+        <w:t>,</w:t>
+      </w:r>
+      <w:r>
+        <w:rPr>
+          <w:rFonts w:cs="Times New Roman"/>
+          <w:color w:val="000000"/>
+          <w:sz w:val="19"/>
+          <w:szCs w:val="19"/>
+          <w:lang w:val="en-US"/>
+        </w:rPr>
+        <w:t xml:space="preserve"> </w:t>
+      </w:r>
+      <w:r>
+        <w:rPr>
+          <w:rFonts w:cs="Times New Roman"/>
+          <w:color w:val="FF0000"/>
+          <w:sz w:val="19"/>
+          <w:szCs w:val="19"/>
+          <w:lang w:val="en-US"/>
+        </w:rPr>
+        <w:t>'CİDE'</w:t>
+      </w:r>
+      <w:r>
+        <w:rPr>
+          <w:rFonts w:cs="Times New Roman"/>
+          <w:color w:val="808080"/>
+          <w:sz w:val="19"/>
+          <w:szCs w:val="19"/>
+          <w:lang w:val="en-US"/>
+        </w:rPr>
+        <w:t>)</w:t>
+      </w:r>
+    </w:p>
+    <w:p>
+      <w:pPr>
+        <w:pStyle w:val="ListParagraph"/>
+        <w:autoSpaceDE w:val="0"/>
+        <w:autoSpaceDN w:val="0"/>
+        <w:adjustRightInd w:val="0"/>
+        <w:spacing w:after="0" w:line="240" w:lineRule="auto"/>
+        <w:jc w:val="left"/>
+        <w:rPr>
+          <w:rFonts w:cs="Times New Roman"/>
+          <w:color w:val="000000"/>
+          <w:sz w:val="19"/>
+          <w:szCs w:val="19"/>
+          <w:lang w:val="en-US"/>
+        </w:rPr>
+      </w:pPr>
+    </w:p>
+    <w:p>
+      <w:pPr>
+        <w:autoSpaceDE w:val="0"/>
+        <w:autoSpaceDN w:val="0"/>
+        <w:adjustRightInd w:val="0"/>
+        <w:spacing w:after="0" w:line="240" w:lineRule="auto"/>
+        <w:jc w:val="left"/>
+        <w:rPr>
+          <w:rFonts w:cs="Times New Roman"/>
+          <w:color w:val="000000"/>
+          <w:sz w:val="19"/>
+          <w:szCs w:val="19"/>
+          <w:lang w:val="en-US"/>
+        </w:rPr>
+      </w:pPr>
+      <w:r>
+        <w:rPr>
+          <w:rFonts w:cs="Times New Roman"/>
+          <w:color w:val="000000"/>
+          <w:sz w:val="19"/>
+          <w:szCs w:val="19"/>
+          <w:lang w:val="en-US"/>
+        </w:rPr>
+        <w:tab/>
+        <w:t>GROUP BY, COUNT</w:t>
+      </w:r>
+    </w:p>
+    <w:p>
+      <w:pPr>
+        <w:pStyle w:val="ListParagraph"/>
+        <w:numPr>
+          <w:ilvl w:val="0"/>
+          <w:numId w:val="2"/>
+        </w:numPr>
+        <w:autoSpaceDE w:val="0"/>
+        <w:autoSpaceDN w:val="0"/>
+        <w:adjustRightInd w:val="0"/>
+        <w:spacing w:after="0" w:line="240" w:lineRule="auto"/>
+        <w:jc w:val="left"/>
+        <w:rPr>
+          <w:rFonts w:cs="Times New Roman"/>
+          <w:color w:val="000000"/>
+          <w:sz w:val="19"/>
+          <w:szCs w:val="19"/>
+          <w:lang w:val="en-US"/>
+        </w:rPr>
+      </w:pPr>
+      <w:r>
+        <w:rPr>
+          <w:rFonts w:cs="Times New Roman"/>
+          <w:color w:val="008000"/>
+          <w:sz w:val="19"/>
+          <w:szCs w:val="19"/>
+          <w:lang w:val="en-US"/>
+        </w:rPr>
+        <w:t>Hangi bölgede kaç adet satiş temsilcisi olduğunu gösteren komutu yazınız</w:t>
+      </w:r>
+    </w:p>
+    <w:p>
+      <w:pPr>
+        <w:pStyle w:val="ListParagraph"/>
+        <w:autoSpaceDE w:val="0"/>
+        <w:autoSpaceDN w:val="0"/>
+        <w:adjustRightInd w:val="0"/>
+        <w:spacing w:after="0" w:line="240" w:lineRule="auto"/>
+        <w:jc w:val="left"/>
+        <w:rPr>
+          <w:rFonts w:cs="Times New Roman"/>
+          <w:color w:val="000000"/>
+          <w:sz w:val="19"/>
+          <w:szCs w:val="19"/>
+          <w:lang w:val="en-US"/>
+        </w:rPr>
+      </w:pPr>
+      <w:r>
+        <w:rPr>
+          <w:rFonts w:cs="Times New Roman"/>
+          <w:color w:val="0000FF"/>
+          <w:sz w:val="19"/>
+          <w:szCs w:val="19"/>
+          <w:lang w:val="en-US"/>
+        </w:rPr>
+        <w:t>SELECT</w:t>
+      </w:r>
+      <w:r>
+        <w:rPr>
+          <w:rFonts w:cs="Times New Roman"/>
+          <w:color w:val="000000"/>
+          <w:sz w:val="19"/>
+          <w:szCs w:val="19"/>
+          <w:lang w:val="en-US"/>
+        </w:rPr>
+        <w:t xml:space="preserve"> BolgeID </w:t>
+      </w:r>
+      <w:r>
+        <w:rPr>
+          <w:rFonts w:cs="Times New Roman"/>
+          <w:color w:val="808080"/>
+          <w:sz w:val="19"/>
+          <w:szCs w:val="19"/>
+          <w:lang w:val="en-US"/>
+        </w:rPr>
+        <w:t>,</w:t>
+      </w:r>
+      <w:r>
+        <w:rPr>
+          <w:rFonts w:cs="Times New Roman"/>
+          <w:color w:val="FF00FF"/>
+          <w:sz w:val="19"/>
+          <w:szCs w:val="19"/>
+          <w:lang w:val="en-US"/>
+        </w:rPr>
+        <w:t>COUNT</w:t>
+      </w:r>
+      <w:r>
+        <w:rPr>
+          <w:rFonts w:cs="Times New Roman"/>
+          <w:color w:val="808080"/>
+          <w:sz w:val="19"/>
+          <w:szCs w:val="19"/>
+          <w:lang w:val="en-US"/>
+        </w:rPr>
+        <w:t>(*)</w:t>
+      </w:r>
+      <w:r>
+        <w:rPr>
+          <w:rFonts w:cs="Times New Roman"/>
+          <w:color w:val="000000"/>
+          <w:sz w:val="19"/>
+          <w:szCs w:val="19"/>
+          <w:lang w:val="en-US"/>
+        </w:rPr>
+        <w:t xml:space="preserve"> </w:t>
+      </w:r>
+      <w:r>
+        <w:rPr>
+          <w:rFonts w:cs="Times New Roman"/>
+          <w:color w:val="0000FF"/>
+          <w:sz w:val="19"/>
+          <w:szCs w:val="19"/>
+          <w:lang w:val="en-US"/>
+        </w:rPr>
+        <w:t>from</w:t>
+      </w:r>
+      <w:r>
+        <w:rPr>
+          <w:rFonts w:cs="Times New Roman"/>
+          <w:color w:val="000000"/>
+          <w:sz w:val="19"/>
+          <w:szCs w:val="19"/>
+          <w:lang w:val="en-US"/>
+        </w:rPr>
+        <w:t xml:space="preserve"> SatisTemsilcisi </w:t>
+      </w:r>
+      <w:r>
+        <w:rPr>
+          <w:rFonts w:cs="Times New Roman"/>
+          <w:color w:val="0000FF"/>
+          <w:sz w:val="19"/>
+          <w:szCs w:val="19"/>
+          <w:lang w:val="en-US"/>
+        </w:rPr>
+        <w:t>GROUP</w:t>
+      </w:r>
+      <w:r>
+        <w:rPr>
+          <w:rFonts w:cs="Times New Roman"/>
+          <w:color w:val="000000"/>
+          <w:sz w:val="19"/>
+          <w:szCs w:val="19"/>
+          <w:lang w:val="en-US"/>
+        </w:rPr>
+        <w:t xml:space="preserve"> </w:t>
+      </w:r>
+      <w:r>
+        <w:rPr>
+          <w:rFonts w:cs="Times New Roman"/>
+          <w:color w:val="0000FF"/>
+          <w:sz w:val="19"/>
+          <w:szCs w:val="19"/>
+          <w:lang w:val="en-US"/>
+        </w:rPr>
+        <w:t>BY</w:t>
+      </w:r>
+      <w:r>
+        <w:rPr>
+          <w:rFonts w:cs="Times New Roman"/>
+          <w:color w:val="000000"/>
+          <w:sz w:val="19"/>
+          <w:szCs w:val="19"/>
+          <w:lang w:val="en-US"/>
+        </w:rPr>
+        <w:t xml:space="preserve"> BolgeID</w:t>
+      </w:r>
+    </w:p>
+    <w:p>
+      <w:pPr>
+        <w:autoSpaceDE w:val="0"/>
+        <w:autoSpaceDN w:val="0"/>
+        <w:adjustRightInd w:val="0"/>
+        <w:spacing w:after="0" w:line="240" w:lineRule="auto"/>
+        <w:jc w:val="left"/>
+        <w:rPr>
+          <w:rFonts w:cs="Times New Roman"/>
+          <w:color w:val="000000"/>
+          <w:sz w:val="19"/>
+          <w:szCs w:val="19"/>
+          <w:lang w:val="en-US"/>
+        </w:rPr>
+      </w:pPr>
+    </w:p>
+    <w:p>
+      <w:pPr>
+        <w:autoSpaceDE w:val="0"/>
+        <w:autoSpaceDN w:val="0"/>
+        <w:adjustRightInd w:val="0"/>
+        <w:spacing w:after="0" w:line="240" w:lineRule="auto"/>
+        <w:jc w:val="left"/>
+        <w:rPr>
+          <w:rFonts w:cs="Times New Roman"/>
+          <w:color w:val="000000"/>
+          <w:sz w:val="19"/>
+          <w:szCs w:val="19"/>
+          <w:lang w:val="en-US"/>
+        </w:rPr>
+      </w:pPr>
+      <w:r>
+        <w:rPr>
+          <w:rFonts w:cs="Times New Roman"/>
+          <w:color w:val="000000"/>
+          <w:sz w:val="19"/>
+          <w:szCs w:val="19"/>
+          <w:lang w:val="en-US"/>
+        </w:rPr>
+        <w:tab/>
+        <w:t>GROUP BY, COUNT, HAVING</w:t>
+      </w:r>
+    </w:p>
+    <w:p>
+      <w:pPr>
+        <w:pStyle w:val="ListParagraph"/>
+        <w:numPr>
+          <w:ilvl w:val="0"/>
+          <w:numId w:val="2"/>
+        </w:numPr>
+        <w:autoSpaceDE w:val="0"/>
+        <w:autoSpaceDN w:val="0"/>
+        <w:adjustRightInd w:val="0"/>
+        <w:spacing w:after="0" w:line="240" w:lineRule="auto"/>
+        <w:jc w:val="left"/>
+        <w:rPr>
+          <w:rFonts w:cs="Times New Roman"/>
+          <w:color w:val="000000"/>
+          <w:sz w:val="19"/>
+          <w:szCs w:val="19"/>
+          <w:lang w:val="en-US"/>
+        </w:rPr>
+      </w:pPr>
+      <w:r>
+        <w:rPr>
+          <w:rFonts w:cs="Times New Roman"/>
+          <w:color w:val="008000"/>
+          <w:sz w:val="19"/>
+          <w:szCs w:val="19"/>
+          <w:lang w:val="en-US"/>
+        </w:rPr>
+        <w:t>Bolge ID`si 4`ten büyük bölgelerde kaç adet satiş temsilcisi olduğunu gösteren komutu yazınız.</w:t>
+      </w:r>
+    </w:p>
+    <w:p>
+      <w:pPr>
+        <w:ind w:left="720"/>
+        <w:rPr>
+          <w:rFonts w:cs="Times New Roman"/>
+          <w:color w:val="008000"/>
+          <w:sz w:val="19"/>
+          <w:szCs w:val="19"/>
+          <w:lang w:val="en-US"/>
+        </w:rPr>
+      </w:pPr>
+      <w:r>
+        <w:rPr>
+          <w:rFonts w:cs="Times New Roman"/>
+          <w:color w:val="0000FF"/>
+          <w:sz w:val="19"/>
+          <w:szCs w:val="19"/>
+          <w:lang w:val="en-US"/>
+        </w:rPr>
+        <w:t>SELECT</w:t>
+      </w:r>
+      <w:r>
+        <w:rPr>
+          <w:rFonts w:cs="Times New Roman"/>
+          <w:color w:val="000000"/>
+          <w:sz w:val="19"/>
+          <w:szCs w:val="19"/>
+          <w:lang w:val="en-US"/>
+        </w:rPr>
+        <w:t xml:space="preserve"> SirketID</w:t>
+      </w:r>
+      <w:r>
+        <w:rPr>
+          <w:rFonts w:cs="Times New Roman"/>
+          <w:color w:val="808080"/>
+          <w:sz w:val="19"/>
+          <w:szCs w:val="19"/>
+          <w:lang w:val="en-US"/>
+        </w:rPr>
+        <w:t>,</w:t>
+      </w:r>
+      <w:r>
+        <w:rPr>
+          <w:rFonts w:cs="Times New Roman"/>
+          <w:color w:val="000000"/>
+          <w:sz w:val="19"/>
+          <w:szCs w:val="19"/>
+          <w:lang w:val="en-US"/>
+        </w:rPr>
+        <w:t xml:space="preserve"> </w:t>
+      </w:r>
+      <w:r>
+        <w:rPr>
+          <w:rFonts w:cs="Times New Roman"/>
+          <w:color w:val="FF00FF"/>
+          <w:sz w:val="19"/>
+          <w:szCs w:val="19"/>
+          <w:lang w:val="en-US"/>
+        </w:rPr>
+        <w:t>COUNT</w:t>
+      </w:r>
+      <w:r>
+        <w:rPr>
+          <w:rFonts w:cs="Times New Roman"/>
+          <w:color w:val="808080"/>
+          <w:sz w:val="19"/>
+          <w:szCs w:val="19"/>
+          <w:lang w:val="en-US"/>
+        </w:rPr>
+        <w:t>(</w:t>
+      </w:r>
+      <w:r>
+        <w:rPr>
+          <w:rFonts w:cs="Times New Roman"/>
+          <w:color w:val="000000"/>
+          <w:sz w:val="19"/>
+          <w:szCs w:val="19"/>
+          <w:lang w:val="en-US"/>
+        </w:rPr>
+        <w:t>SirketID</w:t>
+      </w:r>
+      <w:r>
+        <w:rPr>
+          <w:rFonts w:cs="Times New Roman"/>
+          <w:color w:val="808080"/>
+          <w:sz w:val="19"/>
+          <w:szCs w:val="19"/>
+          <w:lang w:val="en-US"/>
+        </w:rPr>
+        <w:t>)</w:t>
+      </w:r>
+      <w:r>
+        <w:rPr>
+          <w:rFonts w:cs="Times New Roman"/>
+          <w:color w:val="000000"/>
+          <w:sz w:val="19"/>
+          <w:szCs w:val="19"/>
+          <w:lang w:val="en-US"/>
+        </w:rPr>
+        <w:t xml:space="preserve"> </w:t>
+      </w:r>
+      <w:r>
+        <w:rPr>
+          <w:rFonts w:cs="Times New Roman"/>
+          <w:color w:val="0000FF"/>
+          <w:sz w:val="19"/>
+          <w:szCs w:val="19"/>
+          <w:lang w:val="en-US"/>
+        </w:rPr>
+        <w:t>FROM</w:t>
+      </w:r>
+      <w:r>
+        <w:rPr>
+          <w:rFonts w:cs="Times New Roman"/>
+          <w:color w:val="000000"/>
+          <w:sz w:val="19"/>
+          <w:szCs w:val="19"/>
+          <w:lang w:val="en-US"/>
+        </w:rPr>
+        <w:t xml:space="preserve"> Danisman </w:t>
+      </w:r>
+      <w:r>
+        <w:rPr>
+          <w:rFonts w:cs="Times New Roman"/>
+          <w:color w:val="0000FF"/>
+          <w:sz w:val="19"/>
+          <w:szCs w:val="19"/>
+          <w:lang w:val="en-US"/>
+        </w:rPr>
+        <w:t>GROUP</w:t>
+      </w:r>
+      <w:r>
+        <w:rPr>
+          <w:rFonts w:cs="Times New Roman"/>
+          <w:color w:val="000000"/>
+          <w:sz w:val="19"/>
+          <w:szCs w:val="19"/>
+          <w:lang w:val="en-US"/>
+        </w:rPr>
+        <w:t xml:space="preserve"> </w:t>
+      </w:r>
+      <w:r>
+        <w:rPr>
+          <w:rFonts w:cs="Times New Roman"/>
+          <w:color w:val="0000FF"/>
+          <w:sz w:val="19"/>
+          <w:szCs w:val="19"/>
+          <w:lang w:val="en-US"/>
+        </w:rPr>
+        <w:t>BY</w:t>
+      </w:r>
+      <w:r>
+        <w:rPr>
+          <w:rFonts w:cs="Times New Roman"/>
+          <w:color w:val="000000"/>
+          <w:sz w:val="19"/>
+          <w:szCs w:val="19"/>
+          <w:lang w:val="en-US"/>
+        </w:rPr>
+        <w:t xml:space="preserve"> SirketID</w:t>
+      </w:r>
+    </w:p>
+    <w:p>
+      <w:pPr>
+        <w:pStyle w:val="ListParagraph"/>
+        <w:autoSpaceDE w:val="0"/>
+        <w:autoSpaceDN w:val="0"/>
+        <w:adjustRightInd w:val="0"/>
+        <w:spacing w:after="0" w:line="240" w:lineRule="auto"/>
+        <w:jc w:val="left"/>
+        <w:rPr>
+          <w:rFonts w:cs="Times New Roman"/>
+          <w:color w:val="000000"/>
+          <w:sz w:val="19"/>
+          <w:szCs w:val="19"/>
+          <w:lang w:val="en-US"/>
+        </w:rPr>
+      </w:pPr>
+    </w:p>
+    <w:p>
+      <w:pPr>
+        <w:autoSpaceDE w:val="0"/>
+        <w:autoSpaceDN w:val="0"/>
+        <w:adjustRightInd w:val="0"/>
+        <w:spacing w:after="0" w:line="240" w:lineRule="auto"/>
+        <w:jc w:val="left"/>
+        <w:rPr>
+          <w:rFonts w:cs="Times New Roman"/>
+          <w:color w:val="000000"/>
+          <w:sz w:val="19"/>
+          <w:szCs w:val="19"/>
+          <w:lang w:val="en-US"/>
+        </w:rPr>
+      </w:pPr>
+      <w:r>
+        <w:rPr>
+          <w:rFonts w:cs="Times New Roman"/>
+          <w:color w:val="000000"/>
+          <w:sz w:val="19"/>
+          <w:szCs w:val="19"/>
+          <w:lang w:val="en-US"/>
+        </w:rPr>
+        <w:tab/>
+      </w:r>
+      <w:r>
+        <w:rPr>
+          <w:rFonts w:cs="Times New Roman"/>
+          <w:color w:val="000000"/>
+          <w:sz w:val="19"/>
+          <w:szCs w:val="19"/>
+          <w:lang w:val="en-US"/>
+        </w:rPr>
+        <w:t xml:space="preserve">KOŞULLU </w:t>
+      </w:r>
+      <w:r>
+        <w:rPr>
+          <w:rFonts w:cs="Times New Roman"/>
+          <w:color w:val="000000"/>
+          <w:sz w:val="19"/>
+          <w:szCs w:val="19"/>
+          <w:lang w:val="en-US"/>
+        </w:rPr>
+        <w:t>INSERT</w:t>
+      </w:r>
+    </w:p>
+    <w:p>
+      <w:pPr>
+        <w:pStyle w:val="ListParagraph"/>
+        <w:numPr>
+          <w:ilvl w:val="0"/>
+          <w:numId w:val="2"/>
+        </w:numPr>
+        <w:autoSpaceDE w:val="0"/>
+        <w:autoSpaceDN w:val="0"/>
+        <w:adjustRightInd w:val="0"/>
+        <w:spacing w:after="0" w:line="240" w:lineRule="auto"/>
+        <w:jc w:val="left"/>
+        <w:rPr>
+          <w:rFonts w:cs="Times New Roman"/>
+          <w:color w:val="000000"/>
+          <w:sz w:val="19"/>
+          <w:szCs w:val="19"/>
+          <w:lang w:val="en-US"/>
+        </w:rPr>
+      </w:pPr>
+      <w:r>
+        <w:rPr>
+          <w:rFonts w:cs="Times New Roman"/>
+          <w:color w:val="008000"/>
+          <w:sz w:val="19"/>
+          <w:szCs w:val="19"/>
+          <w:lang w:val="en-US"/>
+        </w:rPr>
+        <w:t>V</w:t>
+      </w:r>
+      <w:r>
+        <w:rPr>
+          <w:rFonts w:cs="Times New Roman"/>
+          <w:color w:val="008000"/>
+          <w:sz w:val="19"/>
+          <w:szCs w:val="19"/>
+          <w:lang w:val="en-US"/>
+        </w:rPr>
+        <w:t>eritabanına Cabbar Cabbar ad ve soyadında, 123456 sicil numarasında bir kullanıcı ekleyiniz ve personel tipini 4 olarak belirleyiniz.</w:t>
+      </w:r>
+    </w:p>
+    <w:p>
+      <w:pPr>
+        <w:pStyle w:val="ListParagraph"/>
+        <w:autoSpaceDE w:val="0"/>
+        <w:autoSpaceDN w:val="0"/>
+        <w:adjustRightInd w:val="0"/>
+        <w:spacing w:after="0" w:line="240" w:lineRule="auto"/>
+        <w:jc w:val="left"/>
+        <w:rPr>
+          <w:rFonts w:cs="Times New Roman"/>
+          <w:color w:val="000000"/>
+          <w:sz w:val="19"/>
+          <w:szCs w:val="19"/>
+          <w:lang w:val="en-US"/>
+        </w:rPr>
+      </w:pPr>
+      <w:r>
+        <w:rPr>
+          <w:rFonts w:cs="Times New Roman"/>
+          <w:color w:val="0000FF"/>
+          <w:sz w:val="19"/>
+          <w:szCs w:val="19"/>
+          <w:lang w:val="en-US"/>
+        </w:rPr>
+        <w:t>insert</w:t>
+      </w:r>
+      <w:r>
+        <w:rPr>
+          <w:rFonts w:cs="Times New Roman"/>
+          <w:color w:val="000000"/>
+          <w:sz w:val="19"/>
+          <w:szCs w:val="19"/>
+          <w:lang w:val="en-US"/>
+        </w:rPr>
+        <w:t xml:space="preserve"> </w:t>
+      </w:r>
+      <w:r>
+        <w:rPr>
+          <w:rFonts w:cs="Times New Roman"/>
+          <w:color w:val="0000FF"/>
+          <w:sz w:val="19"/>
+          <w:szCs w:val="19"/>
+          <w:lang w:val="en-US"/>
+        </w:rPr>
+        <w:t>into</w:t>
+      </w:r>
+      <w:r>
+        <w:rPr>
+          <w:rFonts w:cs="Times New Roman"/>
+          <w:color w:val="000000"/>
+          <w:sz w:val="19"/>
+          <w:szCs w:val="19"/>
+          <w:lang w:val="en-US"/>
+        </w:rPr>
+        <w:t xml:space="preserve"> Personel </w:t>
+      </w:r>
+      <w:r>
+        <w:rPr>
+          <w:rFonts w:cs="Times New Roman"/>
+          <w:color w:val="0000FF"/>
+          <w:sz w:val="19"/>
+          <w:szCs w:val="19"/>
+          <w:lang w:val="en-US"/>
+        </w:rPr>
+        <w:t>values</w:t>
+      </w:r>
+      <w:r>
+        <w:rPr>
+          <w:rFonts w:cs="Times New Roman"/>
+          <w:color w:val="808080"/>
+          <w:sz w:val="19"/>
+          <w:szCs w:val="19"/>
+          <w:lang w:val="en-US"/>
+        </w:rPr>
+        <w:t>(</w:t>
+      </w:r>
+      <w:r>
+        <w:rPr>
+          <w:rFonts w:cs="Times New Roman"/>
+          <w:color w:val="000000"/>
+          <w:sz w:val="19"/>
+          <w:szCs w:val="19"/>
+          <w:lang w:val="en-US"/>
+        </w:rPr>
+        <w:t>123456</w:t>
+      </w:r>
+      <w:r>
+        <w:rPr>
+          <w:rFonts w:cs="Times New Roman"/>
+          <w:color w:val="808080"/>
+          <w:sz w:val="19"/>
+          <w:szCs w:val="19"/>
+          <w:lang w:val="en-US"/>
+        </w:rPr>
+        <w:t>,</w:t>
+      </w:r>
+      <w:r>
+        <w:rPr>
+          <w:rFonts w:cs="Times New Roman"/>
+          <w:color w:val="000000"/>
+          <w:sz w:val="19"/>
+          <w:szCs w:val="19"/>
+          <w:lang w:val="en-US"/>
+        </w:rPr>
+        <w:t xml:space="preserve"> 45112233444</w:t>
+      </w:r>
+      <w:r>
+        <w:rPr>
+          <w:rFonts w:cs="Times New Roman"/>
+          <w:color w:val="808080"/>
+          <w:sz w:val="19"/>
+          <w:szCs w:val="19"/>
+          <w:lang w:val="en-US"/>
+        </w:rPr>
+        <w:t>,</w:t>
+      </w:r>
+      <w:r>
+        <w:rPr>
+          <w:rFonts w:cs="Times New Roman"/>
+          <w:color w:val="000000"/>
+          <w:sz w:val="19"/>
+          <w:szCs w:val="19"/>
+          <w:lang w:val="en-US"/>
+        </w:rPr>
+        <w:t xml:space="preserve"> </w:t>
+      </w:r>
+      <w:r>
+        <w:rPr>
+          <w:rFonts w:cs="Times New Roman"/>
+          <w:color w:val="FF0000"/>
+          <w:sz w:val="19"/>
+          <w:szCs w:val="19"/>
+          <w:lang w:val="en-US"/>
+        </w:rPr>
+        <w:t>'Cabbar'</w:t>
+      </w:r>
+      <w:r>
+        <w:rPr>
+          <w:rFonts w:cs="Times New Roman"/>
+          <w:color w:val="808080"/>
+          <w:sz w:val="19"/>
+          <w:szCs w:val="19"/>
+          <w:lang w:val="en-US"/>
+        </w:rPr>
+        <w:t>,</w:t>
+      </w:r>
+      <w:r>
+        <w:rPr>
+          <w:rFonts w:cs="Times New Roman"/>
+          <w:color w:val="000000"/>
+          <w:sz w:val="19"/>
+          <w:szCs w:val="19"/>
+          <w:lang w:val="en-US"/>
+        </w:rPr>
+        <w:t xml:space="preserve"> </w:t>
+      </w:r>
+      <w:r>
+        <w:rPr>
+          <w:rFonts w:cs="Times New Roman"/>
+          <w:color w:val="FF0000"/>
+          <w:sz w:val="19"/>
+          <w:szCs w:val="19"/>
+          <w:lang w:val="en-US"/>
+        </w:rPr>
+        <w:t>'Cabbar'</w:t>
+      </w:r>
+      <w:r>
+        <w:rPr>
+          <w:rFonts w:cs="Times New Roman"/>
+          <w:color w:val="808080"/>
+          <w:sz w:val="19"/>
+          <w:szCs w:val="19"/>
+          <w:lang w:val="en-US"/>
+        </w:rPr>
+        <w:t>,</w:t>
+      </w:r>
+      <w:r>
+        <w:rPr>
+          <w:rFonts w:cs="Times New Roman"/>
+          <w:color w:val="000000"/>
+          <w:sz w:val="19"/>
+          <w:szCs w:val="19"/>
+          <w:lang w:val="en-US"/>
+        </w:rPr>
+        <w:t xml:space="preserve"> 4</w:t>
+      </w:r>
+      <w:r>
+        <w:rPr>
+          <w:rFonts w:cs="Times New Roman"/>
+          <w:color w:val="808080"/>
+          <w:sz w:val="19"/>
+          <w:szCs w:val="19"/>
+          <w:lang w:val="en-US"/>
+        </w:rPr>
+        <w:t>,</w:t>
+      </w:r>
+      <w:r>
+        <w:rPr>
+          <w:rFonts w:cs="Times New Roman"/>
+          <w:color w:val="000000"/>
+          <w:sz w:val="19"/>
+          <w:szCs w:val="19"/>
+          <w:lang w:val="en-US"/>
+        </w:rPr>
+        <w:t xml:space="preserve"> 123123123123</w:t>
+      </w:r>
+      <w:r>
+        <w:rPr>
+          <w:rFonts w:cs="Times New Roman"/>
+          <w:color w:val="808080"/>
+          <w:sz w:val="19"/>
+          <w:szCs w:val="19"/>
+          <w:lang w:val="en-US"/>
+        </w:rPr>
+        <w:t>,</w:t>
+      </w:r>
+      <w:r>
+        <w:rPr>
+          <w:rFonts w:cs="Times New Roman"/>
+          <w:color w:val="000000"/>
+          <w:sz w:val="19"/>
+          <w:szCs w:val="19"/>
+          <w:lang w:val="en-US"/>
+        </w:rPr>
+        <w:t xml:space="preserve"> 1</w:t>
+      </w:r>
+      <w:r>
+        <w:rPr>
+          <w:rFonts w:cs="Times New Roman"/>
+          <w:color w:val="808080"/>
+          <w:sz w:val="19"/>
+          <w:szCs w:val="19"/>
+          <w:lang w:val="en-US"/>
+        </w:rPr>
+        <w:t>)</w:t>
+      </w:r>
+    </w:p>
+    <w:p>
+      <w:pPr>
+        <w:pStyle w:val="ListParagraph"/>
+        <w:autoSpaceDE w:val="0"/>
+        <w:autoSpaceDN w:val="0"/>
+        <w:adjustRightInd w:val="0"/>
+        <w:spacing w:after="0" w:line="240" w:lineRule="auto"/>
+        <w:jc w:val="left"/>
+        <w:rPr>
+          <w:rFonts w:cs="Times New Roman"/>
+          <w:color w:val="000000"/>
+          <w:sz w:val="19"/>
+          <w:szCs w:val="19"/>
+          <w:lang w:val="en-US"/>
+        </w:rPr>
+      </w:pPr>
+      <w:r>
+        <w:rPr>
+          <w:rFonts w:cs="Times New Roman"/>
+          <w:color w:val="0000FF"/>
+          <w:sz w:val="19"/>
+          <w:szCs w:val="19"/>
+          <w:lang w:val="en-US"/>
+        </w:rPr>
+        <w:t>SELECT</w:t>
+      </w:r>
+      <w:r>
+        <w:rPr>
+          <w:rFonts w:cs="Times New Roman"/>
+          <w:color w:val="000000"/>
+          <w:sz w:val="19"/>
+          <w:szCs w:val="19"/>
+          <w:lang w:val="en-US"/>
+        </w:rPr>
+        <w:t xml:space="preserve"> </w:t>
+      </w:r>
+      <w:r>
+        <w:rPr>
+          <w:rFonts w:cs="Times New Roman"/>
+          <w:color w:val="808080"/>
+          <w:sz w:val="19"/>
+          <w:szCs w:val="19"/>
+          <w:lang w:val="en-US"/>
+        </w:rPr>
+        <w:t>*</w:t>
+      </w:r>
+      <w:r>
+        <w:rPr>
+          <w:rFonts w:cs="Times New Roman"/>
+          <w:color w:val="000000"/>
+          <w:sz w:val="19"/>
+          <w:szCs w:val="19"/>
+          <w:lang w:val="en-US"/>
+        </w:rPr>
+        <w:t xml:space="preserve"> </w:t>
+      </w:r>
+      <w:r>
+        <w:rPr>
+          <w:rFonts w:cs="Times New Roman"/>
+          <w:color w:val="0000FF"/>
+          <w:sz w:val="19"/>
+          <w:szCs w:val="19"/>
+          <w:lang w:val="en-US"/>
+        </w:rPr>
+        <w:t>from</w:t>
+      </w:r>
+      <w:r>
+        <w:rPr>
+          <w:rFonts w:cs="Times New Roman"/>
+          <w:color w:val="000000"/>
+          <w:sz w:val="19"/>
+          <w:szCs w:val="19"/>
+          <w:lang w:val="en-US"/>
+        </w:rPr>
+        <w:t xml:space="preserve"> personel </w:t>
+      </w:r>
+      <w:r>
+        <w:rPr>
+          <w:rFonts w:cs="Times New Roman"/>
+          <w:color w:val="0000FF"/>
+          <w:sz w:val="19"/>
+          <w:szCs w:val="19"/>
+          <w:lang w:val="en-US"/>
+        </w:rPr>
+        <w:t>WHERE</w:t>
+      </w:r>
+      <w:r>
+        <w:rPr>
+          <w:rFonts w:cs="Times New Roman"/>
+          <w:color w:val="000000"/>
+          <w:sz w:val="19"/>
+          <w:szCs w:val="19"/>
+          <w:lang w:val="en-US"/>
+        </w:rPr>
+        <w:t xml:space="preserve"> Tc </w:t>
+      </w:r>
+      <w:r>
+        <w:rPr>
+          <w:rFonts w:cs="Times New Roman"/>
+          <w:color w:val="808080"/>
+          <w:sz w:val="19"/>
+          <w:szCs w:val="19"/>
+          <w:lang w:val="en-US"/>
+        </w:rPr>
+        <w:t>=</w:t>
+      </w:r>
+      <w:r>
+        <w:rPr>
+          <w:rFonts w:cs="Times New Roman"/>
+          <w:color w:val="000000"/>
+          <w:sz w:val="19"/>
+          <w:szCs w:val="19"/>
+          <w:lang w:val="en-US"/>
+        </w:rPr>
+        <w:t xml:space="preserve"> 45112233444</w:t>
+      </w:r>
+    </w:p>
+    <w:p>
+      <w:pPr>
+        <w:autoSpaceDE w:val="0"/>
+        <w:autoSpaceDN w:val="0"/>
+        <w:adjustRightInd w:val="0"/>
+        <w:spacing w:after="0" w:line="240" w:lineRule="auto"/>
+        <w:jc w:val="left"/>
+        <w:rPr>
+          <w:rFonts w:cs="Times New Roman"/>
+          <w:color w:val="000000"/>
+          <w:sz w:val="19"/>
+          <w:szCs w:val="19"/>
+          <w:lang w:val="en-US"/>
+        </w:rPr>
+      </w:pPr>
+      <w:r>
+        <w:rPr>
+          <w:rFonts w:cs="Times New Roman"/>
+          <w:color w:val="000000"/>
+          <w:sz w:val="19"/>
+          <w:szCs w:val="19"/>
+          <w:lang w:val="en-US"/>
+        </w:rPr>
+        <w:tab/>
+      </w:r>
+    </w:p>
+    <w:p>
+      <w:pPr>
+        <w:autoSpaceDE w:val="0"/>
+        <w:autoSpaceDN w:val="0"/>
+        <w:adjustRightInd w:val="0"/>
+        <w:spacing w:after="0" w:line="240" w:lineRule="auto"/>
+        <w:jc w:val="left"/>
+        <w:rPr>
+          <w:rFonts w:cs="Times New Roman"/>
+          <w:color w:val="000000"/>
+          <w:sz w:val="19"/>
+          <w:szCs w:val="19"/>
+          <w:lang w:val="en-US"/>
+        </w:rPr>
+      </w:pPr>
+      <w:r>
+        <w:rPr>
+          <w:rFonts w:cs="Times New Roman"/>
+          <w:color w:val="000000"/>
+          <w:sz w:val="19"/>
+          <w:szCs w:val="19"/>
+          <w:lang w:val="en-US"/>
+        </w:rPr>
+        <w:tab/>
+        <w:t>DEĞİŞKEN TANIMI, PRINT, SELECT ILE DEĞIŞKENE DEĞER ATAMA</w:t>
+      </w:r>
+    </w:p>
+    <w:p>
+      <w:pPr>
+        <w:pStyle w:val="ListParagraph"/>
+        <w:numPr>
+          <w:ilvl w:val="0"/>
+          <w:numId w:val="2"/>
+        </w:numPr>
+        <w:autoSpaceDE w:val="0"/>
+        <w:autoSpaceDN w:val="0"/>
+        <w:adjustRightInd w:val="0"/>
+        <w:spacing w:after="0" w:line="240" w:lineRule="auto"/>
+        <w:jc w:val="left"/>
+        <w:rPr>
+          <w:rFonts w:cs="Times New Roman"/>
+          <w:color w:val="000000"/>
+          <w:sz w:val="19"/>
+          <w:szCs w:val="19"/>
+          <w:lang w:val="en-US"/>
+        </w:rPr>
+      </w:pPr>
+      <w:r>
+        <w:rPr>
+          <w:rFonts w:cs="Times New Roman"/>
+          <w:color w:val="008000"/>
+          <w:sz w:val="19"/>
+          <w:szCs w:val="19"/>
+          <w:lang w:val="en-US"/>
+        </w:rPr>
+        <w:t>nvarchar max veritüründe bir değişken tanımlayınız. adı Cabbar olan çalışanın adını ad değişkenine atadıktan sonra, bu değişkeni ekrana yazdırınız.</w:t>
+      </w:r>
+    </w:p>
+    <w:p>
+      <w:pPr>
+        <w:pStyle w:val="ListParagraph"/>
+        <w:autoSpaceDE w:val="0"/>
+        <w:autoSpaceDN w:val="0"/>
+        <w:adjustRightInd w:val="0"/>
+        <w:spacing w:after="0" w:line="240" w:lineRule="auto"/>
+        <w:jc w:val="left"/>
+        <w:rPr>
+          <w:rFonts w:cs="Times New Roman"/>
+          <w:color w:val="000000"/>
+          <w:sz w:val="19"/>
+          <w:szCs w:val="19"/>
+          <w:lang w:val="en-US"/>
+        </w:rPr>
+      </w:pPr>
+      <w:r>
+        <w:rPr>
+          <w:rFonts w:cs="Times New Roman"/>
+          <w:color w:val="0000FF"/>
+          <w:sz w:val="19"/>
+          <w:szCs w:val="19"/>
+          <w:lang w:val="en-US"/>
+        </w:rPr>
+        <w:t>declare</w:t>
+      </w:r>
+      <w:r>
+        <w:rPr>
+          <w:rFonts w:cs="Times New Roman"/>
+          <w:color w:val="000000"/>
+          <w:sz w:val="19"/>
+          <w:szCs w:val="19"/>
+          <w:lang w:val="en-US"/>
+        </w:rPr>
+        <w:t xml:space="preserve"> @ad </w:t>
+      </w:r>
+      <w:r>
+        <w:rPr>
+          <w:rFonts w:cs="Times New Roman"/>
+          <w:color w:val="0000FF"/>
+          <w:sz w:val="19"/>
+          <w:szCs w:val="19"/>
+          <w:lang w:val="en-US"/>
+        </w:rPr>
+        <w:t>nvarchar</w:t>
+      </w:r>
+      <w:r>
+        <w:rPr>
+          <w:rFonts w:cs="Times New Roman"/>
+          <w:color w:val="808080"/>
+          <w:sz w:val="19"/>
+          <w:szCs w:val="19"/>
+          <w:lang w:val="en-US"/>
+        </w:rPr>
+        <w:t>(</w:t>
+      </w:r>
+      <w:r>
+        <w:rPr>
+          <w:rFonts w:cs="Times New Roman"/>
+          <w:color w:val="FF00FF"/>
+          <w:sz w:val="19"/>
+          <w:szCs w:val="19"/>
+          <w:lang w:val="en-US"/>
+        </w:rPr>
+        <w:t>max</w:t>
+      </w:r>
+      <w:r>
+        <w:rPr>
+          <w:rFonts w:cs="Times New Roman"/>
+          <w:color w:val="808080"/>
+          <w:sz w:val="19"/>
+          <w:szCs w:val="19"/>
+          <w:lang w:val="en-US"/>
+        </w:rPr>
+        <w:t>);</w:t>
+      </w:r>
+    </w:p>
+    <w:p>
+      <w:pPr>
+        <w:pStyle w:val="ListParagraph"/>
+        <w:autoSpaceDE w:val="0"/>
+        <w:autoSpaceDN w:val="0"/>
+        <w:adjustRightInd w:val="0"/>
+        <w:spacing w:after="0" w:line="240" w:lineRule="auto"/>
+        <w:jc w:val="left"/>
+        <w:rPr>
+          <w:rFonts w:cs="Times New Roman"/>
+          <w:color w:val="000000"/>
+          <w:sz w:val="19"/>
+          <w:szCs w:val="19"/>
+          <w:lang w:val="en-US"/>
+        </w:rPr>
+      </w:pPr>
+      <w:r>
+        <w:rPr>
+          <w:rFonts w:cs="Times New Roman"/>
+          <w:color w:val="0000FF"/>
+          <w:sz w:val="19"/>
+          <w:szCs w:val="19"/>
+          <w:lang w:val="en-US"/>
+        </w:rPr>
+        <w:t>SELECT</w:t>
+      </w:r>
+      <w:r>
+        <w:rPr>
+          <w:rFonts w:cs="Times New Roman"/>
+          <w:color w:val="000000"/>
+          <w:sz w:val="19"/>
+          <w:szCs w:val="19"/>
+          <w:lang w:val="en-US"/>
+        </w:rPr>
+        <w:t xml:space="preserve"> @ad </w:t>
+      </w:r>
+      <w:r>
+        <w:rPr>
+          <w:rFonts w:cs="Times New Roman"/>
+          <w:color w:val="808080"/>
+          <w:sz w:val="19"/>
+          <w:szCs w:val="19"/>
+          <w:lang w:val="en-US"/>
+        </w:rPr>
+        <w:t>=</w:t>
+      </w:r>
+      <w:r>
+        <w:rPr>
+          <w:rFonts w:cs="Times New Roman"/>
+          <w:color w:val="000000"/>
+          <w:sz w:val="19"/>
+          <w:szCs w:val="19"/>
+          <w:lang w:val="en-US"/>
+        </w:rPr>
+        <w:t xml:space="preserve"> Ad </w:t>
+      </w:r>
+      <w:r>
+        <w:rPr>
+          <w:rFonts w:cs="Times New Roman"/>
+          <w:color w:val="0000FF"/>
+          <w:sz w:val="19"/>
+          <w:szCs w:val="19"/>
+          <w:lang w:val="en-US"/>
+        </w:rPr>
+        <w:t>from</w:t>
+      </w:r>
+      <w:r>
+        <w:rPr>
+          <w:rFonts w:cs="Times New Roman"/>
+          <w:color w:val="000000"/>
+          <w:sz w:val="19"/>
+          <w:szCs w:val="19"/>
+          <w:lang w:val="en-US"/>
+        </w:rPr>
+        <w:t xml:space="preserve"> Personel </w:t>
+      </w:r>
+      <w:r>
+        <w:rPr>
+          <w:rFonts w:cs="Times New Roman"/>
+          <w:color w:val="0000FF"/>
+          <w:sz w:val="19"/>
+          <w:szCs w:val="19"/>
+          <w:lang w:val="en-US"/>
+        </w:rPr>
+        <w:t>WHERE</w:t>
+      </w:r>
+      <w:r>
+        <w:rPr>
+          <w:rFonts w:cs="Times New Roman"/>
+          <w:color w:val="000000"/>
+          <w:sz w:val="19"/>
+          <w:szCs w:val="19"/>
+          <w:lang w:val="en-US"/>
+        </w:rPr>
+        <w:t xml:space="preserve"> Ad </w:t>
+      </w:r>
+      <w:r>
+        <w:rPr>
+          <w:rFonts w:cs="Times New Roman"/>
+          <w:color w:val="808080"/>
+          <w:sz w:val="19"/>
+          <w:szCs w:val="19"/>
+          <w:lang w:val="en-US"/>
+        </w:rPr>
+        <w:t>=</w:t>
+      </w:r>
+      <w:r>
+        <w:rPr>
+          <w:rFonts w:cs="Times New Roman"/>
+          <w:color w:val="000000"/>
+          <w:sz w:val="19"/>
+          <w:szCs w:val="19"/>
+          <w:lang w:val="en-US"/>
+        </w:rPr>
+        <w:t xml:space="preserve"> </w:t>
+      </w:r>
+      <w:r>
+        <w:rPr>
+          <w:rFonts w:cs="Times New Roman"/>
+          <w:color w:val="FF0000"/>
+          <w:sz w:val="19"/>
+          <w:szCs w:val="19"/>
+          <w:lang w:val="en-US"/>
+        </w:rPr>
+        <w:t>'Cavit'</w:t>
+      </w:r>
+    </w:p>
+    <w:p>
+      <w:pPr>
+        <w:pStyle w:val="ListParagraph"/>
+        <w:autoSpaceDE w:val="0"/>
+        <w:autoSpaceDN w:val="0"/>
+        <w:adjustRightInd w:val="0"/>
+        <w:spacing w:after="0" w:line="240" w:lineRule="auto"/>
+        <w:jc w:val="left"/>
+        <w:rPr>
+          <w:rFonts w:cs="Times New Roman"/>
+          <w:color w:val="000000"/>
+          <w:sz w:val="19"/>
+          <w:szCs w:val="19"/>
+          <w:lang w:val="en-US"/>
+        </w:rPr>
+      </w:pPr>
+      <w:r>
+        <w:rPr>
+          <w:rFonts w:cs="Times New Roman"/>
+          <w:color w:val="0000FF"/>
+          <w:sz w:val="19"/>
+          <w:szCs w:val="19"/>
+          <w:lang w:val="en-US"/>
+        </w:rPr>
+        <w:t>print</w:t>
+      </w:r>
+      <w:r>
+        <w:rPr>
+          <w:rFonts w:cs="Times New Roman"/>
+          <w:color w:val="000000"/>
+          <w:sz w:val="19"/>
+          <w:szCs w:val="19"/>
+          <w:lang w:val="en-US"/>
+        </w:rPr>
+        <w:t xml:space="preserve"> @ad</w:t>
+      </w:r>
+    </w:p>
+    <w:p>
+      <w:pPr>
+        <w:autoSpaceDE w:val="0"/>
+        <w:autoSpaceDN w:val="0"/>
+        <w:adjustRightInd w:val="0"/>
+        <w:spacing w:after="0" w:line="240" w:lineRule="auto"/>
+        <w:jc w:val="left"/>
+        <w:rPr>
+          <w:rFonts w:cs="Times New Roman"/>
+          <w:color w:val="000000"/>
+          <w:sz w:val="19"/>
+          <w:szCs w:val="19"/>
+          <w:lang w:val="en-US"/>
+        </w:rPr>
+      </w:pPr>
+    </w:p>
+    <w:p>
+      <w:pPr>
+        <w:autoSpaceDE w:val="0"/>
+        <w:autoSpaceDN w:val="0"/>
+        <w:adjustRightInd w:val="0"/>
+        <w:spacing w:after="0" w:line="240" w:lineRule="auto"/>
+        <w:jc w:val="left"/>
+        <w:rPr>
+          <w:rFonts w:cs="Times New Roman"/>
+          <w:color w:val="000000"/>
+          <w:sz w:val="19"/>
+          <w:szCs w:val="19"/>
+          <w:lang w:val="en-US"/>
+        </w:rPr>
+      </w:pPr>
+      <w:r>
+        <w:rPr>
+          <w:rFonts w:cs="Times New Roman"/>
+          <w:color w:val="000000"/>
+          <w:sz w:val="19"/>
+          <w:szCs w:val="19"/>
+          <w:lang w:val="en-US"/>
+        </w:rPr>
+        <w:tab/>
+        <w:t>UPDATE, EXISTS</w:t>
+      </w:r>
+    </w:p>
+    <w:p>
+      <w:pPr>
+        <w:pStyle w:val="ListParagraph"/>
+        <w:numPr>
+          <w:ilvl w:val="0"/>
+          <w:numId w:val="2"/>
+        </w:numPr>
+        <w:autoSpaceDE w:val="0"/>
+        <w:autoSpaceDN w:val="0"/>
+        <w:adjustRightInd w:val="0"/>
+        <w:spacing w:after="0" w:line="240" w:lineRule="auto"/>
+        <w:jc w:val="left"/>
+        <w:rPr>
+          <w:rFonts w:cs="Times New Roman"/>
+          <w:color w:val="000000"/>
+          <w:sz w:val="19"/>
+          <w:szCs w:val="19"/>
+          <w:lang w:val="en-US"/>
+        </w:rPr>
+      </w:pPr>
+      <w:r>
+        <w:rPr>
+          <w:rFonts w:cs="Times New Roman"/>
+          <w:color w:val="008000"/>
+          <w:sz w:val="19"/>
+          <w:szCs w:val="19"/>
+          <w:lang w:val="en-US"/>
+        </w:rPr>
+        <w:t>Eğer 123456 sicil numaralı bir kayıt varsa, Cabbar isimli kullanıcının primini %100 arttırınız</w:t>
+      </w:r>
+    </w:p>
+    <w:p>
+      <w:pPr>
+        <w:autoSpaceDE w:val="0"/>
+        <w:autoSpaceDN w:val="0"/>
+        <w:adjustRightInd w:val="0"/>
+        <w:spacing w:after="0" w:line="240" w:lineRule="auto"/>
+        <w:ind w:left="360" w:firstLine="360"/>
+        <w:jc w:val="left"/>
+        <w:rPr>
+          <w:rFonts w:cs="Times New Roman"/>
+          <w:color w:val="000000"/>
+          <w:sz w:val="19"/>
+          <w:szCs w:val="19"/>
+          <w:lang w:val="en-US"/>
+        </w:rPr>
+      </w:pPr>
+      <w:r>
+        <w:rPr>
+          <w:rFonts w:cs="Times New Roman"/>
+          <w:color w:val="0000FF"/>
+          <w:sz w:val="19"/>
+          <w:szCs w:val="19"/>
+          <w:lang w:val="en-US"/>
+        </w:rPr>
+        <w:t>IF</w:t>
+      </w:r>
+      <w:r>
+        <w:rPr>
+          <w:rFonts w:cs="Times New Roman"/>
+          <w:color w:val="000000"/>
+          <w:sz w:val="19"/>
+          <w:szCs w:val="19"/>
+          <w:lang w:val="en-US"/>
+        </w:rPr>
+        <w:t xml:space="preserve"> </w:t>
+      </w:r>
+      <w:r>
+        <w:rPr>
+          <w:rFonts w:cs="Times New Roman"/>
+          <w:color w:val="808080"/>
+          <w:sz w:val="19"/>
+          <w:szCs w:val="19"/>
+          <w:lang w:val="en-US"/>
+        </w:rPr>
+        <w:t>EXISTS</w:t>
+      </w:r>
+      <w:r>
+        <w:rPr>
+          <w:rFonts w:cs="Times New Roman"/>
+          <w:color w:val="0000FF"/>
+          <w:sz w:val="19"/>
+          <w:szCs w:val="19"/>
+          <w:lang w:val="en-US"/>
+        </w:rPr>
+        <w:t xml:space="preserve"> </w:t>
+      </w:r>
+      <w:r>
+        <w:rPr>
+          <w:rFonts w:cs="Times New Roman"/>
+          <w:color w:val="808080"/>
+          <w:sz w:val="19"/>
+          <w:szCs w:val="19"/>
+          <w:lang w:val="en-US"/>
+        </w:rPr>
+        <w:t>(</w:t>
+      </w:r>
+      <w:r>
+        <w:rPr>
+          <w:rFonts w:cs="Times New Roman"/>
+          <w:color w:val="0000FF"/>
+          <w:sz w:val="19"/>
+          <w:szCs w:val="19"/>
+          <w:lang w:val="en-US"/>
+        </w:rPr>
+        <w:t>SELECT</w:t>
+      </w:r>
+      <w:r>
+        <w:rPr>
+          <w:rFonts w:cs="Times New Roman"/>
+          <w:color w:val="000000"/>
+          <w:sz w:val="19"/>
+          <w:szCs w:val="19"/>
+          <w:lang w:val="en-US"/>
+        </w:rPr>
+        <w:t xml:space="preserve"> 1 </w:t>
+      </w:r>
+      <w:r>
+        <w:rPr>
+          <w:rFonts w:cs="Times New Roman"/>
+          <w:color w:val="0000FF"/>
+          <w:sz w:val="19"/>
+          <w:szCs w:val="19"/>
+          <w:lang w:val="en-US"/>
+        </w:rPr>
+        <w:t>FROM</w:t>
+      </w:r>
+      <w:r>
+        <w:rPr>
+          <w:rFonts w:cs="Times New Roman"/>
+          <w:color w:val="000000"/>
+          <w:sz w:val="19"/>
+          <w:szCs w:val="19"/>
+          <w:lang w:val="en-US"/>
+        </w:rPr>
+        <w:t xml:space="preserve"> Personel </w:t>
+      </w:r>
+      <w:r>
+        <w:rPr>
+          <w:rFonts w:cs="Times New Roman"/>
+          <w:color w:val="0000FF"/>
+          <w:sz w:val="19"/>
+          <w:szCs w:val="19"/>
+          <w:lang w:val="en-US"/>
+        </w:rPr>
+        <w:t>WHERE</w:t>
+      </w:r>
+      <w:r>
+        <w:rPr>
+          <w:rFonts w:cs="Times New Roman"/>
+          <w:color w:val="000000"/>
+          <w:sz w:val="19"/>
+          <w:szCs w:val="19"/>
+          <w:lang w:val="en-US"/>
+        </w:rPr>
+        <w:t xml:space="preserve"> SicilNo </w:t>
+      </w:r>
+      <w:r>
+        <w:rPr>
+          <w:rFonts w:cs="Times New Roman"/>
+          <w:color w:val="808080"/>
+          <w:sz w:val="19"/>
+          <w:szCs w:val="19"/>
+          <w:lang w:val="en-US"/>
+        </w:rPr>
+        <w:t>=</w:t>
+      </w:r>
+      <w:r>
+        <w:rPr>
+          <w:rFonts w:cs="Times New Roman"/>
+          <w:color w:val="000000"/>
+          <w:sz w:val="19"/>
+          <w:szCs w:val="19"/>
+          <w:lang w:val="en-US"/>
+        </w:rPr>
+        <w:t xml:space="preserve"> 123456</w:t>
+      </w:r>
+      <w:r>
+        <w:rPr>
+          <w:rFonts w:cs="Times New Roman"/>
+          <w:color w:val="808080"/>
+          <w:sz w:val="19"/>
+          <w:szCs w:val="19"/>
+          <w:lang w:val="en-US"/>
+        </w:rPr>
+        <w:t>)</w:t>
+      </w:r>
+    </w:p>
+    <w:p>
+      <w:pPr>
+        <w:pStyle w:val="ListParagraph"/>
+        <w:autoSpaceDE w:val="0"/>
+        <w:autoSpaceDN w:val="0"/>
+        <w:adjustRightInd w:val="0"/>
+        <w:spacing w:after="0" w:line="240" w:lineRule="auto"/>
+        <w:ind w:left="1440"/>
+        <w:jc w:val="left"/>
+        <w:rPr>
+          <w:rFonts w:cs="Times New Roman"/>
+          <w:color w:val="000000"/>
+          <w:sz w:val="19"/>
+          <w:szCs w:val="19"/>
+          <w:lang w:val="en-US"/>
+        </w:rPr>
+      </w:pPr>
+      <w:r>
+        <w:rPr>
+          <w:rFonts w:cs="Times New Roman"/>
+          <w:color w:val="0000FF"/>
+          <w:sz w:val="19"/>
+          <w:szCs w:val="19"/>
+          <w:lang w:val="en-US"/>
+        </w:rPr>
+        <w:t>BEGIN</w:t>
+      </w:r>
+    </w:p>
+    <w:p>
+      <w:pPr>
+        <w:pStyle w:val="ListParagraph"/>
+        <w:autoSpaceDE w:val="0"/>
+        <w:autoSpaceDN w:val="0"/>
+        <w:adjustRightInd w:val="0"/>
+        <w:spacing w:after="0" w:line="240" w:lineRule="auto"/>
+        <w:ind w:left="2160"/>
+        <w:jc w:val="left"/>
+        <w:rPr>
+          <w:rFonts w:cs="Times New Roman"/>
+          <w:color w:val="000000"/>
+          <w:sz w:val="19"/>
+          <w:szCs w:val="19"/>
+          <w:lang w:val="en-US"/>
+        </w:rPr>
+      </w:pPr>
+      <w:r>
+        <w:rPr>
+          <w:rFonts w:cs="Times New Roman"/>
+          <w:color w:val="FF00FF"/>
+          <w:sz w:val="19"/>
+          <w:szCs w:val="19"/>
+          <w:lang w:val="en-US"/>
+        </w:rPr>
+        <w:t>UPDATE</w:t>
+      </w:r>
+      <w:r>
+        <w:rPr>
+          <w:rFonts w:cs="Times New Roman"/>
+          <w:color w:val="000000"/>
+          <w:sz w:val="19"/>
+          <w:szCs w:val="19"/>
+          <w:lang w:val="en-US"/>
+        </w:rPr>
+        <w:t xml:space="preserve"> Personel </w:t>
+      </w:r>
+      <w:r>
+        <w:rPr>
+          <w:rFonts w:cs="Times New Roman"/>
+          <w:color w:val="0000FF"/>
+          <w:sz w:val="19"/>
+          <w:szCs w:val="19"/>
+          <w:lang w:val="en-US"/>
+        </w:rPr>
+        <w:t>SET</w:t>
+      </w:r>
+      <w:r>
+        <w:rPr>
+          <w:rFonts w:cs="Times New Roman"/>
+          <w:color w:val="000000"/>
+          <w:sz w:val="19"/>
+          <w:szCs w:val="19"/>
+          <w:lang w:val="en-US"/>
+        </w:rPr>
+        <w:t xml:space="preserve"> prim</w:t>
+      </w:r>
+      <w:r>
+        <w:rPr>
+          <w:rFonts w:cs="Times New Roman"/>
+          <w:color w:val="808080"/>
+          <w:sz w:val="19"/>
+          <w:szCs w:val="19"/>
+          <w:lang w:val="en-US"/>
+        </w:rPr>
+        <w:t>=</w:t>
+      </w:r>
+      <w:r>
+        <w:rPr>
+          <w:rFonts w:cs="Times New Roman"/>
+          <w:color w:val="000000"/>
+          <w:sz w:val="19"/>
+          <w:szCs w:val="19"/>
+          <w:lang w:val="en-US"/>
+        </w:rPr>
+        <w:t xml:space="preserve">2 </w:t>
+      </w:r>
+      <w:r>
+        <w:rPr>
+          <w:rFonts w:cs="Times New Roman"/>
+          <w:color w:val="0000FF"/>
+          <w:sz w:val="19"/>
+          <w:szCs w:val="19"/>
+          <w:lang w:val="en-US"/>
+        </w:rPr>
+        <w:t>WHERE</w:t>
+      </w:r>
+      <w:r>
+        <w:rPr>
+          <w:rFonts w:cs="Times New Roman"/>
+          <w:color w:val="000000"/>
+          <w:sz w:val="19"/>
+          <w:szCs w:val="19"/>
+          <w:lang w:val="en-US"/>
+        </w:rPr>
+        <w:t xml:space="preserve"> SicilNo </w:t>
+      </w:r>
+      <w:r>
+        <w:rPr>
+          <w:rFonts w:cs="Times New Roman"/>
+          <w:color w:val="808080"/>
+          <w:sz w:val="19"/>
+          <w:szCs w:val="19"/>
+          <w:lang w:val="en-US"/>
+        </w:rPr>
+        <w:t>=</w:t>
+      </w:r>
+      <w:r>
+        <w:rPr>
+          <w:rFonts w:cs="Times New Roman"/>
+          <w:color w:val="000000"/>
+          <w:sz w:val="19"/>
+          <w:szCs w:val="19"/>
+          <w:lang w:val="en-US"/>
+        </w:rPr>
+        <w:t xml:space="preserve"> 123456</w:t>
+      </w:r>
+    </w:p>
+    <w:p>
+      <w:pPr>
+        <w:pStyle w:val="ListParagraph"/>
+        <w:autoSpaceDE w:val="0"/>
+        <w:autoSpaceDN w:val="0"/>
+        <w:adjustRightInd w:val="0"/>
+        <w:spacing w:after="0" w:line="240" w:lineRule="auto"/>
+        <w:ind w:left="1440"/>
+        <w:jc w:val="left"/>
+        <w:rPr>
+          <w:rFonts w:cs="Times New Roman"/>
+          <w:color w:val="000000"/>
+          <w:sz w:val="19"/>
+          <w:szCs w:val="19"/>
+          <w:lang w:val="en-US"/>
+        </w:rPr>
+      </w:pPr>
+      <w:r>
+        <w:rPr>
+          <w:rFonts w:cs="Times New Roman"/>
+          <w:color w:val="0000FF"/>
+          <w:sz w:val="19"/>
+          <w:szCs w:val="19"/>
+          <w:lang w:val="en-US"/>
+        </w:rPr>
+        <w:t>END</w:t>
+      </w:r>
+    </w:p>
+    <w:p>
+      <w:pPr>
+        <w:autoSpaceDE w:val="0"/>
+        <w:autoSpaceDN w:val="0"/>
+        <w:adjustRightInd w:val="0"/>
+        <w:spacing w:after="0" w:line="240" w:lineRule="auto"/>
+        <w:jc w:val="left"/>
+        <w:rPr>
+          <w:rFonts w:cs="Times New Roman"/>
+          <w:color w:val="000000"/>
+          <w:sz w:val="19"/>
+          <w:szCs w:val="19"/>
+          <w:lang w:val="en-US"/>
+        </w:rPr>
+      </w:pPr>
+    </w:p>
+    <w:p>
+      <w:pPr>
+        <w:autoSpaceDE w:val="0"/>
+        <w:autoSpaceDN w:val="0"/>
+        <w:adjustRightInd w:val="0"/>
+        <w:spacing w:after="0" w:line="240" w:lineRule="auto"/>
+        <w:jc w:val="left"/>
+        <w:rPr>
+          <w:rFonts w:cs="Times New Roman"/>
+          <w:color w:val="000000"/>
+          <w:sz w:val="19"/>
+          <w:szCs w:val="19"/>
+          <w:lang w:val="en-US"/>
+        </w:rPr>
+      </w:pPr>
+      <w:r>
+        <w:rPr>
+          <w:rFonts w:cs="Times New Roman"/>
+          <w:color w:val="000000"/>
+          <w:sz w:val="19"/>
+          <w:szCs w:val="19"/>
+          <w:lang w:val="en-US"/>
+        </w:rPr>
+        <w:tab/>
+        <w:t xml:space="preserve">UPDATE, </w:t>
       </w:r>
       <w:proofErr w:type="gramStart"/>
       <w:r>
         <w:rPr>
-          <w:rFonts w:ascii="Segoe UI" w:hAnsi="Segoe UI" w:cs="Segoe UI"/>
-          <w:color w:val="212529"/>
-          <w:sz w:val="23"/>
-          <w:szCs w:val="23"/>
-        </w:rPr>
-        <w:t>kapsıyor?:</w:t>
+          <w:rFonts w:cs="Times New Roman"/>
+          <w:color w:val="000000"/>
+          <w:sz w:val="19"/>
+          <w:szCs w:val="19"/>
+          <w:lang w:val="en-US"/>
+        </w:rPr>
+        <w:t>WHERE</w:t>
       </w:r>
       <w:proofErr w:type="gramEnd"/>
     </w:p>
     <w:p>
       <w:pPr>
-        <w:spacing w:line="360" w:lineRule="auto"/>
-      </w:pPr>
-      <w:r>
+        <w:pStyle w:val="ListParagraph"/>
+        <w:numPr>
+          <w:ilvl w:val="0"/>
+          <w:numId w:val="2"/>
+        </w:numPr>
+        <w:autoSpaceDE w:val="0"/>
+        <w:autoSpaceDN w:val="0"/>
+        <w:adjustRightInd w:val="0"/>
+        <w:spacing w:after="0" w:line="240" w:lineRule="auto"/>
+        <w:jc w:val="left"/>
+        <w:rPr>
+          <w:rFonts w:cs="Times New Roman"/>
+          <w:color w:val="000000"/>
+          <w:sz w:val="19"/>
+          <w:szCs w:val="19"/>
+          <w:lang w:val="en-US"/>
+        </w:rPr>
+      </w:pPr>
+      <w:r>
+        <w:rPr>
+          <w:rFonts w:cs="Times New Roman"/>
+          <w:color w:val="008000"/>
+          <w:sz w:val="19"/>
+          <w:szCs w:val="19"/>
+          <w:lang w:val="en-US"/>
+        </w:rPr>
+        <w:t>Cabbar bey, şirketimizin değerli bir çalışanı olduğunu kanıtlamıştır. Cabbar beyin personel tipini 1`e, genel müdüre getiriniz. Sicil no kullanınız(123456)</w:t>
+      </w:r>
+    </w:p>
+    <w:p>
+      <w:pPr>
+        <w:pStyle w:val="ListParagraph"/>
+        <w:autoSpaceDE w:val="0"/>
+        <w:autoSpaceDN w:val="0"/>
+        <w:adjustRightInd w:val="0"/>
+        <w:spacing w:after="0" w:line="240" w:lineRule="auto"/>
+        <w:jc w:val="left"/>
+        <w:rPr>
+          <w:rFonts w:cs="Times New Roman"/>
+          <w:color w:val="000000"/>
+          <w:sz w:val="19"/>
+          <w:szCs w:val="19"/>
+          <w:lang w:val="en-US"/>
+        </w:rPr>
+      </w:pPr>
+      <w:r>
+        <w:rPr>
+          <w:rFonts w:cs="Times New Roman"/>
+          <w:color w:val="FF00FF"/>
+          <w:sz w:val="19"/>
+          <w:szCs w:val="19"/>
+          <w:lang w:val="en-US"/>
+        </w:rPr>
+        <w:t>UPDATE</w:t>
+      </w:r>
+      <w:r>
+        <w:rPr>
+          <w:rFonts w:cs="Times New Roman"/>
+          <w:color w:val="000000"/>
+          <w:sz w:val="19"/>
+          <w:szCs w:val="19"/>
+          <w:lang w:val="en-US"/>
+        </w:rPr>
+        <w:t xml:space="preserve"> Personel </w:t>
+      </w:r>
+      <w:r>
+        <w:rPr>
+          <w:rFonts w:cs="Times New Roman"/>
+          <w:color w:val="0000FF"/>
+          <w:sz w:val="19"/>
+          <w:szCs w:val="19"/>
+          <w:lang w:val="en-US"/>
+        </w:rPr>
+        <w:t>SET</w:t>
+      </w:r>
+      <w:r>
+        <w:rPr>
+          <w:rFonts w:cs="Times New Roman"/>
+          <w:color w:val="000000"/>
+          <w:sz w:val="19"/>
+          <w:szCs w:val="19"/>
+          <w:lang w:val="en-US"/>
+        </w:rPr>
+        <w:t xml:space="preserve"> PersonelTipi </w:t>
+      </w:r>
+      <w:r>
+        <w:rPr>
+          <w:rFonts w:cs="Times New Roman"/>
+          <w:color w:val="808080"/>
+          <w:sz w:val="19"/>
+          <w:szCs w:val="19"/>
+          <w:lang w:val="en-US"/>
+        </w:rPr>
+        <w:t>=</w:t>
+      </w:r>
+      <w:r>
+        <w:rPr>
+          <w:rFonts w:cs="Times New Roman"/>
+          <w:color w:val="000000"/>
+          <w:sz w:val="19"/>
+          <w:szCs w:val="19"/>
+          <w:lang w:val="en-US"/>
+        </w:rPr>
+        <w:t xml:space="preserve"> 1 </w:t>
+      </w:r>
+      <w:r>
+        <w:rPr>
+          <w:rFonts w:cs="Times New Roman"/>
+          <w:color w:val="0000FF"/>
+          <w:sz w:val="19"/>
+          <w:szCs w:val="19"/>
+          <w:lang w:val="en-US"/>
+        </w:rPr>
+        <w:t>WHERE</w:t>
+      </w:r>
+      <w:r>
+        <w:rPr>
+          <w:rFonts w:cs="Times New Roman"/>
+          <w:color w:val="000000"/>
+          <w:sz w:val="19"/>
+          <w:szCs w:val="19"/>
+          <w:lang w:val="en-US"/>
+        </w:rPr>
+        <w:t xml:space="preserve"> SicilNo </w:t>
+      </w:r>
+      <w:r>
+        <w:rPr>
+          <w:rFonts w:cs="Times New Roman"/>
+          <w:color w:val="808080"/>
+          <w:sz w:val="19"/>
+          <w:szCs w:val="19"/>
+          <w:lang w:val="en-US"/>
+        </w:rPr>
+        <w:t>=</w:t>
+      </w:r>
+      <w:r>
+        <w:rPr>
+          <w:rFonts w:cs="Times New Roman"/>
+          <w:color w:val="000000"/>
+          <w:sz w:val="19"/>
+          <w:szCs w:val="19"/>
+          <w:lang w:val="en-US"/>
+        </w:rPr>
+        <w:t xml:space="preserve"> 123456</w:t>
+      </w:r>
+    </w:p>
+    <w:p>
+      <w:pPr>
+        <w:pStyle w:val="ListParagraph"/>
+        <w:autoSpaceDE w:val="0"/>
+        <w:autoSpaceDN w:val="0"/>
+        <w:adjustRightInd w:val="0"/>
+        <w:spacing w:after="0" w:line="240" w:lineRule="auto"/>
+        <w:jc w:val="left"/>
+        <w:rPr>
+          <w:rFonts w:cs="Times New Roman"/>
+          <w:color w:val="000000"/>
+          <w:sz w:val="19"/>
+          <w:szCs w:val="19"/>
+          <w:lang w:val="en-US"/>
+        </w:rPr>
+      </w:pPr>
+    </w:p>
+    <w:p>
+      <w:pPr>
+        <w:pStyle w:val="ListParagraph"/>
+        <w:autoSpaceDE w:val="0"/>
+        <w:autoSpaceDN w:val="0"/>
+        <w:adjustRightInd w:val="0"/>
+        <w:spacing w:after="0" w:line="240" w:lineRule="auto"/>
+        <w:jc w:val="left"/>
+        <w:rPr>
+          <w:rFonts w:cs="Times New Roman"/>
+          <w:color w:val="000000"/>
+          <w:sz w:val="19"/>
+          <w:szCs w:val="19"/>
+          <w:lang w:val="en-US"/>
+        </w:rPr>
+      </w:pPr>
+      <w:r>
+        <w:rPr>
+          <w:rFonts w:cs="Times New Roman"/>
+          <w:color w:val="000000"/>
+          <w:sz w:val="19"/>
+          <w:szCs w:val="19"/>
+          <w:lang w:val="en-US"/>
+        </w:rPr>
+        <w:t>EXEC, DECLARE</w:t>
+      </w:r>
+    </w:p>
+    <w:p>
+      <w:pPr>
+        <w:pStyle w:val="ListParagraph"/>
+        <w:numPr>
+          <w:ilvl w:val="0"/>
+          <w:numId w:val="2"/>
+        </w:numPr>
+        <w:autoSpaceDE w:val="0"/>
+        <w:autoSpaceDN w:val="0"/>
+        <w:adjustRightInd w:val="0"/>
+        <w:spacing w:after="0" w:line="240" w:lineRule="auto"/>
+        <w:jc w:val="left"/>
+        <w:rPr>
+          <w:rFonts w:cs="Times New Roman"/>
+          <w:color w:val="000000"/>
+          <w:sz w:val="19"/>
+          <w:szCs w:val="19"/>
+          <w:lang w:val="en-US"/>
+        </w:rPr>
+      </w:pPr>
+      <w:r>
+        <w:rPr>
+          <w:rFonts w:cs="Times New Roman"/>
+          <w:color w:val="008000"/>
+          <w:sz w:val="19"/>
+          <w:szCs w:val="19"/>
+          <w:lang w:val="en-US"/>
+        </w:rPr>
+        <w:t>Cabbar bey, şirkete gelmeden önce %15`lik prim aldığından diğer genel müdürlerden fazla maaş almaktadır. bu yüzden Cabbar beyin primini 1 olarak tekrar ayarlanması gerekmektedir.</w:t>
+      </w:r>
+    </w:p>
+    <w:p>
+      <w:pPr>
+        <w:pStyle w:val="ListParagraph"/>
+        <w:autoSpaceDE w:val="0"/>
+        <w:autoSpaceDN w:val="0"/>
+        <w:adjustRightInd w:val="0"/>
+        <w:spacing w:after="0" w:line="240" w:lineRule="auto"/>
+        <w:jc w:val="left"/>
+        <w:rPr>
+          <w:rFonts w:cs="Times New Roman"/>
+          <w:color w:val="000000"/>
+          <w:sz w:val="19"/>
+          <w:szCs w:val="19"/>
+          <w:lang w:val="en-US"/>
+        </w:rPr>
+      </w:pPr>
+      <w:r>
+        <w:rPr>
+          <w:rFonts w:cs="Times New Roman"/>
+          <w:color w:val="008000"/>
+          <w:sz w:val="19"/>
+          <w:szCs w:val="19"/>
+          <w:lang w:val="en-US"/>
+        </w:rPr>
+        <w:t>SQL EXEC Komutunun içinde bir değişken çağırarak Cabbar beyin primini tekrardan 1 yapınız.</w:t>
+      </w:r>
+    </w:p>
+    <w:p>
+      <w:pPr>
+        <w:pStyle w:val="ListParagraph"/>
+        <w:autoSpaceDE w:val="0"/>
+        <w:autoSpaceDN w:val="0"/>
+        <w:adjustRightInd w:val="0"/>
+        <w:spacing w:after="0" w:line="240" w:lineRule="auto"/>
+        <w:jc w:val="left"/>
+        <w:rPr>
+          <w:rFonts w:cs="Times New Roman"/>
+          <w:color w:val="000000"/>
+          <w:sz w:val="19"/>
+          <w:szCs w:val="19"/>
+          <w:lang w:val="en-US"/>
+        </w:rPr>
+      </w:pPr>
+      <w:r>
+        <w:rPr>
+          <w:rFonts w:cs="Times New Roman"/>
+          <w:color w:val="0000FF"/>
+          <w:sz w:val="19"/>
+          <w:szCs w:val="19"/>
+          <w:lang w:val="en-US"/>
+        </w:rPr>
+        <w:t>DECLARE</w:t>
+      </w:r>
+      <w:r>
+        <w:rPr>
+          <w:rFonts w:cs="Times New Roman"/>
+          <w:color w:val="000000"/>
+          <w:sz w:val="19"/>
+          <w:szCs w:val="19"/>
+          <w:lang w:val="en-US"/>
+        </w:rPr>
+        <w:t xml:space="preserve"> @SQL_Query1 </w:t>
+      </w:r>
+      <w:r>
+        <w:rPr>
+          <w:rFonts w:cs="Times New Roman"/>
+          <w:color w:val="0000FF"/>
+          <w:sz w:val="19"/>
+          <w:szCs w:val="19"/>
+          <w:lang w:val="en-US"/>
+        </w:rPr>
+        <w:t>nvarchar</w:t>
+      </w:r>
+      <w:r>
+        <w:rPr>
+          <w:rFonts w:cs="Times New Roman"/>
+          <w:color w:val="808080"/>
+          <w:sz w:val="19"/>
+          <w:szCs w:val="19"/>
+          <w:lang w:val="en-US"/>
+        </w:rPr>
+        <w:t>(</w:t>
+      </w:r>
+      <w:r>
+        <w:rPr>
+          <w:rFonts w:cs="Times New Roman"/>
+          <w:color w:val="FF00FF"/>
+          <w:sz w:val="19"/>
+          <w:szCs w:val="19"/>
+          <w:lang w:val="en-US"/>
+        </w:rPr>
+        <w:t>max</w:t>
+      </w:r>
+      <w:r>
+        <w:rPr>
+          <w:rFonts w:cs="Times New Roman"/>
+          <w:color w:val="808080"/>
+          <w:sz w:val="19"/>
+          <w:szCs w:val="19"/>
+          <w:lang w:val="en-US"/>
+        </w:rPr>
+        <w:t>)</w:t>
+      </w:r>
+      <w:r>
+        <w:rPr>
+          <w:rFonts w:cs="Times New Roman"/>
+          <w:color w:val="000000"/>
+          <w:sz w:val="19"/>
+          <w:szCs w:val="19"/>
+          <w:lang w:val="en-US"/>
+        </w:rPr>
         <w:t xml:space="preserve"> </w:t>
       </w:r>
+      <w:r>
+        <w:rPr>
+          <w:rFonts w:cs="Times New Roman"/>
+          <w:color w:val="808080"/>
+          <w:sz w:val="19"/>
+          <w:szCs w:val="19"/>
+          <w:lang w:val="en-US"/>
+        </w:rPr>
+        <w:t>=</w:t>
+      </w:r>
+      <w:r>
+        <w:rPr>
+          <w:rFonts w:cs="Times New Roman"/>
+          <w:color w:val="000000"/>
+          <w:sz w:val="19"/>
+          <w:szCs w:val="19"/>
+          <w:lang w:val="en-US"/>
+        </w:rPr>
+        <w:t xml:space="preserve"> </w:t>
+      </w:r>
+      <w:r>
+        <w:rPr>
+          <w:rFonts w:cs="Times New Roman"/>
+          <w:color w:val="FF0000"/>
+          <w:sz w:val="19"/>
+          <w:szCs w:val="19"/>
+          <w:lang w:val="en-US"/>
+        </w:rPr>
+        <w:t>'UPDATE Personel SET Prim = 1 WHERE SicilNo = 123456'</w:t>
+      </w:r>
+      <w:r>
+        <w:rPr>
+          <w:rFonts w:cs="Times New Roman"/>
+          <w:color w:val="808080"/>
+          <w:sz w:val="19"/>
+          <w:szCs w:val="19"/>
+          <w:lang w:val="en-US"/>
+        </w:rPr>
+        <w:t>;</w:t>
+      </w:r>
+    </w:p>
+    <w:p>
+      <w:pPr>
+        <w:pStyle w:val="ListParagraph"/>
+        <w:autoSpaceDE w:val="0"/>
+        <w:autoSpaceDN w:val="0"/>
+        <w:adjustRightInd w:val="0"/>
+        <w:spacing w:after="0" w:line="240" w:lineRule="auto"/>
+        <w:jc w:val="left"/>
+        <w:rPr>
+          <w:rFonts w:cs="Times New Roman"/>
+          <w:color w:val="000000"/>
+          <w:sz w:val="19"/>
+          <w:szCs w:val="19"/>
+          <w:lang w:val="en-US"/>
+        </w:rPr>
+      </w:pPr>
+      <w:r>
+        <w:rPr>
+          <w:rFonts w:cs="Times New Roman"/>
+          <w:color w:val="0000FF"/>
+          <w:sz w:val="19"/>
+          <w:szCs w:val="19"/>
+          <w:lang w:val="en-US"/>
+        </w:rPr>
+        <w:t>EXEC</w:t>
+      </w:r>
+      <w:r>
+        <w:rPr>
+          <w:rFonts w:cs="Times New Roman"/>
+          <w:color w:val="808080"/>
+          <w:sz w:val="19"/>
+          <w:szCs w:val="19"/>
+          <w:lang w:val="en-US"/>
+        </w:rPr>
+        <w:t>(</w:t>
+      </w:r>
+      <w:r>
+        <w:rPr>
+          <w:rFonts w:cs="Times New Roman"/>
+          <w:color w:val="000000"/>
+          <w:sz w:val="19"/>
+          <w:szCs w:val="19"/>
+          <w:lang w:val="en-US"/>
+        </w:rPr>
+        <w:t>@SQL_Query1</w:t>
+      </w:r>
+      <w:r>
+        <w:rPr>
+          <w:rFonts w:cs="Times New Roman"/>
+          <w:color w:val="808080"/>
+          <w:sz w:val="19"/>
+          <w:szCs w:val="19"/>
+          <w:lang w:val="en-US"/>
+        </w:rPr>
+        <w:t>);</w:t>
+      </w:r>
+    </w:p>
+    <w:p>
+      <w:pPr>
+        <w:autoSpaceDE w:val="0"/>
+        <w:autoSpaceDN w:val="0"/>
+        <w:adjustRightInd w:val="0"/>
+        <w:spacing w:after="0" w:line="240" w:lineRule="auto"/>
+        <w:jc w:val="left"/>
+        <w:rPr>
+          <w:rFonts w:cs="Times New Roman"/>
+          <w:color w:val="000000"/>
+          <w:sz w:val="19"/>
+          <w:szCs w:val="19"/>
+          <w:lang w:val="en-US"/>
+        </w:rPr>
+      </w:pPr>
+      <w:r>
+        <w:rPr>
+          <w:rFonts w:cs="Times New Roman"/>
+          <w:color w:val="000000"/>
+          <w:sz w:val="19"/>
+          <w:szCs w:val="19"/>
+          <w:lang w:val="en-US"/>
+        </w:rPr>
+        <w:br/>
+      </w:r>
+    </w:p>
+    <w:p>
+      <w:pPr>
+        <w:jc w:val="left"/>
+        <w:rPr>
+          <w:rFonts w:cs="Times New Roman"/>
+          <w:color w:val="000000"/>
+          <w:sz w:val="19"/>
+          <w:szCs w:val="19"/>
+          <w:lang w:val="en-US"/>
+        </w:rPr>
+      </w:pPr>
+      <w:r>
+        <w:rPr>
+          <w:rFonts w:cs="Times New Roman"/>
+          <w:color w:val="000000"/>
+          <w:sz w:val="19"/>
+          <w:szCs w:val="19"/>
+          <w:lang w:val="en-US"/>
+        </w:rPr>
+        <w:br w:type="page"/>
+      </w:r>
+    </w:p>
+    <w:p>
+      <w:pPr>
+        <w:autoSpaceDE w:val="0"/>
+        <w:autoSpaceDN w:val="0"/>
+        <w:adjustRightInd w:val="0"/>
+        <w:spacing w:after="0" w:line="240" w:lineRule="auto"/>
+        <w:jc w:val="left"/>
+        <w:rPr>
+          <w:rFonts w:cs="Times New Roman"/>
+          <w:color w:val="000000"/>
+          <w:sz w:val="19"/>
+          <w:szCs w:val="19"/>
+          <w:lang w:val="en-US"/>
+        </w:rPr>
+      </w:pPr>
+    </w:p>
+    <w:p>
+      <w:pPr>
+        <w:autoSpaceDE w:val="0"/>
+        <w:autoSpaceDN w:val="0"/>
+        <w:adjustRightInd w:val="0"/>
+        <w:spacing w:after="0" w:line="240" w:lineRule="auto"/>
+        <w:jc w:val="left"/>
+        <w:rPr>
+          <w:rFonts w:cs="Times New Roman"/>
+          <w:color w:val="000000"/>
+          <w:sz w:val="19"/>
+          <w:szCs w:val="19"/>
+          <w:lang w:val="en-US"/>
+        </w:rPr>
+      </w:pPr>
+      <w:r>
+        <w:rPr>
+          <w:rFonts w:cs="Times New Roman"/>
+          <w:color w:val="000000"/>
+          <w:sz w:val="19"/>
+          <w:szCs w:val="19"/>
+          <w:lang w:val="en-US"/>
+        </w:rPr>
+        <w:tab/>
+        <w:t>ALTER TABLE, ADD, DROP COLUMN</w:t>
+      </w:r>
+    </w:p>
+    <w:p>
+      <w:pPr>
+        <w:pStyle w:val="ListParagraph"/>
+        <w:numPr>
+          <w:ilvl w:val="0"/>
+          <w:numId w:val="2"/>
+        </w:numPr>
+        <w:autoSpaceDE w:val="0"/>
+        <w:autoSpaceDN w:val="0"/>
+        <w:adjustRightInd w:val="0"/>
+        <w:spacing w:after="0" w:line="240" w:lineRule="auto"/>
+        <w:jc w:val="left"/>
+        <w:rPr>
+          <w:rFonts w:cs="Times New Roman"/>
+          <w:color w:val="000000"/>
+          <w:sz w:val="19"/>
+          <w:szCs w:val="19"/>
+          <w:lang w:val="en-US"/>
+        </w:rPr>
+      </w:pPr>
+      <w:r>
+        <w:rPr>
+          <w:rFonts w:cs="Times New Roman"/>
+          <w:color w:val="008000"/>
+          <w:sz w:val="19"/>
+          <w:szCs w:val="19"/>
+          <w:lang w:val="en-US"/>
+        </w:rPr>
+        <w:t xml:space="preserve">Veritabanında varolan Adres Tablosuna Adres2 adında boş geçilebilir bir alan ekleyen SQL sorgusunu yazınız. Daha sonrasında </w:t>
+      </w:r>
+    </w:p>
+    <w:p>
+      <w:pPr>
+        <w:pStyle w:val="ListParagraph"/>
+        <w:autoSpaceDE w:val="0"/>
+        <w:autoSpaceDN w:val="0"/>
+        <w:adjustRightInd w:val="0"/>
+        <w:spacing w:after="0" w:line="240" w:lineRule="auto"/>
+        <w:jc w:val="left"/>
+        <w:rPr>
+          <w:rFonts w:cs="Times New Roman"/>
+          <w:color w:val="000000"/>
+          <w:sz w:val="19"/>
+          <w:szCs w:val="19"/>
+          <w:lang w:val="en-US"/>
+        </w:rPr>
+      </w:pPr>
+      <w:r>
+        <w:rPr>
+          <w:rFonts w:cs="Times New Roman"/>
+          <w:color w:val="008000"/>
+          <w:sz w:val="19"/>
+          <w:szCs w:val="19"/>
+          <w:lang w:val="en-US"/>
+        </w:rPr>
+        <w:t>eklediğiniz alanı kaldıran SQL sorgusunu yazınız</w:t>
+      </w:r>
+    </w:p>
+    <w:p>
+      <w:pPr>
+        <w:pStyle w:val="ListParagraph"/>
+        <w:autoSpaceDE w:val="0"/>
+        <w:autoSpaceDN w:val="0"/>
+        <w:adjustRightInd w:val="0"/>
+        <w:spacing w:after="0" w:line="240" w:lineRule="auto"/>
+        <w:jc w:val="left"/>
+        <w:rPr>
+          <w:rFonts w:cs="Times New Roman"/>
+          <w:color w:val="000000"/>
+          <w:sz w:val="19"/>
+          <w:szCs w:val="19"/>
+          <w:lang w:val="en-US"/>
+        </w:rPr>
+      </w:pPr>
+      <w:r>
+        <w:rPr>
+          <w:rFonts w:cs="Times New Roman"/>
+          <w:color w:val="0000FF"/>
+          <w:sz w:val="19"/>
+          <w:szCs w:val="19"/>
+          <w:lang w:val="en-US"/>
+        </w:rPr>
+        <w:t>ALTER</w:t>
+      </w:r>
+      <w:r>
+        <w:rPr>
+          <w:rFonts w:cs="Times New Roman"/>
+          <w:color w:val="000000"/>
+          <w:sz w:val="19"/>
+          <w:szCs w:val="19"/>
+          <w:lang w:val="en-US"/>
+        </w:rPr>
+        <w:t xml:space="preserve"> </w:t>
+      </w:r>
+      <w:r>
+        <w:rPr>
+          <w:rFonts w:cs="Times New Roman"/>
+          <w:color w:val="0000FF"/>
+          <w:sz w:val="19"/>
+          <w:szCs w:val="19"/>
+          <w:lang w:val="en-US"/>
+        </w:rPr>
+        <w:t>TABLE</w:t>
+      </w:r>
+      <w:r>
+        <w:rPr>
+          <w:rFonts w:cs="Times New Roman"/>
+          <w:color w:val="000000"/>
+          <w:sz w:val="19"/>
+          <w:szCs w:val="19"/>
+          <w:lang w:val="en-US"/>
+        </w:rPr>
+        <w:t xml:space="preserve"> Adres</w:t>
+      </w:r>
+    </w:p>
+    <w:p>
+      <w:pPr>
+        <w:pStyle w:val="ListParagraph"/>
+        <w:numPr>
+          <w:ilvl w:val="1"/>
+          <w:numId w:val="2"/>
+        </w:numPr>
+        <w:autoSpaceDE w:val="0"/>
+        <w:autoSpaceDN w:val="0"/>
+        <w:adjustRightInd w:val="0"/>
+        <w:spacing w:after="0" w:line="240" w:lineRule="auto"/>
+        <w:jc w:val="left"/>
+        <w:rPr>
+          <w:rFonts w:cs="Times New Roman"/>
+          <w:color w:val="000000"/>
+          <w:sz w:val="19"/>
+          <w:szCs w:val="19"/>
+          <w:lang w:val="en-US"/>
+        </w:rPr>
+      </w:pPr>
+      <w:r>
+        <w:rPr>
+          <w:rFonts w:cs="Times New Roman"/>
+          <w:color w:val="0000FF"/>
+          <w:sz w:val="19"/>
+          <w:szCs w:val="19"/>
+          <w:lang w:val="en-US"/>
+        </w:rPr>
+        <w:t>ADD</w:t>
+      </w:r>
+      <w:r>
+        <w:rPr>
+          <w:rFonts w:cs="Times New Roman"/>
+          <w:color w:val="000000"/>
+          <w:sz w:val="19"/>
+          <w:szCs w:val="19"/>
+          <w:lang w:val="en-US"/>
+        </w:rPr>
+        <w:t xml:space="preserve"> Adres3 </w:t>
+      </w:r>
+      <w:r>
+        <w:rPr>
+          <w:rFonts w:cs="Times New Roman"/>
+          <w:color w:val="0000FF"/>
+          <w:sz w:val="19"/>
+          <w:szCs w:val="19"/>
+          <w:lang w:val="en-US"/>
+        </w:rPr>
+        <w:t>nvarchar</w:t>
+      </w:r>
+      <w:r>
+        <w:rPr>
+          <w:rFonts w:cs="Times New Roman"/>
+          <w:color w:val="808080"/>
+          <w:sz w:val="19"/>
+          <w:szCs w:val="19"/>
+          <w:lang w:val="en-US"/>
+        </w:rPr>
+        <w:t>(</w:t>
+      </w:r>
+      <w:r>
+        <w:rPr>
+          <w:rFonts w:cs="Times New Roman"/>
+          <w:color w:val="FF00FF"/>
+          <w:sz w:val="19"/>
+          <w:szCs w:val="19"/>
+          <w:lang w:val="en-US"/>
+        </w:rPr>
+        <w:t>max</w:t>
+      </w:r>
+      <w:r>
+        <w:rPr>
+          <w:rFonts w:cs="Times New Roman"/>
+          <w:color w:val="808080"/>
+          <w:sz w:val="19"/>
+          <w:szCs w:val="19"/>
+          <w:lang w:val="en-US"/>
+        </w:rPr>
+        <w:t>)</w:t>
+      </w:r>
+    </w:p>
+    <w:p>
+      <w:pPr>
+        <w:pStyle w:val="ListParagraph"/>
+        <w:autoSpaceDE w:val="0"/>
+        <w:autoSpaceDN w:val="0"/>
+        <w:adjustRightInd w:val="0"/>
+        <w:spacing w:after="0" w:line="240" w:lineRule="auto"/>
+        <w:jc w:val="left"/>
+        <w:rPr>
+          <w:rFonts w:cs="Times New Roman"/>
+          <w:color w:val="000000"/>
+          <w:sz w:val="19"/>
+          <w:szCs w:val="19"/>
+          <w:lang w:val="en-US"/>
+        </w:rPr>
+      </w:pPr>
+      <w:r>
+        <w:rPr>
+          <w:rFonts w:cs="Times New Roman"/>
+          <w:color w:val="0000FF"/>
+          <w:sz w:val="19"/>
+          <w:szCs w:val="19"/>
+          <w:lang w:val="en-US"/>
+        </w:rPr>
+        <w:t>ALTER</w:t>
+      </w:r>
+      <w:r>
+        <w:rPr>
+          <w:rFonts w:cs="Times New Roman"/>
+          <w:color w:val="000000"/>
+          <w:sz w:val="19"/>
+          <w:szCs w:val="19"/>
+          <w:lang w:val="en-US"/>
+        </w:rPr>
+        <w:t xml:space="preserve"> </w:t>
+      </w:r>
+      <w:r>
+        <w:rPr>
+          <w:rFonts w:cs="Times New Roman"/>
+          <w:color w:val="0000FF"/>
+          <w:sz w:val="19"/>
+          <w:szCs w:val="19"/>
+          <w:lang w:val="en-US"/>
+        </w:rPr>
+        <w:t>TABLE</w:t>
+      </w:r>
+      <w:r>
+        <w:rPr>
+          <w:rFonts w:cs="Times New Roman"/>
+          <w:color w:val="000000"/>
+          <w:sz w:val="19"/>
+          <w:szCs w:val="19"/>
+          <w:lang w:val="en-US"/>
+        </w:rPr>
+        <w:t xml:space="preserve"> Adres</w:t>
+      </w:r>
+    </w:p>
+    <w:p>
+      <w:pPr>
+        <w:pStyle w:val="ListParagraph"/>
+        <w:numPr>
+          <w:ilvl w:val="1"/>
+          <w:numId w:val="2"/>
+        </w:numPr>
+        <w:autoSpaceDE w:val="0"/>
+        <w:autoSpaceDN w:val="0"/>
+        <w:adjustRightInd w:val="0"/>
+        <w:spacing w:after="0" w:line="240" w:lineRule="auto"/>
+        <w:jc w:val="left"/>
+        <w:rPr>
+          <w:rFonts w:cs="Times New Roman"/>
+          <w:color w:val="000000"/>
+          <w:sz w:val="19"/>
+          <w:szCs w:val="19"/>
+          <w:lang w:val="en-US"/>
+        </w:rPr>
+      </w:pPr>
+      <w:r>
+        <w:rPr>
+          <w:rFonts w:cs="Times New Roman"/>
+          <w:color w:val="0000FF"/>
+          <w:sz w:val="19"/>
+          <w:szCs w:val="19"/>
+          <w:lang w:val="en-US"/>
+        </w:rPr>
+        <w:t>DROP</w:t>
+      </w:r>
+      <w:r>
+        <w:rPr>
+          <w:rFonts w:cs="Times New Roman"/>
+          <w:color w:val="000000"/>
+          <w:sz w:val="19"/>
+          <w:szCs w:val="19"/>
+          <w:lang w:val="en-US"/>
+        </w:rPr>
+        <w:t xml:space="preserve"> </w:t>
+      </w:r>
+      <w:r>
+        <w:rPr>
+          <w:rFonts w:cs="Times New Roman"/>
+          <w:color w:val="0000FF"/>
+          <w:sz w:val="19"/>
+          <w:szCs w:val="19"/>
+          <w:lang w:val="en-US"/>
+        </w:rPr>
+        <w:t>COLUMN</w:t>
+      </w:r>
+      <w:r>
+        <w:rPr>
+          <w:rFonts w:cs="Times New Roman"/>
+          <w:color w:val="000000"/>
+          <w:sz w:val="19"/>
+          <w:szCs w:val="19"/>
+          <w:lang w:val="en-US"/>
+        </w:rPr>
+        <w:t xml:space="preserve"> Adres3</w:t>
+      </w:r>
+    </w:p>
+    <w:p>
+      <w:pPr>
+        <w:autoSpaceDE w:val="0"/>
+        <w:autoSpaceDN w:val="0"/>
+        <w:adjustRightInd w:val="0"/>
+        <w:spacing w:after="0" w:line="240" w:lineRule="auto"/>
+        <w:jc w:val="left"/>
+        <w:rPr>
+          <w:rFonts w:cs="Times New Roman"/>
+          <w:color w:val="000000"/>
+          <w:sz w:val="19"/>
+          <w:szCs w:val="19"/>
+          <w:lang w:val="en-US"/>
+        </w:rPr>
+      </w:pPr>
+    </w:p>
+    <w:p>
+      <w:pPr>
+        <w:autoSpaceDE w:val="0"/>
+        <w:autoSpaceDN w:val="0"/>
+        <w:adjustRightInd w:val="0"/>
+        <w:spacing w:after="0" w:line="240" w:lineRule="auto"/>
+        <w:ind w:left="720"/>
+        <w:jc w:val="left"/>
+        <w:rPr>
+          <w:rFonts w:cs="Times New Roman"/>
+          <w:color w:val="000000"/>
+          <w:sz w:val="19"/>
+          <w:szCs w:val="19"/>
+          <w:lang w:val="en-US"/>
+        </w:rPr>
+      </w:pPr>
+      <w:r>
+        <w:rPr>
+          <w:rFonts w:cs="Times New Roman"/>
+          <w:color w:val="000000"/>
+          <w:sz w:val="19"/>
+          <w:szCs w:val="19"/>
+          <w:lang w:val="en-US"/>
+        </w:rPr>
+        <w:t>TOP</w:t>
+      </w:r>
+    </w:p>
+    <w:p>
+      <w:pPr>
+        <w:pStyle w:val="ListParagraph"/>
+        <w:numPr>
+          <w:ilvl w:val="0"/>
+          <w:numId w:val="2"/>
+        </w:numPr>
+        <w:autoSpaceDE w:val="0"/>
+        <w:autoSpaceDN w:val="0"/>
+        <w:adjustRightInd w:val="0"/>
+        <w:spacing w:after="0" w:line="240" w:lineRule="auto"/>
+        <w:jc w:val="left"/>
+        <w:rPr>
+          <w:rFonts w:cs="Times New Roman"/>
+          <w:color w:val="000000"/>
+          <w:sz w:val="19"/>
+          <w:szCs w:val="19"/>
+          <w:lang w:val="en-US"/>
+        </w:rPr>
+      </w:pPr>
+      <w:r>
+        <w:rPr>
+          <w:rFonts w:cs="Times New Roman"/>
+          <w:color w:val="008000"/>
+          <w:sz w:val="19"/>
+          <w:szCs w:val="19"/>
+          <w:lang w:val="en-US"/>
+        </w:rPr>
+        <w:t>Danisman tablosundan ilk 5 kaydı getiriniz</w:t>
+      </w:r>
+    </w:p>
+    <w:p>
+      <w:pPr>
+        <w:pStyle w:val="ListParagraph"/>
+        <w:autoSpaceDE w:val="0"/>
+        <w:autoSpaceDN w:val="0"/>
+        <w:adjustRightInd w:val="0"/>
+        <w:spacing w:after="0" w:line="240" w:lineRule="auto"/>
+        <w:jc w:val="left"/>
+        <w:rPr>
+          <w:rFonts w:cs="Times New Roman"/>
+          <w:color w:val="000000"/>
+          <w:sz w:val="19"/>
+          <w:szCs w:val="19"/>
+          <w:lang w:val="en-US"/>
+        </w:rPr>
+      </w:pPr>
+      <w:r>
+        <w:rPr>
+          <w:rFonts w:cs="Times New Roman"/>
+          <w:color w:val="0000FF"/>
+          <w:sz w:val="19"/>
+          <w:szCs w:val="19"/>
+          <w:lang w:val="en-US"/>
+        </w:rPr>
+        <w:t>SELECT</w:t>
+      </w:r>
+      <w:r>
+        <w:rPr>
+          <w:rFonts w:cs="Times New Roman"/>
+          <w:color w:val="000000"/>
+          <w:sz w:val="19"/>
+          <w:szCs w:val="19"/>
+          <w:lang w:val="en-US"/>
+        </w:rPr>
+        <w:t xml:space="preserve"> </w:t>
+      </w:r>
+      <w:r>
+        <w:rPr>
+          <w:rFonts w:cs="Times New Roman"/>
+          <w:color w:val="0000FF"/>
+          <w:sz w:val="19"/>
+          <w:szCs w:val="19"/>
+          <w:lang w:val="en-US"/>
+        </w:rPr>
+        <w:t>TOP</w:t>
+      </w:r>
+      <w:r>
+        <w:rPr>
+          <w:rFonts w:cs="Times New Roman"/>
+          <w:color w:val="000000"/>
+          <w:sz w:val="19"/>
+          <w:szCs w:val="19"/>
+          <w:lang w:val="en-US"/>
+        </w:rPr>
+        <w:t xml:space="preserve"> 5 </w:t>
+      </w:r>
+      <w:r>
+        <w:rPr>
+          <w:rFonts w:cs="Times New Roman"/>
+          <w:color w:val="808080"/>
+          <w:sz w:val="19"/>
+          <w:szCs w:val="19"/>
+          <w:lang w:val="en-US"/>
+        </w:rPr>
+        <w:t>*</w:t>
+      </w:r>
+      <w:r>
+        <w:rPr>
+          <w:rFonts w:cs="Times New Roman"/>
+          <w:color w:val="000000"/>
+          <w:sz w:val="19"/>
+          <w:szCs w:val="19"/>
+          <w:lang w:val="en-US"/>
+        </w:rPr>
+        <w:t xml:space="preserve"> </w:t>
+      </w:r>
+      <w:r>
+        <w:rPr>
+          <w:rFonts w:cs="Times New Roman"/>
+          <w:color w:val="0000FF"/>
+          <w:sz w:val="19"/>
+          <w:szCs w:val="19"/>
+          <w:lang w:val="en-US"/>
+        </w:rPr>
+        <w:t>from</w:t>
+      </w:r>
+      <w:r>
+        <w:rPr>
+          <w:rFonts w:cs="Times New Roman"/>
+          <w:color w:val="000000"/>
+          <w:sz w:val="19"/>
+          <w:szCs w:val="19"/>
+          <w:lang w:val="en-US"/>
+        </w:rPr>
+        <w:t xml:space="preserve"> Danisman</w:t>
+      </w:r>
+    </w:p>
+    <w:p>
+      <w:pPr>
+        <w:autoSpaceDE w:val="0"/>
+        <w:autoSpaceDN w:val="0"/>
+        <w:adjustRightInd w:val="0"/>
+        <w:spacing w:after="0" w:line="240" w:lineRule="auto"/>
+        <w:jc w:val="left"/>
+        <w:rPr>
+          <w:rFonts w:cs="Times New Roman"/>
+          <w:color w:val="000000"/>
+          <w:sz w:val="19"/>
+          <w:szCs w:val="19"/>
+          <w:lang w:val="en-US"/>
+        </w:rPr>
+      </w:pPr>
+    </w:p>
+    <w:p>
+      <w:pPr>
+        <w:autoSpaceDE w:val="0"/>
+        <w:autoSpaceDN w:val="0"/>
+        <w:adjustRightInd w:val="0"/>
+        <w:spacing w:after="0" w:line="240" w:lineRule="auto"/>
+        <w:jc w:val="left"/>
+        <w:rPr>
+          <w:rFonts w:cs="Times New Roman"/>
+          <w:color w:val="000000"/>
+          <w:sz w:val="19"/>
+          <w:szCs w:val="19"/>
+          <w:lang w:val="en-US"/>
+        </w:rPr>
+      </w:pPr>
+    </w:p>
+    <w:p>
+      <w:pPr>
+        <w:autoSpaceDE w:val="0"/>
+        <w:autoSpaceDN w:val="0"/>
+        <w:adjustRightInd w:val="0"/>
+        <w:spacing w:after="0" w:line="240" w:lineRule="auto"/>
+        <w:jc w:val="left"/>
+        <w:rPr>
+          <w:rFonts w:cs="Times New Roman"/>
+          <w:color w:val="000000"/>
+          <w:sz w:val="19"/>
+          <w:szCs w:val="19"/>
+          <w:lang w:val="en-US"/>
+        </w:rPr>
+      </w:pPr>
+      <w:r>
+        <w:rPr>
+          <w:rFonts w:cs="Times New Roman"/>
+          <w:color w:val="000000"/>
+          <w:sz w:val="19"/>
+          <w:szCs w:val="19"/>
+          <w:lang w:val="en-US"/>
+        </w:rPr>
+        <w:tab/>
+      </w:r>
+      <w:r>
+        <w:rPr>
+          <w:rFonts w:cs="Times New Roman"/>
+          <w:color w:val="000000"/>
+          <w:sz w:val="19"/>
+          <w:szCs w:val="19"/>
+          <w:lang w:val="en-US"/>
+        </w:rPr>
+        <w:t xml:space="preserve">TOP, </w:t>
+      </w:r>
+      <w:r>
+        <w:rPr>
+          <w:rFonts w:cs="Times New Roman"/>
+          <w:color w:val="000000"/>
+          <w:sz w:val="19"/>
+          <w:szCs w:val="19"/>
+          <w:lang w:val="en-US"/>
+        </w:rPr>
+        <w:t>ORDER BY</w:t>
+      </w:r>
+    </w:p>
+    <w:p>
+      <w:pPr>
+        <w:pStyle w:val="ListParagraph"/>
+        <w:numPr>
+          <w:ilvl w:val="0"/>
+          <w:numId w:val="2"/>
+        </w:numPr>
+        <w:autoSpaceDE w:val="0"/>
+        <w:autoSpaceDN w:val="0"/>
+        <w:adjustRightInd w:val="0"/>
+        <w:spacing w:after="0" w:line="240" w:lineRule="auto"/>
+        <w:jc w:val="left"/>
+        <w:rPr>
+          <w:rFonts w:cs="Times New Roman"/>
+          <w:color w:val="000000"/>
+          <w:sz w:val="19"/>
+          <w:szCs w:val="19"/>
+          <w:lang w:val="en-US"/>
+        </w:rPr>
+      </w:pPr>
+      <w:r>
+        <w:rPr>
+          <w:rFonts w:cs="Times New Roman"/>
+          <w:color w:val="008000"/>
+          <w:sz w:val="19"/>
+          <w:szCs w:val="19"/>
+          <w:lang w:val="en-US"/>
+        </w:rPr>
+        <w:t xml:space="preserve">Danisman tablosunan şirket idleri en küçük olan 5 kaydı TOP ve Order By komutu kullanarak getiriniz. </w:t>
+      </w:r>
+    </w:p>
+    <w:p>
+      <w:pPr>
+        <w:pStyle w:val="ListParagraph"/>
+        <w:autoSpaceDE w:val="0"/>
+        <w:autoSpaceDN w:val="0"/>
+        <w:adjustRightInd w:val="0"/>
+        <w:spacing w:after="0" w:line="240" w:lineRule="auto"/>
+        <w:jc w:val="left"/>
+        <w:rPr>
+          <w:rFonts w:cs="Times New Roman"/>
+          <w:color w:val="000000"/>
+          <w:sz w:val="19"/>
+          <w:szCs w:val="19"/>
+          <w:lang w:val="en-US"/>
+        </w:rPr>
+      </w:pPr>
+      <w:r>
+        <w:rPr>
+          <w:rFonts w:cs="Times New Roman"/>
+          <w:color w:val="0000FF"/>
+          <w:sz w:val="19"/>
+          <w:szCs w:val="19"/>
+          <w:lang w:val="en-US"/>
+        </w:rPr>
+        <w:t>SELECT</w:t>
+      </w:r>
+      <w:r>
+        <w:rPr>
+          <w:rFonts w:cs="Times New Roman"/>
+          <w:color w:val="000000"/>
+          <w:sz w:val="19"/>
+          <w:szCs w:val="19"/>
+          <w:lang w:val="en-US"/>
+        </w:rPr>
+        <w:t xml:space="preserve"> </w:t>
+      </w:r>
+      <w:r>
+        <w:rPr>
+          <w:rFonts w:cs="Times New Roman"/>
+          <w:color w:val="0000FF"/>
+          <w:sz w:val="19"/>
+          <w:szCs w:val="19"/>
+          <w:lang w:val="en-US"/>
+        </w:rPr>
+        <w:t>TOP</w:t>
+      </w:r>
+      <w:r>
+        <w:rPr>
+          <w:rFonts w:cs="Times New Roman"/>
+          <w:color w:val="000000"/>
+          <w:sz w:val="19"/>
+          <w:szCs w:val="19"/>
+          <w:lang w:val="en-US"/>
+        </w:rPr>
+        <w:t xml:space="preserve"> 5 </w:t>
+      </w:r>
+      <w:r>
+        <w:rPr>
+          <w:rFonts w:cs="Times New Roman"/>
+          <w:color w:val="808080"/>
+          <w:sz w:val="19"/>
+          <w:szCs w:val="19"/>
+          <w:lang w:val="en-US"/>
+        </w:rPr>
+        <w:t>*</w:t>
+      </w:r>
+      <w:r>
+        <w:rPr>
+          <w:rFonts w:cs="Times New Roman"/>
+          <w:color w:val="000000"/>
+          <w:sz w:val="19"/>
+          <w:szCs w:val="19"/>
+          <w:lang w:val="en-US"/>
+        </w:rPr>
+        <w:t xml:space="preserve"> </w:t>
+      </w:r>
+      <w:r>
+        <w:rPr>
+          <w:rFonts w:cs="Times New Roman"/>
+          <w:color w:val="0000FF"/>
+          <w:sz w:val="19"/>
+          <w:szCs w:val="19"/>
+          <w:lang w:val="en-US"/>
+        </w:rPr>
+        <w:t>from</w:t>
+      </w:r>
+      <w:r>
+        <w:rPr>
+          <w:rFonts w:cs="Times New Roman"/>
+          <w:color w:val="000000"/>
+          <w:sz w:val="19"/>
+          <w:szCs w:val="19"/>
+          <w:lang w:val="en-US"/>
+        </w:rPr>
+        <w:t xml:space="preserve"> Danisman </w:t>
+      </w:r>
+      <w:r>
+        <w:rPr>
+          <w:rFonts w:cs="Times New Roman"/>
+          <w:color w:val="0000FF"/>
+          <w:sz w:val="19"/>
+          <w:szCs w:val="19"/>
+          <w:lang w:val="en-US"/>
+        </w:rPr>
+        <w:t>order</w:t>
+      </w:r>
+      <w:r>
+        <w:rPr>
+          <w:rFonts w:cs="Times New Roman"/>
+          <w:color w:val="000000"/>
+          <w:sz w:val="19"/>
+          <w:szCs w:val="19"/>
+          <w:lang w:val="en-US"/>
+        </w:rPr>
+        <w:t xml:space="preserve"> </w:t>
+      </w:r>
+      <w:r>
+        <w:rPr>
+          <w:rFonts w:cs="Times New Roman"/>
+          <w:color w:val="0000FF"/>
+          <w:sz w:val="19"/>
+          <w:szCs w:val="19"/>
+          <w:lang w:val="en-US"/>
+        </w:rPr>
+        <w:t>by</w:t>
+      </w:r>
+      <w:r>
+        <w:rPr>
+          <w:rFonts w:cs="Times New Roman"/>
+          <w:color w:val="000000"/>
+          <w:sz w:val="19"/>
+          <w:szCs w:val="19"/>
+          <w:lang w:val="en-US"/>
+        </w:rPr>
+        <w:t xml:space="preserve"> SirketID </w:t>
+      </w:r>
+      <w:r>
+        <w:rPr>
+          <w:rFonts w:cs="Times New Roman"/>
+          <w:color w:val="0000FF"/>
+          <w:sz w:val="19"/>
+          <w:szCs w:val="19"/>
+          <w:lang w:val="en-US"/>
+        </w:rPr>
+        <w:t>asc</w:t>
+      </w:r>
+    </w:p>
+    <w:p>
+      <w:pPr>
+        <w:autoSpaceDE w:val="0"/>
+        <w:autoSpaceDN w:val="0"/>
+        <w:adjustRightInd w:val="0"/>
+        <w:spacing w:after="0" w:line="240" w:lineRule="auto"/>
+        <w:jc w:val="left"/>
+        <w:rPr>
+          <w:rFonts w:cs="Times New Roman"/>
+          <w:color w:val="000000"/>
+          <w:sz w:val="19"/>
+          <w:szCs w:val="19"/>
+          <w:lang w:val="en-US"/>
+        </w:rPr>
+      </w:pPr>
+    </w:p>
+    <w:p>
+      <w:pPr>
+        <w:autoSpaceDE w:val="0"/>
+        <w:autoSpaceDN w:val="0"/>
+        <w:adjustRightInd w:val="0"/>
+        <w:spacing w:after="0" w:line="240" w:lineRule="auto"/>
+        <w:jc w:val="left"/>
+        <w:rPr>
+          <w:rFonts w:cs="Times New Roman"/>
+          <w:color w:val="000000"/>
+          <w:sz w:val="19"/>
+          <w:szCs w:val="19"/>
+          <w:lang w:val="en-US"/>
+        </w:rPr>
+      </w:pPr>
+      <w:r>
+        <w:rPr>
+          <w:rFonts w:cs="Times New Roman"/>
+          <w:color w:val="000000"/>
+          <w:sz w:val="19"/>
+          <w:szCs w:val="19"/>
+          <w:lang w:val="en-US"/>
+        </w:rPr>
+        <w:tab/>
+        <w:t>ORDER BY</w:t>
+      </w:r>
+    </w:p>
+    <w:p>
+      <w:pPr>
+        <w:pStyle w:val="ListParagraph"/>
+        <w:numPr>
+          <w:ilvl w:val="0"/>
+          <w:numId w:val="2"/>
+        </w:numPr>
+        <w:autoSpaceDE w:val="0"/>
+        <w:autoSpaceDN w:val="0"/>
+        <w:adjustRightInd w:val="0"/>
+        <w:spacing w:after="0" w:line="240" w:lineRule="auto"/>
+        <w:jc w:val="left"/>
+        <w:rPr>
+          <w:rFonts w:cs="Times New Roman"/>
+          <w:color w:val="000000"/>
+          <w:sz w:val="19"/>
+          <w:szCs w:val="19"/>
+          <w:lang w:val="en-US"/>
+        </w:rPr>
+      </w:pPr>
+      <w:r>
+        <w:rPr>
+          <w:rFonts w:cs="Times New Roman"/>
+          <w:color w:val="008000"/>
+          <w:sz w:val="19"/>
+          <w:szCs w:val="19"/>
+          <w:lang w:val="en-US"/>
+        </w:rPr>
+        <w:t>Şirketteki yöneticilein, veritabanına kaydolduğu idlerin küçük olmasıyla primlerindeki artış arasındaki korelasyon arasındaki ilişki olup olmadığı merak edilmektedir.</w:t>
+      </w:r>
+    </w:p>
+    <w:p>
+      <w:pPr>
+        <w:pStyle w:val="ListParagraph"/>
+        <w:autoSpaceDE w:val="0"/>
+        <w:autoSpaceDN w:val="0"/>
+        <w:adjustRightInd w:val="0"/>
+        <w:spacing w:after="0" w:line="240" w:lineRule="auto"/>
+        <w:jc w:val="left"/>
+        <w:rPr>
+          <w:rFonts w:cs="Times New Roman"/>
+          <w:color w:val="000000"/>
+          <w:sz w:val="19"/>
+          <w:szCs w:val="19"/>
+          <w:lang w:val="en-US"/>
+        </w:rPr>
+      </w:pPr>
+      <w:r>
+        <w:rPr>
+          <w:rFonts w:cs="Times New Roman"/>
+          <w:color w:val="008000"/>
+          <w:sz w:val="19"/>
+          <w:szCs w:val="19"/>
+          <w:lang w:val="en-US"/>
+        </w:rPr>
+        <w:t>Personel Tipi 1 olan kayıtları Personel Tipi ve Personel_ID sütunlarını kullanarak order by komutu ile sıralayınız.</w:t>
+      </w:r>
+    </w:p>
+    <w:p>
+      <w:pPr>
+        <w:pStyle w:val="ListParagraph"/>
+        <w:autoSpaceDE w:val="0"/>
+        <w:autoSpaceDN w:val="0"/>
+        <w:adjustRightInd w:val="0"/>
+        <w:spacing w:after="0" w:line="240" w:lineRule="auto"/>
+        <w:jc w:val="left"/>
+        <w:rPr>
+          <w:rFonts w:cs="Times New Roman"/>
+          <w:color w:val="000000"/>
+          <w:sz w:val="19"/>
+          <w:szCs w:val="19"/>
+          <w:lang w:val="en-US"/>
+        </w:rPr>
+      </w:pPr>
+      <w:r>
+        <w:rPr>
+          <w:rFonts w:cs="Times New Roman"/>
+          <w:color w:val="0000FF"/>
+          <w:sz w:val="19"/>
+          <w:szCs w:val="19"/>
+          <w:lang w:val="en-US"/>
+        </w:rPr>
+        <w:t>SELECT</w:t>
+      </w:r>
+      <w:r>
+        <w:rPr>
+          <w:rFonts w:cs="Times New Roman"/>
+          <w:color w:val="000000"/>
+          <w:sz w:val="19"/>
+          <w:szCs w:val="19"/>
+          <w:lang w:val="en-US"/>
+        </w:rPr>
+        <w:t xml:space="preserve"> </w:t>
+      </w:r>
+      <w:r>
+        <w:rPr>
+          <w:rFonts w:cs="Times New Roman"/>
+          <w:color w:val="808080"/>
+          <w:sz w:val="19"/>
+          <w:szCs w:val="19"/>
+          <w:lang w:val="en-US"/>
+        </w:rPr>
+        <w:t>*</w:t>
+      </w:r>
+      <w:r>
+        <w:rPr>
+          <w:rFonts w:cs="Times New Roman"/>
+          <w:color w:val="000000"/>
+          <w:sz w:val="19"/>
+          <w:szCs w:val="19"/>
+          <w:lang w:val="en-US"/>
+        </w:rPr>
+        <w:t xml:space="preserve"> </w:t>
+      </w:r>
+      <w:r>
+        <w:rPr>
+          <w:rFonts w:cs="Times New Roman"/>
+          <w:color w:val="0000FF"/>
+          <w:sz w:val="19"/>
+          <w:szCs w:val="19"/>
+          <w:lang w:val="en-US"/>
+        </w:rPr>
+        <w:t>from</w:t>
+      </w:r>
+      <w:r>
+        <w:rPr>
+          <w:rFonts w:cs="Times New Roman"/>
+          <w:color w:val="000000"/>
+          <w:sz w:val="19"/>
+          <w:szCs w:val="19"/>
+          <w:lang w:val="en-US"/>
+        </w:rPr>
+        <w:t xml:space="preserve"> personel </w:t>
+      </w:r>
+      <w:r>
+        <w:rPr>
+          <w:rFonts w:cs="Times New Roman"/>
+          <w:color w:val="0000FF"/>
+          <w:sz w:val="19"/>
+          <w:szCs w:val="19"/>
+          <w:lang w:val="en-US"/>
+        </w:rPr>
+        <w:t>WHERE</w:t>
+      </w:r>
+      <w:r>
+        <w:rPr>
+          <w:rFonts w:cs="Times New Roman"/>
+          <w:color w:val="000000"/>
+          <w:sz w:val="19"/>
+          <w:szCs w:val="19"/>
+          <w:lang w:val="en-US"/>
+        </w:rPr>
+        <w:t xml:space="preserve"> PersonelTipi </w:t>
+      </w:r>
+      <w:r>
+        <w:rPr>
+          <w:rFonts w:cs="Times New Roman"/>
+          <w:color w:val="808080"/>
+          <w:sz w:val="19"/>
+          <w:szCs w:val="19"/>
+          <w:lang w:val="en-US"/>
+        </w:rPr>
+        <w:t>=</w:t>
+      </w:r>
+      <w:r>
+        <w:rPr>
+          <w:rFonts w:cs="Times New Roman"/>
+          <w:color w:val="000000"/>
+          <w:sz w:val="19"/>
+          <w:szCs w:val="19"/>
+          <w:lang w:val="en-US"/>
+        </w:rPr>
+        <w:t xml:space="preserve"> 1 </w:t>
+      </w:r>
+      <w:r>
+        <w:rPr>
+          <w:rFonts w:cs="Times New Roman"/>
+          <w:color w:val="0000FF"/>
+          <w:sz w:val="19"/>
+          <w:szCs w:val="19"/>
+          <w:lang w:val="en-US"/>
+        </w:rPr>
+        <w:t>order</w:t>
+      </w:r>
+      <w:r>
+        <w:rPr>
+          <w:rFonts w:cs="Times New Roman"/>
+          <w:color w:val="000000"/>
+          <w:sz w:val="19"/>
+          <w:szCs w:val="19"/>
+          <w:lang w:val="en-US"/>
+        </w:rPr>
+        <w:t xml:space="preserve"> </w:t>
+      </w:r>
+      <w:r>
+        <w:rPr>
+          <w:rFonts w:cs="Times New Roman"/>
+          <w:color w:val="0000FF"/>
+          <w:sz w:val="19"/>
+          <w:szCs w:val="19"/>
+          <w:lang w:val="en-US"/>
+        </w:rPr>
+        <w:t>by</w:t>
+      </w:r>
+      <w:r>
+        <w:rPr>
+          <w:rFonts w:cs="Times New Roman"/>
+          <w:color w:val="000000"/>
+          <w:sz w:val="19"/>
+          <w:szCs w:val="19"/>
+          <w:lang w:val="en-US"/>
+        </w:rPr>
+        <w:t xml:space="preserve"> PersonelTipi</w:t>
+      </w:r>
+      <w:r>
+        <w:rPr>
+          <w:rFonts w:cs="Times New Roman"/>
+          <w:color w:val="808080"/>
+          <w:sz w:val="19"/>
+          <w:szCs w:val="19"/>
+          <w:lang w:val="en-US"/>
+        </w:rPr>
+        <w:t>,</w:t>
+      </w:r>
+      <w:r>
+        <w:rPr>
+          <w:rFonts w:cs="Times New Roman"/>
+          <w:color w:val="000000"/>
+          <w:sz w:val="19"/>
+          <w:szCs w:val="19"/>
+          <w:lang w:val="en-US"/>
+        </w:rPr>
+        <w:t xml:space="preserve"> Per</w:t>
+      </w:r>
+      <w:r>
+        <w:rPr>
+          <w:rFonts w:cs="Times New Roman"/>
+          <w:color w:val="000000"/>
+          <w:sz w:val="19"/>
+          <w:szCs w:val="19"/>
+          <w:lang w:val="en-US"/>
+        </w:rPr>
+        <w:t>_</w:t>
+      </w:r>
+      <w:r>
+        <w:rPr>
+          <w:rFonts w:cs="Times New Roman"/>
+          <w:color w:val="000000"/>
+          <w:sz w:val="19"/>
+          <w:szCs w:val="19"/>
+          <w:lang w:val="en-US"/>
+        </w:rPr>
+        <w:t xml:space="preserve">ID </w:t>
+      </w:r>
+    </w:p>
+    <w:p>
+      <w:pPr>
+        <w:autoSpaceDE w:val="0"/>
+        <w:autoSpaceDN w:val="0"/>
+        <w:adjustRightInd w:val="0"/>
+        <w:spacing w:after="0" w:line="240" w:lineRule="auto"/>
+        <w:jc w:val="left"/>
+        <w:rPr>
+          <w:rFonts w:cs="Times New Roman"/>
+          <w:color w:val="000000"/>
+          <w:sz w:val="19"/>
+          <w:szCs w:val="19"/>
+          <w:lang w:val="en-US"/>
+        </w:rPr>
+      </w:pPr>
     </w:p>
     <w:sectPr>
       <w:pgSz w:w="12240" w:h="15840"/>
       <w:pgMar w:top="1440" w:right="1440" w:bottom="1440" w:left="1440" w:header="720" w:footer="720" w:gutter="0"/>
       <w:cols w:space="720"/>
-      <w:docGrid w:linePitch="360"/>
+      <w:noEndnote/>
     </w:sectPr>
   </w:body>
 </w:document>
+</file>
+
+<file path=word/endnotes.xml><?xml version="1.0" encoding="utf-8"?>
+<w:endnotes xmlns:wpc="http://schemas.microsoft.com/office/word/2010/wordprocessingCanvas" xmlns:cx="http://schemas.microsoft.com/office/drawing/2014/chartex" xmlns:cx1="http://schemas.microsoft.com/office/drawing/2015/9/8/chartex" xmlns:cx2="http://schemas.microsoft.com/office/drawing/2015/10/21/chartex" xmlns:cx3="http://schemas.microsoft.com/office/drawing/2016/5/9/chartex" xmlns:cx4="http://schemas.microsoft.com/office/drawing/2016/5/10/chartex" xmlns:cx5="http://schemas.microsoft.com/office/drawing/2016/5/11/chartex" xmlns:cx6="http://schemas.microsoft.com/office/drawing/2016/5/12/chartex" xmlns:cx7="http://schemas.microsoft.com/office/drawing/2016/5/13/chartex" xmlns:cx8="http://schemas.microsoft.com/office/drawing/2016/5/14/chartex" xmlns:mc="http://schemas.openxmlformats.org/markup-compatibility/2006" xmlns:aink="http://schemas.microsoft.com/office/drawing/2016/ink" xmlns:am3d="http://schemas.microsoft.com/office/drawing/2017/model3d" xmlns:o="urn:schemas-microsoft-com:office:office" xmlns:r="http://schemas.openxmlformats.org/officeDocument/2006/relationships" xmlns:m="http://schemas.openxmlformats.org/officeDocument/2006/math" xmlns:v="urn:schemas-microsoft-com:vml" xmlns:wp14="http://schemas.microsoft.com/office/word/2010/wordprocessingDrawing" xmlns:wp="http://schemas.openxmlformats.org/drawingml/2006/wordprocessingDrawing" xmlns:w10="urn:schemas-microsoft-com:office:word" xmlns:w="http://schemas.openxmlformats.org/wordprocessingml/2006/main" xmlns:w14="http://schemas.microsoft.com/office/word/2010/wordml" xmlns:w15="http://schemas.microsoft.com/office/word/2012/wordml" xmlns:w16cex="http://schemas.microsoft.com/office/word/2018/wordml/cex" xmlns:w16cid="http://schemas.microsoft.com/office/word/2016/wordml/cid" xmlns:w16="http://schemas.microsoft.com/office/word/2018/wordml" xmlns:w16sdtdh="http://schemas.microsoft.com/office/word/2020/wordml/sdtdatahash" xmlns:w16se="http://schemas.microsoft.com/office/word/2015/wordml/symex" xmlns:wpg="http://schemas.microsoft.com/office/word/2010/wordprocessingGroup" xmlns:wpi="http://schemas.microsoft.com/office/word/2010/wordprocessingInk" xmlns:wne="http://schemas.microsoft.com/office/word/2006/wordml" xmlns:wps="http://schemas.microsoft.com/office/word/2010/wordprocessingShape" mc:Ignorable="w14 w15 w16se w16cid w16 w16cex w16sdtdh wp14">
+  <w:endnote w:type="separator" w:id="-1">
+    <w:p>
+      <w:pPr>
+        <w:spacing w:after="0" w:line="240" w:lineRule="auto"/>
+      </w:pPr>
+      <w:r>
+        <w:separator/>
+      </w:r>
+    </w:p>
+  </w:endnote>
+  <w:endnote w:type="continuationSeparator" w:id="0">
+    <w:p>
+      <w:pPr>
+        <w:spacing w:after="0" w:line="240" w:lineRule="auto"/>
+      </w:pPr>
+      <w:r>
+        <w:continuationSeparator/>
+      </w:r>
+    </w:p>
+  </w:endnote>
+</w:endnotes>
+</file>
+
+<file path=word/footnotes.xml><?xml version="1.0" encoding="utf-8"?>
+<w:footnotes xmlns:wpc="http://schemas.microsoft.com/office/word/2010/wordprocessingCanvas" xmlns:cx="http://schemas.microsoft.com/office/drawing/2014/chartex" xmlns:cx1="http://schemas.microsoft.com/office/drawing/2015/9/8/chartex" xmlns:cx2="http://schemas.microsoft.com/office/drawing/2015/10/21/chartex" xmlns:cx3="http://schemas.microsoft.com/office/drawing/2016/5/9/chartex" xmlns:cx4="http://schemas.microsoft.com/office/drawing/2016/5/10/chartex" xmlns:cx5="http://schemas.microsoft.com/office/drawing/2016/5/11/chartex" xmlns:cx6="http://schemas.microsoft.com/office/drawing/2016/5/12/chartex" xmlns:cx7="http://schemas.microsoft.com/office/drawing/2016/5/13/chartex" xmlns:cx8="http://schemas.microsoft.com/office/drawing/2016/5/14/chartex" xmlns:mc="http://schemas.openxmlformats.org/markup-compatibility/2006" xmlns:aink="http://schemas.microsoft.com/office/drawing/2016/ink" xmlns:am3d="http://schemas.microsoft.com/office/drawing/2017/model3d" xmlns:o="urn:schemas-microsoft-com:office:office" xmlns:r="http://schemas.openxmlformats.org/officeDocument/2006/relationships" xmlns:m="http://schemas.openxmlformats.org/officeDocument/2006/math" xmlns:v="urn:schemas-microsoft-com:vml" xmlns:wp14="http://schemas.microsoft.com/office/word/2010/wordprocessingDrawing" xmlns:wp="http://schemas.openxmlformats.org/drawingml/2006/wordprocessingDrawing" xmlns:w10="urn:schemas-microsoft-com:office:word" xmlns:w="http://schemas.openxmlformats.org/wordprocessingml/2006/main" xmlns:w14="http://schemas.microsoft.com/office/word/2010/wordml" xmlns:w15="http://schemas.microsoft.com/office/word/2012/wordml" xmlns:w16cex="http://schemas.microsoft.com/office/word/2018/wordml/cex" xmlns:w16cid="http://schemas.microsoft.com/office/word/2016/wordml/cid" xmlns:w16="http://schemas.microsoft.com/office/word/2018/wordml" xmlns:w16sdtdh="http://schemas.microsoft.com/office/word/2020/wordml/sdtdatahash" xmlns:w16se="http://schemas.microsoft.com/office/word/2015/wordml/symex" xmlns:wpg="http://schemas.microsoft.com/office/word/2010/wordprocessingGroup" xmlns:wpi="http://schemas.microsoft.com/office/word/2010/wordprocessingInk" xmlns:wne="http://schemas.microsoft.com/office/word/2006/wordml" xmlns:wps="http://schemas.microsoft.com/office/word/2010/wordprocessingShape" mc:Ignorable="w14 w15 w16se w16cid w16 w16cex w16sdtdh wp14">
+  <w:footnote w:type="separator" w:id="-1">
+    <w:p>
+      <w:pPr>
+        <w:spacing w:after="0" w:line="240" w:lineRule="auto"/>
+      </w:pPr>
+      <w:r>
+        <w:separator/>
+      </w:r>
+    </w:p>
+  </w:footnote>
+  <w:footnote w:type="continuationSeparator" w:id="0">
+    <w:p>
+      <w:pPr>
+        <w:spacing w:after="0" w:line="240" w:lineRule="auto"/>
+      </w:pPr>
+      <w:r>
+        <w:continuationSeparator/>
+      </w:r>
+    </w:p>
+  </w:footnote>
+</w:footnotes>
+</file>
+
+<file path=word/numbering.xml><?xml version="1.0" encoding="utf-8"?>
+<w:numbering xmlns:wpc="http://schemas.microsoft.com/office/word/2010/wordprocessingCanvas" xmlns:cx="http://schemas.microsoft.com/office/drawing/2014/chartex" xmlns:cx1="http://schemas.microsoft.com/office/drawing/2015/9/8/chartex" xmlns:cx2="http://schemas.microsoft.com/office/drawing/2015/10/21/chartex" xmlns:cx3="http://schemas.microsoft.com/office/drawing/2016/5/9/chartex" xmlns:cx4="http://schemas.microsoft.com/office/drawing/2016/5/10/chartex" xmlns:cx5="http://schemas.microsoft.com/office/drawing/2016/5/11/chartex" xmlns:cx6="http://schemas.microsoft.com/office/drawing/2016/5/12/chartex" xmlns:cx7="http://schemas.microsoft.com/office/drawing/2016/5/13/chartex" xmlns:cx8="http://schemas.microsoft.com/office/drawing/2016/5/14/chartex" xmlns:mc="http://schemas.openxmlformats.org/markup-compatibility/2006" xmlns:aink="http://schemas.microsoft.com/office/drawing/2016/ink" xmlns:am3d="http://schemas.microsoft.com/office/drawing/2017/model3d" xmlns:o="urn:schemas-microsoft-com:office:office" xmlns:r="http://schemas.openxmlformats.org/officeDocument/2006/relationships" xmlns:m="http://schemas.openxmlformats.org/officeDocument/2006/math" xmlns:v="urn:schemas-microsoft-com:vml" xmlns:wp14="http://schemas.microsoft.com/office/word/2010/wordprocessingDrawing" xmlns:wp="http://schemas.openxmlformats.org/drawingml/2006/wordprocessingDrawing" xmlns:w10="urn:schemas-microsoft-com:office:word" xmlns:w="http://schemas.openxmlformats.org/wordprocessingml/2006/main" xmlns:w14="http://schemas.microsoft.com/office/word/2010/wordml" xmlns:w15="http://schemas.microsoft.com/office/word/2012/wordml" xmlns:w16cex="http://schemas.microsoft.com/office/word/2018/wordml/cex" xmlns:w16cid="http://schemas.microsoft.com/office/word/2016/wordml/cid" xmlns:w16="http://schemas.microsoft.com/office/word/2018/wordml" xmlns:w16sdtdh="http://schemas.microsoft.com/office/word/2020/wordml/sdtdatahash" xmlns:w16se="http://schemas.microsoft.com/office/word/2015/wordml/symex" xmlns:wpg="http://schemas.microsoft.com/office/word/2010/wordprocessingGroup" xmlns:wpi="http://schemas.microsoft.com/office/word/2010/wordprocessingInk" xmlns:wne="http://schemas.microsoft.com/office/word/2006/wordml" xmlns:wps="http://schemas.microsoft.com/office/word/2010/wordprocessingShape" mc:Ignorable="w14 w15 w16se w16cid w16 w16cex w16sdtdh wp14">
+  <w:abstractNum w:abstractNumId="0" w15:restartNumberingAfterBreak="0">
+    <w:nsid w:val="0191545D"/>
+    <w:multiLevelType w:val="hybridMultilevel"/>
+    <w:tmpl w:val="5F54ACD6"/>
+    <w:lvl w:ilvl="0" w:tplc="0409000F">
+      <w:start w:val="1"/>
+      <w:numFmt w:val="decimal"/>
+      <w:lvlText w:val="%1."/>
+      <w:lvlJc w:val="left"/>
+      <w:pPr>
+        <w:ind w:left="720" w:hanging="360"/>
+      </w:pPr>
+    </w:lvl>
+    <w:lvl w:ilvl="1" w:tplc="04090019">
+      <w:start w:val="1"/>
+      <w:numFmt w:val="lowerLetter"/>
+      <w:lvlText w:val="%2."/>
+      <w:lvlJc w:val="left"/>
+      <w:pPr>
+        <w:ind w:left="1440" w:hanging="360"/>
+      </w:pPr>
+    </w:lvl>
+    <w:lvl w:ilvl="2" w:tplc="0409001B">
+      <w:start w:val="1"/>
+      <w:numFmt w:val="lowerRoman"/>
+      <w:lvlText w:val="%3."/>
+      <w:lvlJc w:val="right"/>
+      <w:pPr>
+        <w:ind w:left="2160" w:hanging="180"/>
+      </w:pPr>
+    </w:lvl>
+    <w:lvl w:ilvl="3" w:tplc="0409000F" w:tentative="1">
+      <w:start w:val="1"/>
+      <w:numFmt w:val="decimal"/>
+      <w:lvlText w:val="%4."/>
+      <w:lvlJc w:val="left"/>
+      <w:pPr>
+        <w:ind w:left="2880" w:hanging="360"/>
+      </w:pPr>
+    </w:lvl>
+    <w:lvl w:ilvl="4" w:tplc="04090019" w:tentative="1">
+      <w:start w:val="1"/>
+      <w:numFmt w:val="lowerLetter"/>
+      <w:lvlText w:val="%5."/>
+      <w:lvlJc w:val="left"/>
+      <w:pPr>
+        <w:ind w:left="3600" w:hanging="360"/>
+      </w:pPr>
+    </w:lvl>
+    <w:lvl w:ilvl="5" w:tplc="0409001B" w:tentative="1">
+      <w:start w:val="1"/>
+      <w:numFmt w:val="lowerRoman"/>
+      <w:lvlText w:val="%6."/>
+      <w:lvlJc w:val="right"/>
+      <w:pPr>
+        <w:ind w:left="4320" w:hanging="180"/>
+      </w:pPr>
+    </w:lvl>
+    <w:lvl w:ilvl="6" w:tplc="0409000F" w:tentative="1">
+      <w:start w:val="1"/>
+      <w:numFmt w:val="decimal"/>
+      <w:lvlText w:val="%7."/>
+      <w:lvlJc w:val="left"/>
+      <w:pPr>
+        <w:ind w:left="5040" w:hanging="360"/>
+      </w:pPr>
+    </w:lvl>
+    <w:lvl w:ilvl="7" w:tplc="04090019" w:tentative="1">
+      <w:start w:val="1"/>
+      <w:numFmt w:val="lowerLetter"/>
+      <w:lvlText w:val="%8."/>
+      <w:lvlJc w:val="left"/>
+      <w:pPr>
+        <w:ind w:left="5760" w:hanging="360"/>
+      </w:pPr>
+    </w:lvl>
+    <w:lvl w:ilvl="8" w:tplc="0409001B" w:tentative="1">
+      <w:start w:val="1"/>
+      <w:numFmt w:val="lowerRoman"/>
+      <w:lvlText w:val="%9."/>
+      <w:lvlJc w:val="right"/>
+      <w:pPr>
+        <w:ind w:left="6480" w:hanging="180"/>
+      </w:pPr>
+    </w:lvl>
+  </w:abstractNum>
+  <w:abstractNum w:abstractNumId="1" w15:restartNumberingAfterBreak="0">
+    <w:nsid w:val="36452861"/>
+    <w:multiLevelType w:val="hybridMultilevel"/>
+    <w:tmpl w:val="5F54ACD6"/>
+    <w:lvl w:ilvl="0" w:tplc="FFFFFFFF">
+      <w:start w:val="1"/>
+      <w:numFmt w:val="decimal"/>
+      <w:lvlText w:val="%1."/>
+      <w:lvlJc w:val="left"/>
+      <w:pPr>
+        <w:ind w:left="720" w:hanging="360"/>
+      </w:pPr>
+    </w:lvl>
+    <w:lvl w:ilvl="1" w:tplc="FFFFFFFF">
+      <w:start w:val="1"/>
+      <w:numFmt w:val="lowerLetter"/>
+      <w:lvlText w:val="%2."/>
+      <w:lvlJc w:val="left"/>
+      <w:pPr>
+        <w:ind w:left="1440" w:hanging="360"/>
+      </w:pPr>
+    </w:lvl>
+    <w:lvl w:ilvl="2" w:tplc="FFFFFFFF">
+      <w:start w:val="1"/>
+      <w:numFmt w:val="lowerRoman"/>
+      <w:lvlText w:val="%3."/>
+      <w:lvlJc w:val="right"/>
+      <w:pPr>
+        <w:ind w:left="2160" w:hanging="180"/>
+      </w:pPr>
+    </w:lvl>
+    <w:lvl w:ilvl="3" w:tplc="FFFFFFFF" w:tentative="1">
+      <w:start w:val="1"/>
+      <w:numFmt w:val="decimal"/>
+      <w:lvlText w:val="%4."/>
+      <w:lvlJc w:val="left"/>
+      <w:pPr>
+        <w:ind w:left="2880" w:hanging="360"/>
+      </w:pPr>
+    </w:lvl>
+    <w:lvl w:ilvl="4" w:tplc="FFFFFFFF" w:tentative="1">
+      <w:start w:val="1"/>
+      <w:numFmt w:val="lowerLetter"/>
+      <w:lvlText w:val="%5."/>
+      <w:lvlJc w:val="left"/>
+      <w:pPr>
+        <w:ind w:left="3600" w:hanging="360"/>
+      </w:pPr>
+    </w:lvl>
+    <w:lvl w:ilvl="5" w:tplc="FFFFFFFF" w:tentative="1">
+      <w:start w:val="1"/>
+      <w:numFmt w:val="lowerRoman"/>
+      <w:lvlText w:val="%6."/>
+      <w:lvlJc w:val="right"/>
+      <w:pPr>
+        <w:ind w:left="4320" w:hanging="180"/>
+      </w:pPr>
+    </w:lvl>
+    <w:lvl w:ilvl="6" w:tplc="FFFFFFFF" w:tentative="1">
+      <w:start w:val="1"/>
+      <w:numFmt w:val="decimal"/>
+      <w:lvlText w:val="%7."/>
+      <w:lvlJc w:val="left"/>
+      <w:pPr>
+        <w:ind w:left="5040" w:hanging="360"/>
+      </w:pPr>
+    </w:lvl>
+    <w:lvl w:ilvl="7" w:tplc="FFFFFFFF" w:tentative="1">
+      <w:start w:val="1"/>
+      <w:numFmt w:val="lowerLetter"/>
+      <w:lvlText w:val="%8."/>
+      <w:lvlJc w:val="left"/>
+      <w:pPr>
+        <w:ind w:left="5760" w:hanging="360"/>
+      </w:pPr>
+    </w:lvl>
+    <w:lvl w:ilvl="8" w:tplc="FFFFFFFF" w:tentative="1">
+      <w:start w:val="1"/>
+      <w:numFmt w:val="lowerRoman"/>
+      <w:lvlText w:val="%9."/>
+      <w:lvlJc w:val="right"/>
+      <w:pPr>
+        <w:ind w:left="6480" w:hanging="180"/>
+      </w:pPr>
+    </w:lvl>
+  </w:abstractNum>
+  <w:abstractNum w:abstractNumId="2" w15:restartNumberingAfterBreak="0">
+    <w:nsid w:val="475973F1"/>
+    <w:multiLevelType w:val="hybridMultilevel"/>
+    <w:tmpl w:val="AF3046E8"/>
+    <w:lvl w:ilvl="0" w:tplc="0409000F">
+      <w:start w:val="1"/>
+      <w:numFmt w:val="decimal"/>
+      <w:lvlText w:val="%1."/>
+      <w:lvlJc w:val="left"/>
+      <w:pPr>
+        <w:ind w:left="720" w:hanging="360"/>
+      </w:pPr>
+    </w:lvl>
+    <w:lvl w:ilvl="1" w:tplc="858829F0">
+      <w:numFmt w:val="bullet"/>
+      <w:lvlText w:val=""/>
+      <w:lvlJc w:val="left"/>
+      <w:pPr>
+        <w:ind w:left="1800" w:hanging="720"/>
+      </w:pPr>
+      <w:rPr>
+        <w:rFonts w:ascii="Wingdings" w:eastAsiaTheme="minorHAnsi" w:hAnsi="Wingdings" w:cs="Times New Roman" w:hint="default"/>
+        <w:color w:val="008000"/>
+      </w:rPr>
+    </w:lvl>
+    <w:lvl w:ilvl="2" w:tplc="0409001B" w:tentative="1">
+      <w:start w:val="1"/>
+      <w:numFmt w:val="lowerRoman"/>
+      <w:lvlText w:val="%3."/>
+      <w:lvlJc w:val="right"/>
+      <w:pPr>
+        <w:ind w:left="2160" w:hanging="180"/>
+      </w:pPr>
+    </w:lvl>
+    <w:lvl w:ilvl="3" w:tplc="0409000F" w:tentative="1">
+      <w:start w:val="1"/>
+      <w:numFmt w:val="decimal"/>
+      <w:lvlText w:val="%4."/>
+      <w:lvlJc w:val="left"/>
+      <w:pPr>
+        <w:ind w:left="2880" w:hanging="360"/>
+      </w:pPr>
+    </w:lvl>
+    <w:lvl w:ilvl="4" w:tplc="04090019" w:tentative="1">
+      <w:start w:val="1"/>
+      <w:numFmt w:val="lowerLetter"/>
+      <w:lvlText w:val="%5."/>
+      <w:lvlJc w:val="left"/>
+      <w:pPr>
+        <w:ind w:left="3600" w:hanging="360"/>
+      </w:pPr>
+    </w:lvl>
+    <w:lvl w:ilvl="5" w:tplc="0409001B" w:tentative="1">
+      <w:start w:val="1"/>
+      <w:numFmt w:val="lowerRoman"/>
+      <w:lvlText w:val="%6."/>
+      <w:lvlJc w:val="right"/>
+      <w:pPr>
+        <w:ind w:left="4320" w:hanging="180"/>
+      </w:pPr>
+    </w:lvl>
+    <w:lvl w:ilvl="6" w:tplc="0409000F" w:tentative="1">
+      <w:start w:val="1"/>
+      <w:numFmt w:val="decimal"/>
+      <w:lvlText w:val="%7."/>
+      <w:lvlJc w:val="left"/>
+      <w:pPr>
+        <w:ind w:left="5040" w:hanging="360"/>
+      </w:pPr>
+    </w:lvl>
+    <w:lvl w:ilvl="7" w:tplc="04090019" w:tentative="1">
+      <w:start w:val="1"/>
+      <w:numFmt w:val="lowerLetter"/>
+      <w:lvlText w:val="%8."/>
+      <w:lvlJc w:val="left"/>
+      <w:pPr>
+        <w:ind w:left="5760" w:hanging="360"/>
+      </w:pPr>
+    </w:lvl>
+    <w:lvl w:ilvl="8" w:tplc="0409001B" w:tentative="1">
+      <w:start w:val="1"/>
+      <w:numFmt w:val="lowerRoman"/>
+      <w:lvlText w:val="%9."/>
+      <w:lvlJc w:val="right"/>
+      <w:pPr>
+        <w:ind w:left="6480" w:hanging="180"/>
+      </w:pPr>
+    </w:lvl>
+  </w:abstractNum>
+  <w:num w:numId="1" w16cid:durableId="1810172316">
+    <w:abstractNumId w:val="2"/>
+  </w:num>
+  <w:num w:numId="2" w16cid:durableId="1125197472">
+    <w:abstractNumId w:val="0"/>
+  </w:num>
+  <w:num w:numId="3" w16cid:durableId="1441874714">
+    <w:abstractNumId w:val="1"/>
+  </w:num>
+</w:numbering>
 </file>
 
 <file path=word/styles.xml><?xml version="1.0" encoding="utf-8"?>
@@ -680,7 +5869,7 @@
   <w:style w:type="paragraph" w:default="1" w:styleId="Normal">
     <w:name w:val="Normal"/>
     <w:qFormat/>
-    <w:rsid w:val="00C504B4"/>
+    <w:rsid w:val="000176D7"/>
     <w:pPr>
       <w:jc w:val="both"/>
     </w:pPr>
@@ -693,7 +5882,6 @@
   <w:style w:type="character" w:default="1" w:styleId="DefaultParagraphFont">
     <w:name w:val="Default Paragraph Font"/>
     <w:uiPriority w:val="1"/>
-    <w:semiHidden/>
     <w:unhideWhenUsed/>
   </w:style>
   <w:style w:type="table" w:default="1" w:styleId="TableNormal">
@@ -779,6 +5967,71 @@
     <w:rPr>
       <w:color w:val="954F72" w:themeColor="followedHyperlink"/>
       <w:u w:val="single"/>
+    </w:rPr>
+  </w:style>
+  <w:style w:type="paragraph" w:styleId="ListParagraph">
+    <w:name w:val="List Paragraph"/>
+    <w:basedOn w:val="Normal"/>
+    <w:uiPriority w:val="34"/>
+    <w:qFormat/>
+    <w:rsid w:val="00710045"/>
+    <w:pPr>
+      <w:ind w:left="720"/>
+      <w:contextualSpacing/>
+    </w:pPr>
+  </w:style>
+  <w:style w:type="paragraph" w:styleId="Header">
+    <w:name w:val="header"/>
+    <w:basedOn w:val="Normal"/>
+    <w:link w:val="HeaderChar"/>
+    <w:uiPriority w:val="99"/>
+    <w:unhideWhenUsed/>
+    <w:rsid w:val="00CF7B33"/>
+    <w:pPr>
+      <w:tabs>
+        <w:tab w:val="center" w:pos="4680"/>
+        <w:tab w:val="right" w:pos="9360"/>
+      </w:tabs>
+      <w:spacing w:after="0" w:line="240" w:lineRule="auto"/>
+    </w:pPr>
+  </w:style>
+  <w:style w:type="character" w:customStyle="1" w:styleId="HeaderChar">
+    <w:name w:val="Header Char"/>
+    <w:basedOn w:val="DefaultParagraphFont"/>
+    <w:link w:val="Header"/>
+    <w:uiPriority w:val="99"/>
+    <w:rsid w:val="00CF7B33"/>
+    <w:rPr>
+      <w:rFonts w:ascii="Times New Roman" w:hAnsi="Times New Roman"/>
+      <w:sz w:val="24"/>
+      <w:lang w:val="tr-TR"/>
+    </w:rPr>
+  </w:style>
+  <w:style w:type="paragraph" w:styleId="Footer">
+    <w:name w:val="footer"/>
+    <w:basedOn w:val="Normal"/>
+    <w:link w:val="FooterChar"/>
+    <w:uiPriority w:val="99"/>
+    <w:unhideWhenUsed/>
+    <w:rsid w:val="00CF7B33"/>
+    <w:pPr>
+      <w:tabs>
+        <w:tab w:val="center" w:pos="4680"/>
+        <w:tab w:val="right" w:pos="9360"/>
+      </w:tabs>
+      <w:spacing w:after="0" w:line="240" w:lineRule="auto"/>
+    </w:pPr>
+  </w:style>
+  <w:style w:type="character" w:customStyle="1" w:styleId="FooterChar">
+    <w:name w:val="Footer Char"/>
+    <w:basedOn w:val="DefaultParagraphFont"/>
+    <w:link w:val="Footer"/>
+    <w:uiPriority w:val="99"/>
+    <w:rsid w:val="00CF7B33"/>
+    <w:rPr>
+      <w:rFonts w:ascii="Times New Roman" w:hAnsi="Times New Roman"/>
+      <w:sz w:val="24"/>
+      <w:lang w:val="tr-TR"/>
     </w:rPr>
   </w:style>
 </w:styles>
